--- a/docs/diplom.docx
+++ b/docs/diplom.docx
@@ -155,10 +155,20 @@
           <w:r>
             <w:rPr>
               <w:rFonts w:ascii="Times New Roman" w:hAnsi="Times New Roman" w:cs="Times New Roman"/>
+              <w:noProof/>
               <w:sz w:val="28"/>
               <w:szCs w:val="28"/>
             </w:rPr>
-            <w:t xml:space="preserve"> []</w:t>
+            <w:t xml:space="preserve"> </w:t>
+          </w:r>
+          <w:r>
+            <w:rPr>
+              <w:rFonts w:ascii="Times New Roman" w:hAnsi="Times New Roman" w:cs="Times New Roman"/>
+              <w:noProof/>
+              <w:sz w:val="28"/>
+              <w:szCs w:val="28"/>
+            </w:rPr>
+            <w:t>[]</w:t>
           </w:r>
           <w:r>
             <w:rPr>
@@ -192,23 +202,298 @@
           <w:sz w:val="28"/>
           <w:szCs w:val="28"/>
         </w:rPr>
-        <w:t>позволяет производить финансовые транзакции между экономическими агентами без финансовых посредников</w:t>
-      </w:r>
-      <w:r>
-        <w:rPr>
-          <w:rFonts w:ascii="Times New Roman" w:hAnsi="Times New Roman" w:cs="Times New Roman"/>
-          <w:sz w:val="28"/>
-          <w:szCs w:val="28"/>
-        </w:rPr>
-        <w:t>. Иными словами, криптовалюты могут выступать в качестве денежных единиц между экономическими агентами.</w:t>
-      </w:r>
-      <w:r>
-        <w:rPr>
-          <w:rFonts w:ascii="Times New Roman" w:hAnsi="Times New Roman" w:cs="Times New Roman"/>
-          <w:sz w:val="28"/>
-          <w:szCs w:val="28"/>
-        </w:rPr>
-        <w:t xml:space="preserve">  </w:t>
+        <w:t xml:space="preserve">позволяет производить финансовые транзакции между экономическими агентами без </w:t>
+      </w:r>
+      <w:r>
+        <w:rPr>
+          <w:rFonts w:ascii="Times New Roman" w:hAnsi="Times New Roman" w:cs="Times New Roman"/>
+          <w:sz w:val="28"/>
+          <w:szCs w:val="28"/>
+        </w:rPr>
+        <w:t xml:space="preserve">банков и иных </w:t>
+      </w:r>
+      <w:r>
+        <w:rPr>
+          <w:rFonts w:ascii="Times New Roman" w:hAnsi="Times New Roman" w:cs="Times New Roman"/>
+          <w:sz w:val="28"/>
+          <w:szCs w:val="28"/>
+        </w:rPr>
+        <w:t>финансовых посредников</w:t>
+      </w:r>
+      <w:r>
+        <w:rPr>
+          <w:rFonts w:ascii="Times New Roman" w:hAnsi="Times New Roman" w:cs="Times New Roman"/>
+          <w:sz w:val="28"/>
+          <w:szCs w:val="28"/>
+        </w:rPr>
+        <w:t>.</w:t>
+      </w:r>
+      <w:r>
+        <w:rPr>
+          <w:rFonts w:ascii="Times New Roman" w:hAnsi="Times New Roman" w:cs="Times New Roman"/>
+          <w:sz w:val="28"/>
+          <w:szCs w:val="28"/>
+        </w:rPr>
+        <w:t xml:space="preserve"> Безопасность </w:t>
+      </w:r>
+      <w:r>
+        <w:rPr>
+          <w:rFonts w:ascii="Times New Roman" w:hAnsi="Times New Roman" w:cs="Times New Roman"/>
+          <w:sz w:val="28"/>
+          <w:szCs w:val="28"/>
+        </w:rPr>
+        <w:t>транзакций</w:t>
+      </w:r>
+      <w:r>
+        <w:rPr>
+          <w:rFonts w:ascii="Times New Roman" w:hAnsi="Times New Roman" w:cs="Times New Roman"/>
+          <w:sz w:val="28"/>
+          <w:szCs w:val="28"/>
+        </w:rPr>
+        <w:t xml:space="preserve"> так же не осталась без внимания. В основу большинства криптовалют лежит процесс подтверждения транзакции, которым может быть </w:t>
+      </w:r>
+      <w:r>
+        <w:rPr>
+          <w:rFonts w:ascii="Times New Roman" w:hAnsi="Times New Roman" w:cs="Times New Roman"/>
+          <w:sz w:val="28"/>
+          <w:szCs w:val="28"/>
+          <w:lang w:val="en-US"/>
+        </w:rPr>
+        <w:t>Proof</w:t>
+      </w:r>
+      <w:r>
+        <w:rPr>
+          <w:rFonts w:ascii="Times New Roman" w:hAnsi="Times New Roman" w:cs="Times New Roman"/>
+          <w:sz w:val="28"/>
+          <w:szCs w:val="28"/>
+        </w:rPr>
+        <w:t xml:space="preserve"> </w:t>
+      </w:r>
+      <w:r>
+        <w:rPr>
+          <w:rFonts w:ascii="Times New Roman" w:hAnsi="Times New Roman" w:cs="Times New Roman"/>
+          <w:sz w:val="28"/>
+          <w:szCs w:val="28"/>
+          <w:lang w:val="en-US"/>
+        </w:rPr>
+        <w:t>of</w:t>
+      </w:r>
+      <w:r>
+        <w:rPr>
+          <w:rFonts w:ascii="Times New Roman" w:hAnsi="Times New Roman" w:cs="Times New Roman"/>
+          <w:sz w:val="28"/>
+          <w:szCs w:val="28"/>
+        </w:rPr>
+        <w:t xml:space="preserve"> </w:t>
+      </w:r>
+      <w:r>
+        <w:rPr>
+          <w:rFonts w:ascii="Times New Roman" w:hAnsi="Times New Roman" w:cs="Times New Roman"/>
+          <w:sz w:val="28"/>
+          <w:szCs w:val="28"/>
+          <w:lang w:val="en-US"/>
+        </w:rPr>
+        <w:t>Work</w:t>
+      </w:r>
+      <w:r>
+        <w:rPr>
+          <w:rFonts w:ascii="Times New Roman" w:hAnsi="Times New Roman" w:cs="Times New Roman"/>
+          <w:sz w:val="28"/>
+          <w:szCs w:val="28"/>
+        </w:rPr>
+        <w:t xml:space="preserve"> </w:t>
+      </w:r>
+      <w:r>
+        <w:rPr>
+          <w:rFonts w:ascii="Times New Roman" w:hAnsi="Times New Roman" w:cs="Times New Roman"/>
+          <w:sz w:val="28"/>
+          <w:szCs w:val="28"/>
+        </w:rPr>
+        <w:t xml:space="preserve">или набирающая популярность технология </w:t>
+      </w:r>
+      <w:r>
+        <w:rPr>
+          <w:rFonts w:ascii="Times New Roman" w:hAnsi="Times New Roman" w:cs="Times New Roman"/>
+          <w:sz w:val="28"/>
+          <w:szCs w:val="28"/>
+          <w:lang w:val="en-US"/>
+        </w:rPr>
+        <w:t>Proof</w:t>
+      </w:r>
+      <w:r>
+        <w:rPr>
+          <w:rFonts w:ascii="Times New Roman" w:hAnsi="Times New Roman" w:cs="Times New Roman"/>
+          <w:sz w:val="28"/>
+          <w:szCs w:val="28"/>
+        </w:rPr>
+        <w:t xml:space="preserve"> </w:t>
+      </w:r>
+      <w:r>
+        <w:rPr>
+          <w:rFonts w:ascii="Times New Roman" w:hAnsi="Times New Roman" w:cs="Times New Roman"/>
+          <w:sz w:val="28"/>
+          <w:szCs w:val="28"/>
+          <w:lang w:val="en-US"/>
+        </w:rPr>
+        <w:t>of</w:t>
+      </w:r>
+      <w:r>
+        <w:rPr>
+          <w:rFonts w:ascii="Times New Roman" w:hAnsi="Times New Roman" w:cs="Times New Roman"/>
+          <w:sz w:val="28"/>
+          <w:szCs w:val="28"/>
+        </w:rPr>
+        <w:t xml:space="preserve"> </w:t>
+      </w:r>
+      <w:r>
+        <w:rPr>
+          <w:rFonts w:ascii="Times New Roman" w:hAnsi="Times New Roman" w:cs="Times New Roman"/>
+          <w:sz w:val="28"/>
+          <w:szCs w:val="28"/>
+          <w:lang w:val="en-US"/>
+        </w:rPr>
+        <w:t>Stake</w:t>
+      </w:r>
+      <w:r>
+        <w:rPr>
+          <w:rFonts w:ascii="Times New Roman" w:hAnsi="Times New Roman" w:cs="Times New Roman"/>
+          <w:sz w:val="28"/>
+          <w:szCs w:val="28"/>
+        </w:rPr>
+        <w:t xml:space="preserve">. </w:t>
+      </w:r>
+      <w:r>
+        <w:rPr>
+          <w:rFonts w:ascii="Times New Roman" w:hAnsi="Times New Roman" w:cs="Times New Roman"/>
+          <w:sz w:val="28"/>
+          <w:szCs w:val="28"/>
+        </w:rPr>
+        <w:t xml:space="preserve">Криптовалюты не стали полностью защищены от обмана, </w:t>
+      </w:r>
+      <w:proofErr w:type="gramStart"/>
+      <w:r>
+        <w:rPr>
+          <w:rFonts w:ascii="Times New Roman" w:hAnsi="Times New Roman" w:cs="Times New Roman"/>
+          <w:sz w:val="28"/>
+          <w:szCs w:val="28"/>
+        </w:rPr>
+        <w:t>однако</w:t>
+      </w:r>
+      <w:proofErr w:type="gramEnd"/>
+      <w:r>
+        <w:rPr>
+          <w:rFonts w:ascii="Times New Roman" w:hAnsi="Times New Roman" w:cs="Times New Roman"/>
+          <w:sz w:val="28"/>
+          <w:szCs w:val="28"/>
+        </w:rPr>
+        <w:t xml:space="preserve"> чтобы обмануть эту систему необходимо затратить колоссальное количество вычислительных и денежных ресурсов, что делает систему в той или иной степени устойчивой к </w:t>
+      </w:r>
+      <w:r>
+        <w:rPr>
+          <w:rFonts w:ascii="Times New Roman" w:hAnsi="Times New Roman" w:cs="Times New Roman"/>
+          <w:sz w:val="28"/>
+          <w:szCs w:val="28"/>
+        </w:rPr>
+        <w:t>обману</w:t>
+      </w:r>
+      <w:r>
+        <w:rPr>
+          <w:rFonts w:ascii="Times New Roman" w:hAnsi="Times New Roman" w:cs="Times New Roman"/>
+          <w:sz w:val="28"/>
+          <w:szCs w:val="28"/>
+        </w:rPr>
+        <w:t xml:space="preserve">. </w:t>
+      </w:r>
+      <w:r>
+        <w:rPr>
+          <w:rFonts w:ascii="Times New Roman" w:hAnsi="Times New Roman" w:cs="Times New Roman"/>
+          <w:sz w:val="28"/>
+          <w:szCs w:val="28"/>
+        </w:rPr>
+        <w:t xml:space="preserve"> </w:t>
+      </w:r>
+      <w:r>
+        <w:rPr>
+          <w:rFonts w:ascii="Times New Roman" w:hAnsi="Times New Roman" w:cs="Times New Roman"/>
+          <w:sz w:val="28"/>
+          <w:szCs w:val="28"/>
+        </w:rPr>
+        <w:t>Такая анонимность</w:t>
+      </w:r>
+      <w:r>
+        <w:rPr>
+          <w:rFonts w:ascii="Times New Roman" w:hAnsi="Times New Roman" w:cs="Times New Roman"/>
+          <w:sz w:val="28"/>
+          <w:szCs w:val="28"/>
+        </w:rPr>
+        <w:t xml:space="preserve">, </w:t>
+      </w:r>
+      <w:r>
+        <w:rPr>
+          <w:rFonts w:ascii="Times New Roman" w:hAnsi="Times New Roman" w:cs="Times New Roman"/>
+          <w:sz w:val="28"/>
+          <w:szCs w:val="28"/>
+        </w:rPr>
+        <w:t>независимость</w:t>
+      </w:r>
+      <w:r>
+        <w:rPr>
+          <w:rFonts w:ascii="Times New Roman" w:hAnsi="Times New Roman" w:cs="Times New Roman"/>
+          <w:sz w:val="28"/>
+          <w:szCs w:val="28"/>
+        </w:rPr>
+        <w:t xml:space="preserve"> и </w:t>
+      </w:r>
+      <w:proofErr w:type="gramStart"/>
+      <w:r>
+        <w:rPr>
+          <w:rFonts w:ascii="Times New Roman" w:hAnsi="Times New Roman" w:cs="Times New Roman"/>
+          <w:sz w:val="28"/>
+          <w:szCs w:val="28"/>
+        </w:rPr>
+        <w:t xml:space="preserve">защищённость </w:t>
+      </w:r>
+      <w:r>
+        <w:rPr>
+          <w:rFonts w:ascii="Times New Roman" w:hAnsi="Times New Roman" w:cs="Times New Roman"/>
+          <w:sz w:val="28"/>
+          <w:szCs w:val="28"/>
+        </w:rPr>
+        <w:t xml:space="preserve"> породила</w:t>
+      </w:r>
+      <w:proofErr w:type="gramEnd"/>
+      <w:r>
+        <w:rPr>
+          <w:rFonts w:ascii="Times New Roman" w:hAnsi="Times New Roman" w:cs="Times New Roman"/>
+          <w:sz w:val="28"/>
+          <w:szCs w:val="28"/>
+        </w:rPr>
+        <w:t xml:space="preserve"> интерес к </w:t>
+      </w:r>
+      <w:r>
+        <w:rPr>
+          <w:rFonts w:ascii="Times New Roman" w:hAnsi="Times New Roman" w:cs="Times New Roman"/>
+          <w:sz w:val="28"/>
+          <w:szCs w:val="28"/>
+        </w:rPr>
+        <w:t xml:space="preserve">технологии блокчейн и </w:t>
+      </w:r>
+      <w:r>
+        <w:rPr>
+          <w:rFonts w:ascii="Times New Roman" w:hAnsi="Times New Roman" w:cs="Times New Roman"/>
+          <w:sz w:val="28"/>
+          <w:szCs w:val="28"/>
+          <w:lang w:val="en-US"/>
+        </w:rPr>
+        <w:t>Bitcoin</w:t>
+      </w:r>
+      <w:r>
+        <w:rPr>
+          <w:rFonts w:ascii="Times New Roman" w:hAnsi="Times New Roman" w:cs="Times New Roman"/>
+          <w:sz w:val="28"/>
+          <w:szCs w:val="28"/>
+        </w:rPr>
+        <w:t xml:space="preserve">. </w:t>
       </w:r>
     </w:p>
     <w:p>
@@ -226,7 +511,23 @@
           <w:sz w:val="28"/>
           <w:szCs w:val="28"/>
         </w:rPr>
-        <w:t>В 2017 году криптовалюты стали известны большим объёмам людей и в это же время рынок криптовалют показал невероятный рос</w:t>
+        <w:t>В 2017 году криптовалюты стали известны больш</w:t>
+      </w:r>
+      <w:r>
+        <w:rPr>
+          <w:rFonts w:ascii="Times New Roman" w:hAnsi="Times New Roman" w:cs="Times New Roman"/>
+          <w:sz w:val="28"/>
+          <w:szCs w:val="28"/>
+        </w:rPr>
+        <w:t xml:space="preserve">ому количеству </w:t>
+      </w:r>
+      <w:r>
+        <w:rPr>
+          <w:rFonts w:ascii="Times New Roman" w:hAnsi="Times New Roman" w:cs="Times New Roman"/>
+          <w:sz w:val="28"/>
+          <w:szCs w:val="28"/>
+        </w:rPr>
+        <w:t>людей и в это же время рынок криптовалют показал невероятный рос</w:t>
       </w:r>
       <w:r>
         <w:rPr>
@@ -309,18 +610,273 @@
           <w:sz w:val="28"/>
           <w:szCs w:val="28"/>
         </w:rPr>
-        <w:t>показал значител</w:t>
-      </w:r>
-      <w:bookmarkStart w:id="0" w:name="_GoBack"/>
-      <w:bookmarkEnd w:id="0"/>
-      <w:r>
-        <w:rPr>
-          <w:rFonts w:ascii="Times New Roman" w:hAnsi="Times New Roman" w:cs="Times New Roman"/>
-          <w:sz w:val="28"/>
-          <w:szCs w:val="28"/>
-        </w:rPr>
-        <w:t xml:space="preserve">ьный рост, чем и привлёк внимание экономистов. </w:t>
-      </w:r>
+        <w:t xml:space="preserve">показал значительный рост, чем и привлёк внимание экономистов. </w:t>
+      </w:r>
+      <w:r>
+        <w:rPr>
+          <w:rFonts w:ascii="Times New Roman" w:hAnsi="Times New Roman" w:cs="Times New Roman"/>
+          <w:sz w:val="28"/>
+          <w:szCs w:val="28"/>
+        </w:rPr>
+        <w:t xml:space="preserve">Более того, в различных странах сейчас пытаются интегрировать блокчейн </w:t>
+      </w:r>
+      <w:r>
+        <w:rPr>
+          <w:rFonts w:ascii="Times New Roman" w:hAnsi="Times New Roman" w:cs="Times New Roman"/>
+          <w:sz w:val="28"/>
+          <w:szCs w:val="28"/>
+        </w:rPr>
+        <w:t>технологии</w:t>
+      </w:r>
+      <w:r>
+        <w:rPr>
+          <w:rFonts w:ascii="Times New Roman" w:hAnsi="Times New Roman" w:cs="Times New Roman"/>
+          <w:sz w:val="28"/>
+          <w:szCs w:val="28"/>
+        </w:rPr>
+        <w:t xml:space="preserve"> в банковскую сферу</w:t>
+      </w:r>
+      <w:r>
+        <w:rPr>
+          <w:rFonts w:ascii="Times New Roman" w:hAnsi="Times New Roman" w:cs="Times New Roman"/>
+          <w:sz w:val="28"/>
+          <w:szCs w:val="28"/>
+        </w:rPr>
+        <w:t xml:space="preserve">. К числу таковых относятся проект </w:t>
+      </w:r>
+      <w:r>
+        <w:rPr>
+          <w:rFonts w:ascii="Times New Roman" w:hAnsi="Times New Roman" w:cs="Times New Roman"/>
+          <w:sz w:val="28"/>
+          <w:szCs w:val="28"/>
+          <w:lang w:val="en-US"/>
+        </w:rPr>
+        <w:t>Corda</w:t>
+      </w:r>
+      <w:r>
+        <w:rPr>
+          <w:rFonts w:ascii="Times New Roman" w:hAnsi="Times New Roman" w:cs="Times New Roman"/>
+          <w:sz w:val="28"/>
+          <w:szCs w:val="28"/>
+        </w:rPr>
+        <w:t xml:space="preserve">, </w:t>
+      </w:r>
+      <w:proofErr w:type="spellStart"/>
+      <w:r>
+        <w:rPr>
+          <w:rFonts w:ascii="Times New Roman" w:hAnsi="Times New Roman" w:cs="Times New Roman"/>
+          <w:sz w:val="28"/>
+          <w:szCs w:val="28"/>
+          <w:lang w:val="en-US"/>
+        </w:rPr>
+        <w:t>Bankchain</w:t>
+      </w:r>
+      <w:proofErr w:type="spellEnd"/>
+      <w:r>
+        <w:rPr>
+          <w:rFonts w:ascii="Times New Roman" w:hAnsi="Times New Roman" w:cs="Times New Roman"/>
+          <w:sz w:val="28"/>
+          <w:szCs w:val="28"/>
+        </w:rPr>
+        <w:t xml:space="preserve"> </w:t>
+      </w:r>
+      <w:r>
+        <w:rPr>
+          <w:rFonts w:ascii="Times New Roman" w:hAnsi="Times New Roman" w:cs="Times New Roman"/>
+          <w:sz w:val="28"/>
+          <w:szCs w:val="28"/>
+        </w:rPr>
+        <w:t>в Индии и другие.</w:t>
+      </w:r>
+      <w:sdt>
+        <w:sdtPr>
+          <w:rPr>
+            <w:rFonts w:ascii="Times New Roman" w:hAnsi="Times New Roman" w:cs="Times New Roman"/>
+            <w:sz w:val="28"/>
+            <w:szCs w:val="28"/>
+          </w:rPr>
+          <w:id w:val="1295256131"/>
+          <w:citation/>
+        </w:sdtPr>
+        <w:sdtContent>
+          <w:r>
+            <w:rPr>
+              <w:rFonts w:ascii="Times New Roman" w:hAnsi="Times New Roman" w:cs="Times New Roman"/>
+              <w:sz w:val="28"/>
+              <w:szCs w:val="28"/>
+            </w:rPr>
+            <w:fldChar w:fldCharType="begin"/>
+          </w:r>
+          <w:r>
+            <w:rPr>
+              <w:rFonts w:ascii="Times New Roman" w:hAnsi="Times New Roman" w:cs="Times New Roman"/>
+              <w:sz w:val="28"/>
+              <w:szCs w:val="28"/>
+            </w:rPr>
+            <w:instrText xml:space="preserve"> CITATION Ban171 \l 1049 </w:instrText>
+          </w:r>
+          <w:r>
+            <w:rPr>
+              <w:rFonts w:ascii="Times New Roman" w:hAnsi="Times New Roman" w:cs="Times New Roman"/>
+              <w:sz w:val="28"/>
+              <w:szCs w:val="28"/>
+            </w:rPr>
+            <w:fldChar w:fldCharType="separate"/>
+          </w:r>
+          <w:r>
+            <w:rPr>
+              <w:rFonts w:ascii="Times New Roman" w:hAnsi="Times New Roman" w:cs="Times New Roman"/>
+              <w:noProof/>
+              <w:sz w:val="28"/>
+              <w:szCs w:val="28"/>
+            </w:rPr>
+            <w:t xml:space="preserve"> </w:t>
+          </w:r>
+          <w:r>
+            <w:rPr>
+              <w:rFonts w:ascii="Times New Roman" w:hAnsi="Times New Roman" w:cs="Times New Roman"/>
+              <w:noProof/>
+              <w:sz w:val="28"/>
+              <w:szCs w:val="28"/>
+            </w:rPr>
+            <w:t>[]</w:t>
+          </w:r>
+          <w:r>
+            <w:rPr>
+              <w:rFonts w:ascii="Times New Roman" w:hAnsi="Times New Roman" w:cs="Times New Roman"/>
+              <w:sz w:val="28"/>
+              <w:szCs w:val="28"/>
+            </w:rPr>
+            <w:fldChar w:fldCharType="end"/>
+          </w:r>
+        </w:sdtContent>
+      </w:sdt>
+      <w:sdt>
+        <w:sdtPr>
+          <w:rPr>
+            <w:rFonts w:ascii="Times New Roman" w:hAnsi="Times New Roman" w:cs="Times New Roman"/>
+            <w:sz w:val="28"/>
+            <w:szCs w:val="28"/>
+          </w:rPr>
+          <w:id w:val="2128427567"/>
+          <w:citation/>
+        </w:sdtPr>
+        <w:sdtContent>
+          <w:r>
+            <w:rPr>
+              <w:rFonts w:ascii="Times New Roman" w:hAnsi="Times New Roman" w:cs="Times New Roman"/>
+              <w:sz w:val="28"/>
+              <w:szCs w:val="28"/>
+            </w:rPr>
+            <w:fldChar w:fldCharType="begin"/>
+          </w:r>
+          <w:r>
+            <w:rPr>
+              <w:rFonts w:ascii="Times New Roman" w:hAnsi="Times New Roman" w:cs="Times New Roman"/>
+              <w:sz w:val="28"/>
+              <w:szCs w:val="28"/>
+            </w:rPr>
+            <w:instrText xml:space="preserve"> CITATION Cor17 \l 1049 </w:instrText>
+          </w:r>
+          <w:r>
+            <w:rPr>
+              <w:rFonts w:ascii="Times New Roman" w:hAnsi="Times New Roman" w:cs="Times New Roman"/>
+              <w:sz w:val="28"/>
+              <w:szCs w:val="28"/>
+            </w:rPr>
+            <w:fldChar w:fldCharType="separate"/>
+          </w:r>
+          <w:r>
+            <w:rPr>
+              <w:rFonts w:ascii="Times New Roman" w:hAnsi="Times New Roman" w:cs="Times New Roman"/>
+              <w:noProof/>
+              <w:sz w:val="28"/>
+              <w:szCs w:val="28"/>
+            </w:rPr>
+            <w:t xml:space="preserve"> </w:t>
+          </w:r>
+          <w:r>
+            <w:rPr>
+              <w:rFonts w:ascii="Times New Roman" w:hAnsi="Times New Roman" w:cs="Times New Roman"/>
+              <w:noProof/>
+              <w:sz w:val="28"/>
+              <w:szCs w:val="28"/>
+            </w:rPr>
+            <w:t>[]</w:t>
+          </w:r>
+          <w:r>
+            <w:rPr>
+              <w:rFonts w:ascii="Times New Roman" w:hAnsi="Times New Roman" w:cs="Times New Roman"/>
+              <w:sz w:val="28"/>
+              <w:szCs w:val="28"/>
+            </w:rPr>
+            <w:fldChar w:fldCharType="end"/>
+          </w:r>
+        </w:sdtContent>
+      </w:sdt>
+      <w:sdt>
+        <w:sdtPr>
+          <w:rPr>
+            <w:rFonts w:ascii="Times New Roman" w:hAnsi="Times New Roman" w:cs="Times New Roman"/>
+            <w:sz w:val="28"/>
+            <w:szCs w:val="28"/>
+          </w:rPr>
+          <w:id w:val="-1188363276"/>
+          <w:citation/>
+        </w:sdtPr>
+        <w:sdtContent>
+          <w:r>
+            <w:rPr>
+              <w:rFonts w:ascii="Times New Roman" w:hAnsi="Times New Roman" w:cs="Times New Roman"/>
+              <w:sz w:val="28"/>
+              <w:szCs w:val="28"/>
+            </w:rPr>
+            <w:fldChar w:fldCharType="begin"/>
+          </w:r>
+          <w:r>
+            <w:rPr>
+              <w:rFonts w:ascii="Times New Roman" w:hAnsi="Times New Roman" w:cs="Times New Roman"/>
+              <w:sz w:val="28"/>
+              <w:szCs w:val="28"/>
+            </w:rPr>
+            <w:instrText xml:space="preserve"> CITATION Ins15 \l 1049 </w:instrText>
+          </w:r>
+          <w:r>
+            <w:rPr>
+              <w:rFonts w:ascii="Times New Roman" w:hAnsi="Times New Roman" w:cs="Times New Roman"/>
+              <w:sz w:val="28"/>
+              <w:szCs w:val="28"/>
+            </w:rPr>
+            <w:fldChar w:fldCharType="separate"/>
+          </w:r>
+          <w:r>
+            <w:rPr>
+              <w:rFonts w:ascii="Times New Roman" w:hAnsi="Times New Roman" w:cs="Times New Roman"/>
+              <w:noProof/>
+              <w:sz w:val="28"/>
+              <w:szCs w:val="28"/>
+            </w:rPr>
+            <w:t xml:space="preserve"> </w:t>
+          </w:r>
+          <w:r>
+            <w:rPr>
+              <w:rFonts w:ascii="Times New Roman" w:hAnsi="Times New Roman" w:cs="Times New Roman"/>
+              <w:noProof/>
+              <w:sz w:val="28"/>
+              <w:szCs w:val="28"/>
+            </w:rPr>
+            <w:t>[]</w:t>
+          </w:r>
+          <w:r>
+            <w:rPr>
+              <w:rFonts w:ascii="Times New Roman" w:hAnsi="Times New Roman" w:cs="Times New Roman"/>
+              <w:sz w:val="28"/>
+              <w:szCs w:val="28"/>
+            </w:rPr>
+            <w:fldChar w:fldCharType="end"/>
+          </w:r>
+        </w:sdtContent>
+      </w:sdt>
     </w:p>
     <w:p>
       <w:pPr>
@@ -337,7 +893,277 @@
           <w:sz w:val="28"/>
           <w:szCs w:val="28"/>
         </w:rPr>
-        <w:t xml:space="preserve">В свете описанных выше событий становится актуальным вопрос об исследовании спекулятивных процессов на рынке криптовалюты. </w:t>
+        <w:t xml:space="preserve">Несмотря на то, что спекулятивность рынка криптовалюты подтверждается многими научными публикациями, спекулятивная связь </w:t>
+      </w:r>
+      <w:r>
+        <w:rPr>
+          <w:rFonts w:ascii="Times New Roman" w:hAnsi="Times New Roman" w:cs="Times New Roman"/>
+          <w:sz w:val="28"/>
+          <w:szCs w:val="28"/>
+        </w:rPr>
+        <w:t>на рынке — это рынке</w:t>
+      </w:r>
+      <w:r>
+        <w:rPr>
+          <w:rFonts w:ascii="Times New Roman" w:hAnsi="Times New Roman" w:cs="Times New Roman"/>
+          <w:sz w:val="28"/>
+          <w:szCs w:val="28"/>
+        </w:rPr>
+        <w:t xml:space="preserve"> слабо изучена. Спекулятивная связь между рынками криптовалюты может вызывать эффект домино</w:t>
+      </w:r>
+      <w:r>
+        <w:rPr>
+          <w:rFonts w:ascii="Times New Roman" w:hAnsi="Times New Roman" w:cs="Times New Roman"/>
+          <w:sz w:val="28"/>
+          <w:szCs w:val="28"/>
+        </w:rPr>
+        <w:t>, при котором та или иная криптовалюта подвергается спекулятивным процессам из-за другой криптовалюты</w:t>
+      </w:r>
+      <w:r>
+        <w:rPr>
+          <w:rFonts w:ascii="Times New Roman" w:hAnsi="Times New Roman" w:cs="Times New Roman"/>
+          <w:sz w:val="28"/>
+          <w:szCs w:val="28"/>
+        </w:rPr>
+        <w:t xml:space="preserve">, </w:t>
+      </w:r>
+      <w:proofErr w:type="gramStart"/>
+      <w:r>
+        <w:rPr>
+          <w:rFonts w:ascii="Times New Roman" w:hAnsi="Times New Roman" w:cs="Times New Roman"/>
+          <w:sz w:val="28"/>
+          <w:szCs w:val="28"/>
+        </w:rPr>
+        <w:t>что ,</w:t>
+      </w:r>
+      <w:proofErr w:type="gramEnd"/>
+      <w:r>
+        <w:rPr>
+          <w:rFonts w:ascii="Times New Roman" w:hAnsi="Times New Roman" w:cs="Times New Roman"/>
+          <w:sz w:val="28"/>
+          <w:szCs w:val="28"/>
+        </w:rPr>
+        <w:t xml:space="preserve"> в свою очередь, является мультипликативным фактором нестабильности на рынке криптовалюты.</w:t>
+      </w:r>
+      <w:r>
+        <w:rPr>
+          <w:rFonts w:ascii="Times New Roman" w:hAnsi="Times New Roman" w:cs="Times New Roman"/>
+          <w:sz w:val="28"/>
+          <w:szCs w:val="28"/>
+        </w:rPr>
+        <w:t xml:space="preserve"> Описанное выше обстоятельство обосновывает актуальность исследования спекулятивных процессов такого рода. </w:t>
+      </w:r>
+      <w:r>
+        <w:rPr>
+          <w:rFonts w:ascii="Times New Roman" w:hAnsi="Times New Roman" w:cs="Times New Roman"/>
+          <w:sz w:val="28"/>
+          <w:szCs w:val="28"/>
+        </w:rPr>
+        <w:t xml:space="preserve">Данная работа </w:t>
+      </w:r>
+      <w:r>
+        <w:rPr>
+          <w:rFonts w:ascii="Times New Roman" w:hAnsi="Times New Roman" w:cs="Times New Roman"/>
+          <w:i/>
+          <w:sz w:val="28"/>
+          <w:szCs w:val="28"/>
+        </w:rPr>
+        <w:t>ставит целью</w:t>
+      </w:r>
+      <w:r>
+        <w:rPr>
+          <w:rFonts w:ascii="Times New Roman" w:hAnsi="Times New Roman" w:cs="Times New Roman"/>
+          <w:sz w:val="28"/>
+          <w:szCs w:val="28"/>
+        </w:rPr>
+        <w:t xml:space="preserve"> исследовать спекулятивную связь между различными криптовалютами. </w:t>
+      </w:r>
+      <w:r>
+        <w:rPr>
+          <w:rFonts w:ascii="Times New Roman" w:hAnsi="Times New Roman" w:cs="Times New Roman"/>
+          <w:sz w:val="28"/>
+          <w:szCs w:val="28"/>
+        </w:rPr>
+        <w:t>Логичным представляется для анализа спекулятивных процессов рассматривать волатильность той или иной криптовалюты, так как это то, что на интуитивном уровне может отражать спекулятивные процессы на рынке криптовалюты.</w:t>
+      </w:r>
+      <w:r>
+        <w:rPr>
+          <w:rFonts w:ascii="Times New Roman" w:hAnsi="Times New Roman" w:cs="Times New Roman"/>
+          <w:sz w:val="28"/>
+          <w:szCs w:val="28"/>
+        </w:rPr>
+        <w:t xml:space="preserve"> </w:t>
+      </w:r>
+      <w:r>
+        <w:rPr>
+          <w:rFonts w:ascii="Times New Roman" w:hAnsi="Times New Roman" w:cs="Times New Roman"/>
+          <w:sz w:val="28"/>
+          <w:szCs w:val="28"/>
+        </w:rPr>
+        <w:t xml:space="preserve">В данной работе мы под нестабильностью будет понимать степень волатильности временного ряда </w:t>
+      </w:r>
+      <w:r>
+        <w:rPr>
+          <w:rFonts w:ascii="Times New Roman" w:hAnsi="Times New Roman" w:cs="Times New Roman"/>
+          <w:sz w:val="28"/>
+          <w:szCs w:val="28"/>
+        </w:rPr>
+        <w:t>и будет</w:t>
+      </w:r>
+      <w:r>
+        <w:rPr>
+          <w:rFonts w:ascii="Times New Roman" w:hAnsi="Times New Roman" w:cs="Times New Roman"/>
+          <w:sz w:val="28"/>
+          <w:szCs w:val="28"/>
+        </w:rPr>
+        <w:t xml:space="preserve"> исследована спекулятивная связь между тремя основными криптовалютами, </w:t>
+      </w:r>
+      <w:r>
+        <w:rPr>
+          <w:rFonts w:ascii="Times New Roman" w:hAnsi="Times New Roman" w:cs="Times New Roman"/>
+          <w:sz w:val="28"/>
+          <w:szCs w:val="28"/>
+          <w:highlight w:val="yellow"/>
+        </w:rPr>
+        <w:t xml:space="preserve">чья рыночная капитализация составляет более 60% от общей капитализации рынка </w:t>
+      </w:r>
+      <w:r>
+        <w:rPr>
+          <w:rFonts w:ascii="Times New Roman" w:hAnsi="Times New Roman" w:cs="Times New Roman"/>
+          <w:sz w:val="28"/>
+          <w:szCs w:val="28"/>
+          <w:highlight w:val="yellow"/>
+        </w:rPr>
+        <w:lastRenderedPageBreak/>
+        <w:t>криптовалют –</w:t>
+      </w:r>
+      <w:r>
+        <w:rPr>
+          <w:rFonts w:ascii="Times New Roman" w:hAnsi="Times New Roman" w:cs="Times New Roman"/>
+          <w:sz w:val="28"/>
+          <w:szCs w:val="28"/>
+        </w:rPr>
+        <w:t xml:space="preserve"> Биткойном (далее </w:t>
+      </w:r>
+      <w:r>
+        <w:rPr>
+          <w:rFonts w:ascii="Times New Roman" w:hAnsi="Times New Roman" w:cs="Times New Roman"/>
+          <w:sz w:val="28"/>
+          <w:szCs w:val="28"/>
+          <w:lang w:val="en-US"/>
+        </w:rPr>
+        <w:t>BTC</w:t>
+      </w:r>
+      <w:proofErr w:type="gramStart"/>
+      <w:r>
+        <w:rPr>
+          <w:rFonts w:ascii="Times New Roman" w:hAnsi="Times New Roman" w:cs="Times New Roman"/>
+          <w:sz w:val="28"/>
+          <w:szCs w:val="28"/>
+        </w:rPr>
+        <w:t xml:space="preserve">) </w:t>
+      </w:r>
+      <w:r>
+        <w:rPr>
+          <w:rFonts w:ascii="Times New Roman" w:hAnsi="Times New Roman" w:cs="Times New Roman"/>
+          <w:sz w:val="28"/>
+          <w:szCs w:val="28"/>
+        </w:rPr>
+        <w:t>,</w:t>
+      </w:r>
+      <w:proofErr w:type="gramEnd"/>
+      <w:r>
+        <w:rPr>
+          <w:rFonts w:ascii="Times New Roman" w:hAnsi="Times New Roman" w:cs="Times New Roman"/>
+          <w:sz w:val="28"/>
+          <w:szCs w:val="28"/>
+        </w:rPr>
+        <w:t xml:space="preserve"> </w:t>
+      </w:r>
+      <w:proofErr w:type="spellStart"/>
+      <w:r>
+        <w:rPr>
+          <w:rFonts w:ascii="Times New Roman" w:hAnsi="Times New Roman" w:cs="Times New Roman"/>
+          <w:sz w:val="28"/>
+          <w:szCs w:val="28"/>
+        </w:rPr>
+        <w:t>Эфириумом</w:t>
+      </w:r>
+      <w:proofErr w:type="spellEnd"/>
+      <w:r>
+        <w:rPr>
+          <w:rFonts w:ascii="Times New Roman" w:hAnsi="Times New Roman" w:cs="Times New Roman"/>
+          <w:sz w:val="28"/>
+          <w:szCs w:val="28"/>
+        </w:rPr>
+        <w:t xml:space="preserve"> ( далее </w:t>
+      </w:r>
+      <w:r>
+        <w:rPr>
+          <w:rFonts w:ascii="Times New Roman" w:hAnsi="Times New Roman" w:cs="Times New Roman"/>
+          <w:sz w:val="28"/>
+          <w:szCs w:val="28"/>
+          <w:lang w:val="en-US"/>
+        </w:rPr>
+        <w:t>ETH</w:t>
+      </w:r>
+      <w:r>
+        <w:rPr>
+          <w:rFonts w:ascii="Times New Roman" w:hAnsi="Times New Roman" w:cs="Times New Roman"/>
+          <w:sz w:val="28"/>
+          <w:szCs w:val="28"/>
+        </w:rPr>
+        <w:t xml:space="preserve">) </w:t>
+      </w:r>
+      <w:r>
+        <w:rPr>
+          <w:rFonts w:ascii="Times New Roman" w:hAnsi="Times New Roman" w:cs="Times New Roman"/>
+          <w:sz w:val="28"/>
+          <w:szCs w:val="28"/>
+        </w:rPr>
+        <w:t xml:space="preserve">и </w:t>
+      </w:r>
+      <w:r>
+        <w:rPr>
+          <w:rFonts w:ascii="Times New Roman" w:hAnsi="Times New Roman" w:cs="Times New Roman"/>
+          <w:sz w:val="28"/>
+          <w:szCs w:val="28"/>
+          <w:lang w:val="en-US"/>
+        </w:rPr>
+        <w:t>Ripple</w:t>
+      </w:r>
+      <w:r>
+        <w:rPr>
+          <w:rFonts w:ascii="Times New Roman" w:hAnsi="Times New Roman" w:cs="Times New Roman"/>
+          <w:sz w:val="28"/>
+          <w:szCs w:val="28"/>
+        </w:rPr>
+        <w:t xml:space="preserve"> ( </w:t>
+      </w:r>
+      <w:r>
+        <w:rPr>
+          <w:rFonts w:ascii="Times New Roman" w:hAnsi="Times New Roman" w:cs="Times New Roman"/>
+          <w:sz w:val="28"/>
+          <w:szCs w:val="28"/>
+        </w:rPr>
+        <w:t xml:space="preserve">далее </w:t>
+      </w:r>
+      <w:r>
+        <w:rPr>
+          <w:rFonts w:ascii="Times New Roman" w:hAnsi="Times New Roman" w:cs="Times New Roman"/>
+          <w:sz w:val="28"/>
+          <w:szCs w:val="28"/>
+          <w:lang w:val="en-US"/>
+        </w:rPr>
+        <w:t>XRP</w:t>
+      </w:r>
+      <w:r>
+        <w:rPr>
+          <w:rFonts w:ascii="Times New Roman" w:hAnsi="Times New Roman" w:cs="Times New Roman"/>
+          <w:sz w:val="28"/>
+          <w:szCs w:val="28"/>
+        </w:rPr>
+        <w:t>).</w:t>
       </w:r>
     </w:p>
     <w:p>
@@ -347,7 +1173,6 @@
           <w:rFonts w:ascii="Times New Roman" w:hAnsi="Times New Roman" w:cs="Times New Roman"/>
           <w:sz w:val="28"/>
           <w:szCs w:val="28"/>
-          <w:u w:val="single"/>
         </w:rPr>
       </w:pPr>
       <w:r>
@@ -355,9 +1180,265 @@
           <w:rFonts w:ascii="Times New Roman" w:hAnsi="Times New Roman" w:cs="Times New Roman"/>
           <w:sz w:val="28"/>
           <w:szCs w:val="28"/>
-          <w:u w:val="single"/>
-        </w:rPr>
-        <w:t>Предмет исследования</w:t>
+        </w:rPr>
+        <w:t xml:space="preserve">Для выявления спекулятивных процессов в данной работе мы будет придерживаться </w:t>
+      </w:r>
+      <w:sdt>
+        <w:sdtPr>
+          <w:rPr>
+            <w:rFonts w:ascii="Times New Roman" w:hAnsi="Times New Roman" w:cs="Times New Roman"/>
+            <w:sz w:val="28"/>
+            <w:szCs w:val="28"/>
+          </w:rPr>
+          <w:id w:val="-786966763"/>
+          <w:citation/>
+        </w:sdtPr>
+        <w:sdtContent>
+          <w:r>
+            <w:rPr>
+              <w:rFonts w:ascii="Times New Roman" w:hAnsi="Times New Roman" w:cs="Times New Roman"/>
+              <w:sz w:val="28"/>
+              <w:szCs w:val="28"/>
+            </w:rPr>
+            <w:fldChar w:fldCharType="begin"/>
+          </w:r>
+          <w:r>
+            <w:rPr>
+              <w:rFonts w:ascii="Times New Roman" w:hAnsi="Times New Roman" w:cs="Times New Roman"/>
+              <w:sz w:val="28"/>
+              <w:szCs w:val="28"/>
+            </w:rPr>
+            <w:instrText xml:space="preserve">CITATION Llo \l 1033 </w:instrText>
+          </w:r>
+          <w:r>
+            <w:rPr>
+              <w:rFonts w:ascii="Times New Roman" w:hAnsi="Times New Roman" w:cs="Times New Roman"/>
+              <w:sz w:val="28"/>
+              <w:szCs w:val="28"/>
+            </w:rPr>
+            <w:fldChar w:fldCharType="separate"/>
+          </w:r>
+          <w:r>
+            <w:rPr>
+              <w:rFonts w:ascii="Times New Roman" w:hAnsi="Times New Roman" w:cs="Times New Roman"/>
+              <w:noProof/>
+              <w:sz w:val="28"/>
+              <w:szCs w:val="28"/>
+            </w:rPr>
+            <w:t>[]</w:t>
+          </w:r>
+          <w:r>
+            <w:rPr>
+              <w:rFonts w:ascii="Times New Roman" w:hAnsi="Times New Roman" w:cs="Times New Roman"/>
+              <w:sz w:val="28"/>
+              <w:szCs w:val="28"/>
+            </w:rPr>
+            <w:fldChar w:fldCharType="end"/>
+          </w:r>
+        </w:sdtContent>
+      </w:sdt>
+      <w:r>
+        <w:rPr>
+          <w:rFonts w:ascii="Times New Roman" w:hAnsi="Times New Roman" w:cs="Times New Roman"/>
+          <w:sz w:val="28"/>
+          <w:szCs w:val="28"/>
+        </w:rPr>
+        <w:t xml:space="preserve"> </w:t>
+      </w:r>
+      <w:r>
+        <w:rPr>
+          <w:rFonts w:ascii="Times New Roman" w:hAnsi="Times New Roman" w:cs="Times New Roman"/>
+          <w:sz w:val="28"/>
+          <w:szCs w:val="28"/>
+        </w:rPr>
+        <w:t>, а для моделирования волатильности</w:t>
+      </w:r>
+      <w:r>
+        <w:rPr>
+          <w:rFonts w:ascii="Times New Roman" w:hAnsi="Times New Roman" w:cs="Times New Roman"/>
+          <w:sz w:val="28"/>
+          <w:szCs w:val="28"/>
+        </w:rPr>
+        <w:t xml:space="preserve">, которая объяснялась бы спекулятивными процессами будет использоваться </w:t>
+      </w:r>
+      <w:r>
+        <w:rPr>
+          <w:rFonts w:ascii="Times New Roman" w:hAnsi="Times New Roman" w:cs="Times New Roman"/>
+          <w:sz w:val="28"/>
+          <w:szCs w:val="28"/>
+          <w:lang w:val="en-US"/>
+        </w:rPr>
+        <w:t>ARMA</w:t>
+      </w:r>
+      <w:r>
+        <w:rPr>
+          <w:rFonts w:ascii="Times New Roman" w:hAnsi="Times New Roman" w:cs="Times New Roman"/>
+          <w:sz w:val="28"/>
+          <w:szCs w:val="28"/>
+        </w:rPr>
+        <w:t>-</w:t>
+      </w:r>
+      <w:r>
+        <w:rPr>
+          <w:rFonts w:ascii="Times New Roman" w:hAnsi="Times New Roman" w:cs="Times New Roman"/>
+          <w:sz w:val="28"/>
+          <w:szCs w:val="28"/>
+          <w:lang w:val="en-US"/>
+        </w:rPr>
+        <w:t>GARCH</w:t>
+      </w:r>
+      <w:r>
+        <w:rPr>
+          <w:rFonts w:ascii="Times New Roman" w:hAnsi="Times New Roman" w:cs="Times New Roman"/>
+          <w:sz w:val="28"/>
+          <w:szCs w:val="28"/>
+        </w:rPr>
+        <w:t xml:space="preserve"> </w:t>
+      </w:r>
+      <w:r>
+        <w:rPr>
+          <w:rFonts w:ascii="Times New Roman" w:hAnsi="Times New Roman" w:cs="Times New Roman"/>
+          <w:sz w:val="28"/>
+          <w:szCs w:val="28"/>
+        </w:rPr>
+        <w:t xml:space="preserve">модели, при формировании которых мы будет </w:t>
+      </w:r>
+      <w:r>
+        <w:rPr>
+          <w:rFonts w:ascii="Times New Roman" w:hAnsi="Times New Roman" w:cs="Times New Roman"/>
+          <w:sz w:val="28"/>
+          <w:szCs w:val="28"/>
+        </w:rPr>
+        <w:t>придерживаться</w:t>
+      </w:r>
+      <w:r>
+        <w:rPr>
+          <w:rFonts w:ascii="Times New Roman" w:hAnsi="Times New Roman" w:cs="Times New Roman"/>
+          <w:sz w:val="28"/>
+          <w:szCs w:val="28"/>
+        </w:rPr>
+        <w:t xml:space="preserve"> </w:t>
+      </w:r>
+      <w:r>
+        <w:rPr>
+          <w:rFonts w:ascii="Times New Roman" w:hAnsi="Times New Roman" w:cs="Times New Roman"/>
+          <w:sz w:val="28"/>
+          <w:szCs w:val="28"/>
+        </w:rPr>
+        <w:t xml:space="preserve">статьи </w:t>
+      </w:r>
+      <w:sdt>
+        <w:sdtPr>
+          <w:rPr>
+            <w:rFonts w:ascii="Times New Roman" w:hAnsi="Times New Roman" w:cs="Times New Roman"/>
+            <w:sz w:val="28"/>
+            <w:szCs w:val="28"/>
+          </w:rPr>
+          <w:id w:val="818085946"/>
+          <w:citation/>
+        </w:sdtPr>
+        <w:sdtContent>
+          <w:r>
+            <w:rPr>
+              <w:rFonts w:ascii="Times New Roman" w:hAnsi="Times New Roman" w:cs="Times New Roman"/>
+              <w:sz w:val="28"/>
+              <w:szCs w:val="28"/>
+            </w:rPr>
+            <w:fldChar w:fldCharType="begin"/>
+          </w:r>
+          <w:r>
+            <w:rPr>
+              <w:rFonts w:ascii="Times New Roman" w:hAnsi="Times New Roman" w:cs="Times New Roman"/>
+              <w:sz w:val="28"/>
+              <w:szCs w:val="28"/>
+            </w:rPr>
+            <w:instrText xml:space="preserve"> </w:instrText>
+          </w:r>
+          <w:r>
+            <w:rPr>
+              <w:rFonts w:ascii="Times New Roman" w:hAnsi="Times New Roman" w:cs="Times New Roman"/>
+              <w:sz w:val="28"/>
+              <w:szCs w:val="28"/>
+              <w:lang w:val="en-US"/>
+            </w:rPr>
+            <w:instrText>CITATION</w:instrText>
+          </w:r>
+          <w:r>
+            <w:rPr>
+              <w:rFonts w:ascii="Times New Roman" w:hAnsi="Times New Roman" w:cs="Times New Roman"/>
+              <w:sz w:val="28"/>
+              <w:szCs w:val="28"/>
+            </w:rPr>
+            <w:instrText xml:space="preserve"> </w:instrText>
+          </w:r>
+          <w:r>
+            <w:rPr>
+              <w:rFonts w:ascii="Times New Roman" w:hAnsi="Times New Roman" w:cs="Times New Roman"/>
+              <w:sz w:val="28"/>
+              <w:szCs w:val="28"/>
+              <w:lang w:val="en-US"/>
+            </w:rPr>
+            <w:instrText>Bla</w:instrText>
+          </w:r>
+          <w:r>
+            <w:rPr>
+              <w:rFonts w:ascii="Times New Roman" w:hAnsi="Times New Roman" w:cs="Times New Roman"/>
+              <w:sz w:val="28"/>
+              <w:szCs w:val="28"/>
+            </w:rPr>
+            <w:instrText>18 \</w:instrText>
+          </w:r>
+          <w:r>
+            <w:rPr>
+              <w:rFonts w:ascii="Times New Roman" w:hAnsi="Times New Roman" w:cs="Times New Roman"/>
+              <w:sz w:val="28"/>
+              <w:szCs w:val="28"/>
+              <w:lang w:val="en-US"/>
+            </w:rPr>
+            <w:instrText>l</w:instrText>
+          </w:r>
+          <w:r>
+            <w:rPr>
+              <w:rFonts w:ascii="Times New Roman" w:hAnsi="Times New Roman" w:cs="Times New Roman"/>
+              <w:sz w:val="28"/>
+              <w:szCs w:val="28"/>
+            </w:rPr>
+            <w:instrText xml:space="preserve"> 1033 </w:instrText>
+          </w:r>
+          <w:r>
+            <w:rPr>
+              <w:rFonts w:ascii="Times New Roman" w:hAnsi="Times New Roman" w:cs="Times New Roman"/>
+              <w:sz w:val="28"/>
+              <w:szCs w:val="28"/>
+            </w:rPr>
+            <w:fldChar w:fldCharType="separate"/>
+          </w:r>
+          <w:r>
+            <w:rPr>
+              <w:rFonts w:ascii="Times New Roman" w:hAnsi="Times New Roman" w:cs="Times New Roman"/>
+              <w:noProof/>
+              <w:sz w:val="28"/>
+              <w:szCs w:val="28"/>
+            </w:rPr>
+            <w:t>[]</w:t>
+          </w:r>
+          <w:r>
+            <w:rPr>
+              <w:rFonts w:ascii="Times New Roman" w:hAnsi="Times New Roman" w:cs="Times New Roman"/>
+              <w:sz w:val="28"/>
+              <w:szCs w:val="28"/>
+            </w:rPr>
+            <w:fldChar w:fldCharType="end"/>
+          </w:r>
+        </w:sdtContent>
+      </w:sdt>
+      <w:r>
+        <w:rPr>
+          <w:rFonts w:ascii="Times New Roman" w:hAnsi="Times New Roman" w:cs="Times New Roman"/>
+          <w:sz w:val="28"/>
+          <w:szCs w:val="28"/>
+        </w:rPr>
+        <w:t xml:space="preserve">. </w:t>
       </w:r>
     </w:p>
     <w:p>
@@ -367,7 +1448,6 @@
           <w:rFonts w:ascii="Times New Roman" w:hAnsi="Times New Roman" w:cs="Times New Roman"/>
           <w:sz w:val="28"/>
           <w:szCs w:val="28"/>
-          <w:u w:val="single"/>
         </w:rPr>
       </w:pPr>
       <w:r>
@@ -375,10 +1455,59 @@
           <w:rFonts w:ascii="Times New Roman" w:hAnsi="Times New Roman" w:cs="Times New Roman"/>
           <w:sz w:val="28"/>
           <w:szCs w:val="28"/>
-          <w:u w:val="single"/>
-        </w:rPr>
-        <w:t>Объект исследования</w:t>
-      </w:r>
+        </w:rPr>
+        <w:t>Предмет</w:t>
+      </w:r>
+      <w:r>
+        <w:rPr>
+          <w:rFonts w:ascii="Times New Roman" w:hAnsi="Times New Roman" w:cs="Times New Roman"/>
+          <w:sz w:val="28"/>
+          <w:szCs w:val="28"/>
+        </w:rPr>
+        <w:t>ом данного исследования является</w:t>
+      </w:r>
+      <w:r>
+        <w:rPr>
+          <w:rFonts w:ascii="Times New Roman" w:hAnsi="Times New Roman" w:cs="Times New Roman"/>
+          <w:sz w:val="28"/>
+          <w:szCs w:val="28"/>
+        </w:rPr>
+        <w:t xml:space="preserve"> </w:t>
+      </w:r>
+      <w:r>
+        <w:rPr>
+          <w:rFonts w:ascii="Times New Roman" w:hAnsi="Times New Roman" w:cs="Times New Roman"/>
+          <w:sz w:val="28"/>
+          <w:szCs w:val="28"/>
+        </w:rPr>
+        <w:t xml:space="preserve">спекулятивная связь между </w:t>
+      </w:r>
+      <w:proofErr w:type="gramStart"/>
+      <w:r>
+        <w:rPr>
+          <w:rFonts w:ascii="Times New Roman" w:hAnsi="Times New Roman" w:cs="Times New Roman"/>
+          <w:sz w:val="28"/>
+          <w:szCs w:val="28"/>
+        </w:rPr>
+        <w:t>криптовалютами</w:t>
+      </w:r>
+      <w:r>
+        <w:rPr>
+          <w:rFonts w:ascii="Times New Roman" w:hAnsi="Times New Roman" w:cs="Times New Roman"/>
+          <w:sz w:val="28"/>
+          <w:szCs w:val="28"/>
+        </w:rPr>
+        <w:t xml:space="preserve"> </w:t>
+      </w:r>
+      <w:r>
+        <w:rPr>
+          <w:rFonts w:ascii="Times New Roman" w:hAnsi="Times New Roman" w:cs="Times New Roman"/>
+          <w:sz w:val="28"/>
+          <w:szCs w:val="28"/>
+        </w:rPr>
+        <w:t>.</w:t>
+      </w:r>
+      <w:proofErr w:type="gramEnd"/>
     </w:p>
     <w:p>
       <w:pPr>
@@ -387,7 +1516,6 @@
           <w:rFonts w:ascii="Times New Roman" w:hAnsi="Times New Roman" w:cs="Times New Roman"/>
           <w:sz w:val="28"/>
           <w:szCs w:val="28"/>
-          <w:u w:val="single"/>
         </w:rPr>
       </w:pPr>
       <w:r>
@@ -395,9 +1523,16 @@
           <w:rFonts w:ascii="Times New Roman" w:hAnsi="Times New Roman" w:cs="Times New Roman"/>
           <w:sz w:val="28"/>
           <w:szCs w:val="28"/>
-          <w:u w:val="single"/>
-        </w:rPr>
-        <w:t>Цель исследования</w:t>
+        </w:rPr>
+        <w:t xml:space="preserve"> Объект исследования: </w:t>
+      </w:r>
+      <w:r>
+        <w:rPr>
+          <w:rFonts w:ascii="Times New Roman" w:hAnsi="Times New Roman" w:cs="Times New Roman"/>
+          <w:sz w:val="28"/>
+          <w:szCs w:val="28"/>
+        </w:rPr>
+        <w:t>спекулятивная волатильность на рынке криптовалюты.</w:t>
       </w:r>
     </w:p>
     <w:p>
@@ -407,7 +1542,6 @@
           <w:rFonts w:ascii="Times New Roman" w:hAnsi="Times New Roman" w:cs="Times New Roman"/>
           <w:sz w:val="28"/>
           <w:szCs w:val="28"/>
-          <w:u w:val="single"/>
         </w:rPr>
       </w:pPr>
       <w:r>
@@ -415,9 +1549,32 @@
           <w:rFonts w:ascii="Times New Roman" w:hAnsi="Times New Roman" w:cs="Times New Roman"/>
           <w:sz w:val="28"/>
           <w:szCs w:val="28"/>
-          <w:u w:val="single"/>
-        </w:rPr>
-        <w:t>Гипотезы</w:t>
+        </w:rPr>
+        <w:t xml:space="preserve">Для описания тестируемые гипотез, стоит заметить, что для анализа спекулятивных связей между криптовалютами, необходимо первоначально </w:t>
+      </w:r>
+      <w:r>
+        <w:rPr>
+          <w:rFonts w:ascii="Times New Roman" w:hAnsi="Times New Roman" w:cs="Times New Roman"/>
+          <w:sz w:val="28"/>
+          <w:szCs w:val="28"/>
+        </w:rPr>
+        <w:t xml:space="preserve">выявить, действительно ли </w:t>
+      </w:r>
+      <w:r>
+        <w:rPr>
+          <w:rFonts w:ascii="Times New Roman" w:hAnsi="Times New Roman" w:cs="Times New Roman"/>
+          <w:sz w:val="28"/>
+          <w:szCs w:val="28"/>
+        </w:rPr>
+        <w:t>та или иная криптовалюта подвержена спекулятивным процессам</w:t>
+      </w:r>
+      <w:r>
+        <w:rPr>
+          <w:rFonts w:ascii="Times New Roman" w:hAnsi="Times New Roman" w:cs="Times New Roman"/>
+          <w:sz w:val="28"/>
+          <w:szCs w:val="28"/>
+        </w:rPr>
+        <w:t>. С учётом этого, можно сформировать гипотезы следующим образом:</w:t>
       </w:r>
     </w:p>
     <w:p>
@@ -427,7 +1584,6 @@
           <w:rFonts w:ascii="Times New Roman" w:hAnsi="Times New Roman" w:cs="Times New Roman"/>
           <w:sz w:val="28"/>
           <w:szCs w:val="28"/>
-          <w:u w:val="single"/>
         </w:rPr>
       </w:pPr>
       <w:r>
@@ -435,9 +1591,198 @@
           <w:rFonts w:ascii="Times New Roman" w:hAnsi="Times New Roman" w:cs="Times New Roman"/>
           <w:sz w:val="28"/>
           <w:szCs w:val="28"/>
-          <w:u w:val="single"/>
-        </w:rPr>
-        <w:t>Задачи</w:t>
+        </w:rPr>
+        <w:t>Гипотезы</w:t>
+      </w:r>
+      <w:r>
+        <w:rPr>
+          <w:rFonts w:ascii="Times New Roman" w:hAnsi="Times New Roman" w:cs="Times New Roman"/>
+          <w:sz w:val="28"/>
+          <w:szCs w:val="28"/>
+        </w:rPr>
+        <w:t>:</w:t>
+      </w:r>
+    </w:p>
+    <w:p>
+      <w:pPr>
+        <w:pStyle w:val="a3"/>
+        <w:numPr>
+          <w:ilvl w:val="0"/>
+          <w:numId w:val="2"/>
+        </w:numPr>
+        <w:jc w:val="both"/>
+        <w:rPr>
+          <w:rFonts w:ascii="Times New Roman" w:hAnsi="Times New Roman" w:cs="Times New Roman"/>
+          <w:sz w:val="28"/>
+          <w:szCs w:val="28"/>
+        </w:rPr>
+      </w:pPr>
+      <w:r>
+        <w:rPr>
+          <w:rFonts w:ascii="Times New Roman" w:hAnsi="Times New Roman" w:cs="Times New Roman"/>
+          <w:sz w:val="28"/>
+          <w:szCs w:val="28"/>
+        </w:rPr>
+        <w:t>На рынке криптовалюты существуют спекулятивные процессы</w:t>
+      </w:r>
+    </w:p>
+    <w:p>
+      <w:pPr>
+        <w:pStyle w:val="a3"/>
+        <w:numPr>
+          <w:ilvl w:val="0"/>
+          <w:numId w:val="2"/>
+        </w:numPr>
+        <w:jc w:val="both"/>
+        <w:rPr>
+          <w:rFonts w:ascii="Times New Roman" w:hAnsi="Times New Roman" w:cs="Times New Roman"/>
+          <w:sz w:val="28"/>
+          <w:szCs w:val="28"/>
+        </w:rPr>
+      </w:pPr>
+      <w:r>
+        <w:rPr>
+          <w:rFonts w:ascii="Times New Roman" w:hAnsi="Times New Roman" w:cs="Times New Roman"/>
+          <w:sz w:val="28"/>
+          <w:szCs w:val="28"/>
+        </w:rPr>
+        <w:t xml:space="preserve">Спекулятивные процессы, вызывающие нестабильность </w:t>
+      </w:r>
+      <w:proofErr w:type="gramStart"/>
+      <w:r>
+        <w:rPr>
+          <w:rFonts w:ascii="Times New Roman" w:hAnsi="Times New Roman" w:cs="Times New Roman"/>
+          <w:sz w:val="28"/>
+          <w:szCs w:val="28"/>
+        </w:rPr>
+        <w:t>( волатильность</w:t>
+      </w:r>
+      <w:proofErr w:type="gramEnd"/>
+      <w:r>
+        <w:rPr>
+          <w:rFonts w:ascii="Times New Roman" w:hAnsi="Times New Roman" w:cs="Times New Roman"/>
+          <w:sz w:val="28"/>
+          <w:szCs w:val="28"/>
+        </w:rPr>
+        <w:t xml:space="preserve">) на рынке криптовалюты Х влияют на спекулятивную волатильность на рынке </w:t>
+      </w:r>
+      <w:r>
+        <w:rPr>
+          <w:rFonts w:ascii="Times New Roman" w:hAnsi="Times New Roman" w:cs="Times New Roman"/>
+          <w:sz w:val="28"/>
+          <w:szCs w:val="28"/>
+          <w:lang w:val="en-US"/>
+        </w:rPr>
+        <w:t>Y</w:t>
+      </w:r>
+      <w:r>
+        <w:rPr>
+          <w:rFonts w:ascii="Times New Roman" w:hAnsi="Times New Roman" w:cs="Times New Roman"/>
+          <w:sz w:val="28"/>
+          <w:szCs w:val="28"/>
+        </w:rPr>
+        <w:t xml:space="preserve">, где </w:t>
+      </w:r>
+      <w:r>
+        <w:rPr>
+          <w:rFonts w:ascii="Times New Roman" w:hAnsi="Times New Roman" w:cs="Times New Roman"/>
+          <w:sz w:val="28"/>
+          <w:szCs w:val="28"/>
+          <w:lang w:val="en-US"/>
+        </w:rPr>
+        <w:t>X</w:t>
+      </w:r>
+      <w:r>
+        <w:rPr>
+          <w:rFonts w:ascii="Times New Roman" w:hAnsi="Times New Roman" w:cs="Times New Roman"/>
+          <w:sz w:val="28"/>
+          <w:szCs w:val="28"/>
+        </w:rPr>
+        <w:t xml:space="preserve"> и </w:t>
+      </w:r>
+      <w:r>
+        <w:rPr>
+          <w:rFonts w:ascii="Times New Roman" w:hAnsi="Times New Roman" w:cs="Times New Roman"/>
+          <w:sz w:val="28"/>
+          <w:szCs w:val="28"/>
+          <w:lang w:val="en-US"/>
+        </w:rPr>
+        <w:t>Y</w:t>
+      </w:r>
+      <w:r>
+        <w:rPr>
+          <w:rFonts w:ascii="Times New Roman" w:hAnsi="Times New Roman" w:cs="Times New Roman"/>
+          <w:sz w:val="28"/>
+          <w:szCs w:val="28"/>
+        </w:rPr>
+        <w:t xml:space="preserve"> – всевозможные </w:t>
+      </w:r>
+      <w:r>
+        <w:rPr>
+          <w:rFonts w:ascii="Times New Roman" w:hAnsi="Times New Roman" w:cs="Times New Roman"/>
+          <w:sz w:val="28"/>
+          <w:szCs w:val="28"/>
+        </w:rPr>
+        <w:t>сочетания</w:t>
+      </w:r>
+      <w:r>
+        <w:rPr>
+          <w:rFonts w:ascii="Times New Roman" w:hAnsi="Times New Roman" w:cs="Times New Roman"/>
+          <w:sz w:val="28"/>
+          <w:szCs w:val="28"/>
+        </w:rPr>
+        <w:t xml:space="preserve"> без повторений из трёх описанных выше криптовалют, а именно: </w:t>
+      </w:r>
+      <w:r>
+        <w:rPr>
+          <w:rFonts w:ascii="Times New Roman" w:hAnsi="Times New Roman" w:cs="Times New Roman"/>
+          <w:sz w:val="28"/>
+          <w:szCs w:val="28"/>
+          <w:lang w:val="en-US"/>
+        </w:rPr>
+        <w:t>BTC</w:t>
+      </w:r>
+      <w:r>
+        <w:rPr>
+          <w:rFonts w:ascii="Times New Roman" w:hAnsi="Times New Roman" w:cs="Times New Roman"/>
+          <w:sz w:val="28"/>
+          <w:szCs w:val="28"/>
+        </w:rPr>
+        <w:t xml:space="preserve"> , </w:t>
+      </w:r>
+      <w:r>
+        <w:rPr>
+          <w:rFonts w:ascii="Times New Roman" w:hAnsi="Times New Roman" w:cs="Times New Roman"/>
+          <w:sz w:val="28"/>
+          <w:szCs w:val="28"/>
+          <w:lang w:val="en-US"/>
+        </w:rPr>
+        <w:t>ETH</w:t>
+      </w:r>
+      <w:r>
+        <w:rPr>
+          <w:rFonts w:ascii="Times New Roman" w:hAnsi="Times New Roman" w:cs="Times New Roman"/>
+          <w:sz w:val="28"/>
+          <w:szCs w:val="28"/>
+        </w:rPr>
+        <w:t xml:space="preserve">, </w:t>
+      </w:r>
+      <w:r>
+        <w:rPr>
+          <w:rFonts w:ascii="Times New Roman" w:hAnsi="Times New Roman" w:cs="Times New Roman"/>
+          <w:sz w:val="28"/>
+          <w:szCs w:val="28"/>
+          <w:lang w:val="en-US"/>
+        </w:rPr>
+        <w:t>XRP</w:t>
+      </w:r>
+      <w:r>
+        <w:rPr>
+          <w:rFonts w:ascii="Times New Roman" w:hAnsi="Times New Roman" w:cs="Times New Roman"/>
+          <w:sz w:val="28"/>
+          <w:szCs w:val="28"/>
+        </w:rPr>
+        <w:t>.</w:t>
       </w:r>
     </w:p>
     <w:p>
@@ -447,9 +1792,426 @@
           <w:rFonts w:ascii="Times New Roman" w:hAnsi="Times New Roman" w:cs="Times New Roman"/>
           <w:sz w:val="28"/>
           <w:szCs w:val="28"/>
-          <w:u w:val="single"/>
         </w:rPr>
       </w:pPr>
+      <w:r>
+        <w:rPr>
+          <w:rFonts w:ascii="Times New Roman" w:hAnsi="Times New Roman" w:cs="Times New Roman"/>
+          <w:sz w:val="28"/>
+          <w:szCs w:val="28"/>
+        </w:rPr>
+        <w:t xml:space="preserve">Для достижения цели исследования и </w:t>
+      </w:r>
+      <w:r>
+        <w:rPr>
+          <w:rFonts w:ascii="Times New Roman" w:hAnsi="Times New Roman" w:cs="Times New Roman"/>
+          <w:sz w:val="28"/>
+          <w:szCs w:val="28"/>
+        </w:rPr>
+        <w:t>тестирования</w:t>
+      </w:r>
+      <w:r>
+        <w:rPr>
+          <w:rFonts w:ascii="Times New Roman" w:hAnsi="Times New Roman" w:cs="Times New Roman"/>
+          <w:sz w:val="28"/>
+          <w:szCs w:val="28"/>
+        </w:rPr>
+        <w:t xml:space="preserve"> гипотез необходимо выполнить следующие задачи:</w:t>
+      </w:r>
+    </w:p>
+    <w:p>
+      <w:pPr>
+        <w:pStyle w:val="a3"/>
+        <w:numPr>
+          <w:ilvl w:val="0"/>
+          <w:numId w:val="3"/>
+        </w:numPr>
+        <w:jc w:val="both"/>
+        <w:rPr>
+          <w:rFonts w:ascii="Times New Roman" w:hAnsi="Times New Roman" w:cs="Times New Roman"/>
+          <w:sz w:val="28"/>
+          <w:szCs w:val="28"/>
+        </w:rPr>
+      </w:pPr>
+      <w:r>
+        <w:rPr>
+          <w:rFonts w:ascii="Times New Roman" w:hAnsi="Times New Roman" w:cs="Times New Roman"/>
+          <w:sz w:val="28"/>
+          <w:szCs w:val="28"/>
+        </w:rPr>
+        <w:t>Собрать</w:t>
+      </w:r>
+      <w:r>
+        <w:rPr>
+          <w:rFonts w:ascii="Times New Roman" w:hAnsi="Times New Roman" w:cs="Times New Roman"/>
+          <w:sz w:val="28"/>
+          <w:szCs w:val="28"/>
+        </w:rPr>
+        <w:t xml:space="preserve"> </w:t>
+      </w:r>
+      <w:r>
+        <w:rPr>
+          <w:rFonts w:ascii="Times New Roman" w:hAnsi="Times New Roman" w:cs="Times New Roman"/>
+          <w:sz w:val="28"/>
+          <w:szCs w:val="28"/>
+        </w:rPr>
+        <w:t>дневные</w:t>
+      </w:r>
+      <w:r>
+        <w:rPr>
+          <w:rFonts w:ascii="Times New Roman" w:hAnsi="Times New Roman" w:cs="Times New Roman"/>
+          <w:sz w:val="28"/>
+          <w:szCs w:val="28"/>
+        </w:rPr>
+        <w:t xml:space="preserve"> данные о торгах за доступный и сопоставимый между различными криптовалютами период.</w:t>
+      </w:r>
+      <w:r>
+        <w:rPr>
+          <w:rFonts w:ascii="Times New Roman" w:hAnsi="Times New Roman" w:cs="Times New Roman"/>
+          <w:sz w:val="28"/>
+          <w:szCs w:val="28"/>
+        </w:rPr>
+        <w:t xml:space="preserve"> Стоит отметить, что иногда биржи криптовалют закрывались, из-за чего необходимо получить данные из нескольких источников и усреднить их. </w:t>
+      </w:r>
+      <w:r>
+        <w:rPr>
+          <w:rFonts w:ascii="Times New Roman" w:hAnsi="Times New Roman" w:cs="Times New Roman"/>
+          <w:sz w:val="28"/>
+          <w:szCs w:val="28"/>
+        </w:rPr>
+        <w:t xml:space="preserve">Для анализа необходимо собрать данные не только </w:t>
+      </w:r>
+      <w:proofErr w:type="gramStart"/>
+      <w:r>
+        <w:rPr>
+          <w:rFonts w:ascii="Times New Roman" w:hAnsi="Times New Roman" w:cs="Times New Roman"/>
+          <w:sz w:val="28"/>
+          <w:szCs w:val="28"/>
+        </w:rPr>
+        <w:t>по обменным курса</w:t>
+      </w:r>
+      <w:proofErr w:type="gramEnd"/>
+      <w:r>
+        <w:rPr>
+          <w:rFonts w:ascii="Times New Roman" w:hAnsi="Times New Roman" w:cs="Times New Roman"/>
+          <w:sz w:val="28"/>
+          <w:szCs w:val="28"/>
+        </w:rPr>
+        <w:t xml:space="preserve"> к </w:t>
+      </w:r>
+      <w:r>
+        <w:rPr>
+          <w:rFonts w:ascii="Times New Roman" w:hAnsi="Times New Roman" w:cs="Times New Roman"/>
+          <w:sz w:val="28"/>
+          <w:szCs w:val="28"/>
+          <w:lang w:val="en-US"/>
+        </w:rPr>
+        <w:t>USD</w:t>
+      </w:r>
+      <w:r>
+        <w:rPr>
+          <w:rFonts w:ascii="Times New Roman" w:hAnsi="Times New Roman" w:cs="Times New Roman"/>
+          <w:sz w:val="28"/>
+          <w:szCs w:val="28"/>
+        </w:rPr>
+        <w:t xml:space="preserve">, </w:t>
+      </w:r>
+      <w:r>
+        <w:rPr>
+          <w:rFonts w:ascii="Times New Roman" w:hAnsi="Times New Roman" w:cs="Times New Roman"/>
+          <w:sz w:val="28"/>
+          <w:szCs w:val="28"/>
+        </w:rPr>
+        <w:t xml:space="preserve">но и </w:t>
+      </w:r>
+      <w:r>
+        <w:rPr>
+          <w:rFonts w:ascii="Times New Roman" w:hAnsi="Times New Roman" w:cs="Times New Roman"/>
+          <w:sz w:val="28"/>
+          <w:szCs w:val="28"/>
+        </w:rPr>
+        <w:t xml:space="preserve">объёмов торгов. </w:t>
+      </w:r>
+    </w:p>
+    <w:p>
+      <w:pPr>
+        <w:pStyle w:val="a3"/>
+        <w:numPr>
+          <w:ilvl w:val="0"/>
+          <w:numId w:val="3"/>
+        </w:numPr>
+        <w:jc w:val="both"/>
+        <w:rPr>
+          <w:rFonts w:ascii="Times New Roman" w:hAnsi="Times New Roman" w:cs="Times New Roman"/>
+          <w:sz w:val="28"/>
+          <w:szCs w:val="28"/>
+        </w:rPr>
+      </w:pPr>
+      <w:r>
+        <w:rPr>
+          <w:rFonts w:ascii="Times New Roman" w:hAnsi="Times New Roman" w:cs="Times New Roman"/>
+          <w:sz w:val="28"/>
+          <w:szCs w:val="28"/>
+        </w:rPr>
+        <w:t xml:space="preserve">Произвести предобработку данных, суть которых заключается в том, чтобы привести данные к той форме, которая описана в теоретической литературе. Более подробно предобработка данных будет описана ниже. </w:t>
+      </w:r>
+    </w:p>
+    <w:p>
+      <w:pPr>
+        <w:pStyle w:val="a3"/>
+        <w:numPr>
+          <w:ilvl w:val="0"/>
+          <w:numId w:val="3"/>
+        </w:numPr>
+        <w:jc w:val="both"/>
+        <w:rPr>
+          <w:rFonts w:ascii="Times New Roman" w:hAnsi="Times New Roman" w:cs="Times New Roman"/>
+          <w:sz w:val="28"/>
+          <w:szCs w:val="28"/>
+        </w:rPr>
+      </w:pPr>
+      <w:r>
+        <w:rPr>
+          <w:rFonts w:ascii="Times New Roman" w:hAnsi="Times New Roman" w:cs="Times New Roman"/>
+          <w:sz w:val="28"/>
+          <w:szCs w:val="28"/>
+        </w:rPr>
+        <w:t xml:space="preserve">На основе подготовленных данных, необходимо проверить гипотезы о том, является ли тот или иной обменный курс криптовалюты спекулятивным. Для этого будет </w:t>
+      </w:r>
+      <w:r>
+        <w:rPr>
+          <w:rFonts w:ascii="Times New Roman" w:hAnsi="Times New Roman" w:cs="Times New Roman"/>
+          <w:sz w:val="28"/>
+          <w:szCs w:val="28"/>
+        </w:rPr>
+        <w:t>использована</w:t>
+      </w:r>
+      <w:r>
+        <w:rPr>
+          <w:rFonts w:ascii="Times New Roman" w:hAnsi="Times New Roman" w:cs="Times New Roman"/>
+          <w:sz w:val="28"/>
+          <w:szCs w:val="28"/>
+        </w:rPr>
+        <w:t xml:space="preserve"> необходимая </w:t>
+      </w:r>
+      <w:r>
+        <w:rPr>
+          <w:rFonts w:ascii="Times New Roman" w:hAnsi="Times New Roman" w:cs="Times New Roman"/>
+          <w:sz w:val="28"/>
+          <w:szCs w:val="28"/>
+        </w:rPr>
+        <w:t>теоретическая</w:t>
+      </w:r>
+      <w:r>
+        <w:rPr>
+          <w:rFonts w:ascii="Times New Roman" w:hAnsi="Times New Roman" w:cs="Times New Roman"/>
+          <w:sz w:val="28"/>
+          <w:szCs w:val="28"/>
+        </w:rPr>
+        <w:t xml:space="preserve"> </w:t>
+      </w:r>
+      <w:r>
+        <w:rPr>
+          <w:rFonts w:ascii="Times New Roman" w:hAnsi="Times New Roman" w:cs="Times New Roman"/>
+          <w:sz w:val="28"/>
+          <w:szCs w:val="28"/>
+        </w:rPr>
+        <w:t>база,</w:t>
+      </w:r>
+      <w:r>
+        <w:rPr>
+          <w:rFonts w:ascii="Times New Roman" w:hAnsi="Times New Roman" w:cs="Times New Roman"/>
+          <w:sz w:val="28"/>
+          <w:szCs w:val="28"/>
+        </w:rPr>
+        <w:t xml:space="preserve"> которая в значительной степени состоит из моделирования волатильности </w:t>
+      </w:r>
+      <w:r>
+        <w:rPr>
+          <w:rFonts w:ascii="Times New Roman" w:hAnsi="Times New Roman" w:cs="Times New Roman"/>
+          <w:sz w:val="28"/>
+          <w:szCs w:val="28"/>
+          <w:highlight w:val="yellow"/>
+          <w:lang w:val="en-US"/>
+        </w:rPr>
+        <w:t>ARMA</w:t>
+      </w:r>
+      <w:r>
+        <w:rPr>
+          <w:rFonts w:ascii="Times New Roman" w:hAnsi="Times New Roman" w:cs="Times New Roman"/>
+          <w:sz w:val="28"/>
+          <w:szCs w:val="28"/>
+          <w:highlight w:val="yellow"/>
+        </w:rPr>
+        <w:t>-</w:t>
+      </w:r>
+      <w:r>
+        <w:rPr>
+          <w:rFonts w:ascii="Times New Roman" w:hAnsi="Times New Roman" w:cs="Times New Roman"/>
+          <w:sz w:val="28"/>
+          <w:szCs w:val="28"/>
+          <w:highlight w:val="yellow"/>
+          <w:lang w:val="en-US"/>
+        </w:rPr>
+        <w:t>GARCH</w:t>
+      </w:r>
+      <w:r>
+        <w:rPr>
+          <w:rFonts w:ascii="Times New Roman" w:hAnsi="Times New Roman" w:cs="Times New Roman"/>
+          <w:sz w:val="28"/>
+          <w:szCs w:val="28"/>
+          <w:highlight w:val="yellow"/>
+        </w:rPr>
+        <w:t xml:space="preserve"> моделью.</w:t>
+      </w:r>
+    </w:p>
+    <w:p>
+      <w:pPr>
+        <w:pStyle w:val="a3"/>
+        <w:numPr>
+          <w:ilvl w:val="0"/>
+          <w:numId w:val="3"/>
+        </w:numPr>
+        <w:jc w:val="both"/>
+        <w:rPr>
+          <w:rFonts w:ascii="Times New Roman" w:hAnsi="Times New Roman" w:cs="Times New Roman"/>
+          <w:sz w:val="28"/>
+          <w:szCs w:val="28"/>
+        </w:rPr>
+      </w:pPr>
+      <w:r>
+        <w:rPr>
+          <w:rFonts w:ascii="Times New Roman" w:hAnsi="Times New Roman" w:cs="Times New Roman"/>
+          <w:sz w:val="28"/>
+          <w:szCs w:val="28"/>
+        </w:rPr>
+        <w:lastRenderedPageBreak/>
+        <w:t xml:space="preserve">Для тех криптовалют, для которых будет подтверждена гипотеза о наличии спекулятивных процессов, будут протестированы гипотезы о связях спекулятивных процессов тестом </w:t>
+      </w:r>
+      <w:proofErr w:type="spellStart"/>
+      <w:r>
+        <w:rPr>
+          <w:rFonts w:ascii="Times New Roman" w:hAnsi="Times New Roman" w:cs="Times New Roman"/>
+          <w:sz w:val="28"/>
+          <w:szCs w:val="28"/>
+          <w:highlight w:val="yellow"/>
+        </w:rPr>
+        <w:t>Гранжера</w:t>
+      </w:r>
+      <w:proofErr w:type="spellEnd"/>
+      <w:r>
+        <w:rPr>
+          <w:rFonts w:ascii="Times New Roman" w:hAnsi="Times New Roman" w:cs="Times New Roman"/>
+          <w:sz w:val="28"/>
+          <w:szCs w:val="28"/>
+          <w:highlight w:val="yellow"/>
+        </w:rPr>
+        <w:t xml:space="preserve"> на причинность</w:t>
+      </w:r>
+      <w:r>
+        <w:rPr>
+          <w:rFonts w:ascii="Times New Roman" w:hAnsi="Times New Roman" w:cs="Times New Roman"/>
+          <w:sz w:val="28"/>
+          <w:szCs w:val="28"/>
+          <w:highlight w:val="yellow"/>
+        </w:rPr>
+        <w:t>.</w:t>
+      </w:r>
+      <w:r>
+        <w:rPr>
+          <w:rFonts w:ascii="Times New Roman" w:hAnsi="Times New Roman" w:cs="Times New Roman"/>
+          <w:sz w:val="28"/>
+          <w:szCs w:val="28"/>
+        </w:rPr>
+        <w:t xml:space="preserve"> Тест позволит понять спекулятивную связь и даже причинность между различыми криптовалютами</w:t>
+      </w:r>
+      <w:r>
+        <w:rPr>
+          <w:rFonts w:ascii="Times New Roman" w:hAnsi="Times New Roman" w:cs="Times New Roman"/>
+          <w:sz w:val="28"/>
+          <w:szCs w:val="28"/>
+        </w:rPr>
+        <w:t xml:space="preserve">. </w:t>
+      </w:r>
+    </w:p>
+    <w:p>
+      <w:pPr>
+        <w:pStyle w:val="a3"/>
+        <w:numPr>
+          <w:ilvl w:val="0"/>
+          <w:numId w:val="3"/>
+        </w:numPr>
+        <w:jc w:val="both"/>
+        <w:rPr>
+          <w:rFonts w:ascii="Times New Roman" w:hAnsi="Times New Roman" w:cs="Times New Roman"/>
+          <w:sz w:val="28"/>
+          <w:szCs w:val="28"/>
+        </w:rPr>
+      </w:pPr>
+      <w:r>
+        <w:rPr>
+          <w:rFonts w:ascii="Times New Roman" w:hAnsi="Times New Roman" w:cs="Times New Roman"/>
+          <w:sz w:val="28"/>
+          <w:szCs w:val="28"/>
+        </w:rPr>
+        <w:t xml:space="preserve">После этого </w:t>
+      </w:r>
+      <w:r>
+        <w:rPr>
+          <w:rFonts w:ascii="Times New Roman" w:hAnsi="Times New Roman" w:cs="Times New Roman"/>
+          <w:sz w:val="28"/>
+          <w:szCs w:val="28"/>
+        </w:rPr>
+        <w:t>будут</w:t>
+      </w:r>
+      <w:r>
+        <w:rPr>
+          <w:rFonts w:ascii="Times New Roman" w:hAnsi="Times New Roman" w:cs="Times New Roman"/>
+          <w:sz w:val="28"/>
+          <w:szCs w:val="28"/>
+        </w:rPr>
+        <w:t xml:space="preserve"> сделаны </w:t>
+      </w:r>
+      <w:r>
+        <w:rPr>
+          <w:rFonts w:ascii="Times New Roman" w:hAnsi="Times New Roman" w:cs="Times New Roman"/>
+          <w:sz w:val="28"/>
+          <w:szCs w:val="28"/>
+        </w:rPr>
+        <w:t>соответствующие</w:t>
+      </w:r>
+      <w:r>
+        <w:rPr>
+          <w:rFonts w:ascii="Times New Roman" w:hAnsi="Times New Roman" w:cs="Times New Roman"/>
+          <w:sz w:val="28"/>
+          <w:szCs w:val="28"/>
+        </w:rPr>
+        <w:t xml:space="preserve"> </w:t>
+      </w:r>
+      <w:r>
+        <w:rPr>
+          <w:rFonts w:ascii="Times New Roman" w:hAnsi="Times New Roman" w:cs="Times New Roman"/>
+          <w:sz w:val="28"/>
+          <w:szCs w:val="28"/>
+        </w:rPr>
+        <w:t>выводы</w:t>
+      </w:r>
+      <w:r>
+        <w:rPr>
+          <w:rFonts w:ascii="Times New Roman" w:hAnsi="Times New Roman" w:cs="Times New Roman"/>
+          <w:sz w:val="28"/>
+          <w:szCs w:val="28"/>
+        </w:rPr>
+        <w:t xml:space="preserve"> относительно протестированных гипотез и </w:t>
+      </w:r>
+      <w:r>
+        <w:rPr>
+          <w:rFonts w:ascii="Times New Roman" w:hAnsi="Times New Roman" w:cs="Times New Roman"/>
+          <w:sz w:val="28"/>
+          <w:szCs w:val="28"/>
+        </w:rPr>
+        <w:t xml:space="preserve">выполнения цели исследования. </w:t>
+      </w:r>
     </w:p>
     <w:p>
       <w:pPr>
@@ -466,9 +2228,5245 @@
           <w:sz w:val="28"/>
           <w:szCs w:val="28"/>
         </w:rPr>
+        <w:t xml:space="preserve">Для выполнения задачи будет использоваться скриптовый язык </w:t>
+      </w:r>
+      <w:r>
+        <w:rPr>
+          <w:rFonts w:ascii="Times New Roman" w:hAnsi="Times New Roman" w:cs="Times New Roman"/>
+          <w:sz w:val="28"/>
+          <w:szCs w:val="28"/>
+          <w:lang w:val="en-US"/>
+        </w:rPr>
+        <w:t>R</w:t>
+      </w:r>
+      <w:r>
+        <w:rPr>
+          <w:rFonts w:ascii="Times New Roman" w:hAnsi="Times New Roman" w:cs="Times New Roman"/>
+          <w:sz w:val="28"/>
+          <w:szCs w:val="28"/>
+        </w:rPr>
+        <w:t xml:space="preserve"> </w:t>
+      </w:r>
+      <w:r>
+        <w:rPr>
+          <w:rFonts w:ascii="Times New Roman" w:hAnsi="Times New Roman" w:cs="Times New Roman"/>
+          <w:sz w:val="28"/>
+          <w:szCs w:val="28"/>
+        </w:rPr>
+        <w:t xml:space="preserve">и язык программирования </w:t>
+      </w:r>
+      <w:r>
+        <w:rPr>
+          <w:rFonts w:ascii="Times New Roman" w:hAnsi="Times New Roman" w:cs="Times New Roman"/>
+          <w:sz w:val="28"/>
+          <w:szCs w:val="28"/>
+          <w:lang w:val="en-US"/>
+        </w:rPr>
+        <w:t>Python</w:t>
+      </w:r>
+      <w:r>
+        <w:rPr>
+          <w:rFonts w:ascii="Times New Roman" w:hAnsi="Times New Roman" w:cs="Times New Roman"/>
+          <w:sz w:val="28"/>
+          <w:szCs w:val="28"/>
+        </w:rPr>
+        <w:t xml:space="preserve">. </w:t>
+      </w:r>
+      <w:r>
+        <w:rPr>
+          <w:rFonts w:ascii="Times New Roman" w:hAnsi="Times New Roman" w:cs="Times New Roman"/>
+          <w:sz w:val="28"/>
+          <w:szCs w:val="28"/>
+        </w:rPr>
+        <w:t xml:space="preserve">Посредством </w:t>
+      </w:r>
+      <w:r>
+        <w:rPr>
+          <w:rFonts w:ascii="Times New Roman" w:hAnsi="Times New Roman" w:cs="Times New Roman"/>
+          <w:sz w:val="28"/>
+          <w:szCs w:val="28"/>
+          <w:lang w:val="en-US"/>
+        </w:rPr>
+        <w:t>Python</w:t>
+      </w:r>
+      <w:r>
+        <w:rPr>
+          <w:rFonts w:ascii="Times New Roman" w:hAnsi="Times New Roman" w:cs="Times New Roman"/>
+          <w:sz w:val="28"/>
+          <w:szCs w:val="28"/>
+        </w:rPr>
+        <w:t xml:space="preserve"> </w:t>
+      </w:r>
+      <w:r>
+        <w:rPr>
+          <w:rFonts w:ascii="Times New Roman" w:hAnsi="Times New Roman" w:cs="Times New Roman"/>
+          <w:sz w:val="28"/>
+          <w:szCs w:val="28"/>
+        </w:rPr>
+        <w:t xml:space="preserve">будет производиться сбор и предобработка данных, а </w:t>
+      </w:r>
+      <w:r>
+        <w:rPr>
+          <w:rFonts w:ascii="Times New Roman" w:hAnsi="Times New Roman" w:cs="Times New Roman"/>
+          <w:sz w:val="28"/>
+          <w:szCs w:val="28"/>
+          <w:lang w:val="en-US"/>
+        </w:rPr>
+        <w:t>R</w:t>
+      </w:r>
+      <w:r>
+        <w:rPr>
+          <w:rFonts w:ascii="Times New Roman" w:hAnsi="Times New Roman" w:cs="Times New Roman"/>
+          <w:sz w:val="28"/>
+          <w:szCs w:val="28"/>
+        </w:rPr>
+        <w:t xml:space="preserve"> </w:t>
+      </w:r>
+      <w:r>
+        <w:rPr>
+          <w:rFonts w:ascii="Times New Roman" w:hAnsi="Times New Roman" w:cs="Times New Roman"/>
+          <w:sz w:val="28"/>
+          <w:szCs w:val="28"/>
+        </w:rPr>
+        <w:t>будет использовать</w:t>
+      </w:r>
+      <w:r>
+        <w:rPr>
+          <w:rFonts w:ascii="Times New Roman" w:hAnsi="Times New Roman" w:cs="Times New Roman"/>
+          <w:sz w:val="28"/>
+          <w:szCs w:val="28"/>
+          <w:lang w:val="en-US"/>
+        </w:rPr>
+        <w:t>c</w:t>
+      </w:r>
+      <w:r>
+        <w:rPr>
+          <w:rFonts w:ascii="Times New Roman" w:hAnsi="Times New Roman" w:cs="Times New Roman"/>
+          <w:sz w:val="28"/>
+          <w:szCs w:val="28"/>
+        </w:rPr>
+        <w:t>я для статистического моделирования</w:t>
+      </w:r>
+      <w:r>
+        <w:rPr>
+          <w:rFonts w:ascii="Times New Roman" w:hAnsi="Times New Roman" w:cs="Times New Roman"/>
+          <w:sz w:val="28"/>
+          <w:szCs w:val="28"/>
+        </w:rPr>
+        <w:t>.</w:t>
+      </w:r>
+    </w:p>
+    <w:p>
+      <w:pPr>
+        <w:jc w:val="both"/>
+        <w:rPr>
+          <w:rFonts w:ascii="Times New Roman" w:hAnsi="Times New Roman" w:cs="Times New Roman"/>
+          <w:sz w:val="28"/>
+          <w:szCs w:val="28"/>
+        </w:rPr>
+      </w:pPr>
+      <m:oMathPara>
+        <m:oMath>
+          <m:r>
+            <w:rPr>
+              <w:rFonts w:ascii="Cambria Math" w:hAnsi="Cambria Math" w:cs="Times New Roman"/>
+              <w:sz w:val="28"/>
+              <w:szCs w:val="28"/>
+            </w:rPr>
+            <m:t>a</m:t>
+          </m:r>
+        </m:oMath>
+      </m:oMathPara>
+    </w:p>
+    <w:p>
+      <w:pPr>
+        <w:pStyle w:val="1"/>
+        <w:rPr>
+          <w:rFonts w:asciiTheme="minorHAnsi" w:eastAsiaTheme="minorHAnsi" w:hAnsiTheme="minorHAnsi" w:cstheme="minorBidi"/>
+          <w:b w:val="0"/>
+          <w:bCs w:val="0"/>
+          <w:color w:val="auto"/>
+          <w:sz w:val="22"/>
+          <w:szCs w:val="22"/>
+          <w:lang w:eastAsia="en-US"/>
+        </w:rPr>
+      </w:pPr>
+      <w:r>
+        <w:rPr>
+          <w:rFonts w:asciiTheme="minorHAnsi" w:eastAsiaTheme="minorHAnsi" w:hAnsiTheme="minorHAnsi" w:cstheme="minorBidi"/>
+          <w:b w:val="0"/>
+          <w:bCs w:val="0"/>
+          <w:color w:val="auto"/>
+          <w:sz w:val="22"/>
+          <w:szCs w:val="22"/>
+          <w:lang w:eastAsia="en-US"/>
+        </w:rPr>
         <w:t>Обзор литературы</w:t>
       </w:r>
     </w:p>
+    <w:p>
+      <w:r>
+        <w:t xml:space="preserve">Как упоминалось </w:t>
+      </w:r>
+      <w:r>
+        <w:t>выше,</w:t>
+      </w:r>
+      <w:r>
+        <w:t xml:space="preserve"> первая криптовалюта, основанная на технологии распределённых реестров появилась в 2008 благодаря статье</w:t>
+      </w:r>
+      <w:r>
+        <w:t xml:space="preserve">, </w:t>
+      </w:r>
+      <w:r>
+        <w:t xml:space="preserve">опубликованной под псевдонимом </w:t>
+      </w:r>
+      <w:r>
+        <w:rPr>
+          <w:lang w:val="en-US"/>
+        </w:rPr>
+        <w:t>Satoshi</w:t>
+      </w:r>
+      <w:r>
+        <w:t xml:space="preserve"> </w:t>
+      </w:r>
+      <w:r>
+        <w:rPr>
+          <w:lang w:val="en-US"/>
+        </w:rPr>
+        <w:t>Nakamoto</w:t>
+      </w:r>
+      <w:r>
+        <w:t xml:space="preserve"> </w:t>
+      </w:r>
+      <w:sdt>
+        <w:sdtPr>
+          <w:id w:val="-1789665196"/>
+          <w:citation/>
+        </w:sdtPr>
+        <w:sdtContent>
+          <w:r>
+            <w:fldChar w:fldCharType="begin"/>
+          </w:r>
+          <w:r>
+            <w:instrText xml:space="preserve"> </w:instrText>
+          </w:r>
+          <w:r>
+            <w:rPr>
+              <w:lang w:val="en-US"/>
+            </w:rPr>
+            <w:instrText>CITATION</w:instrText>
+          </w:r>
+          <w:r>
+            <w:instrText xml:space="preserve"> </w:instrText>
+          </w:r>
+          <w:r>
+            <w:rPr>
+              <w:lang w:val="en-US"/>
+            </w:rPr>
+            <w:instrText>Sat</w:instrText>
+          </w:r>
+          <w:r>
+            <w:instrText>08 \</w:instrText>
+          </w:r>
+          <w:r>
+            <w:rPr>
+              <w:lang w:val="en-US"/>
+            </w:rPr>
+            <w:instrText>l</w:instrText>
+          </w:r>
+          <w:r>
+            <w:instrText xml:space="preserve"> 1033 </w:instrText>
+          </w:r>
+          <w:r>
+            <w:fldChar w:fldCharType="separate"/>
+          </w:r>
+          <w:r>
+            <w:rPr>
+              <w:noProof/>
+            </w:rPr>
+            <w:t>[]</w:t>
+          </w:r>
+          <w:r>
+            <w:fldChar w:fldCharType="end"/>
+          </w:r>
+        </w:sdtContent>
+      </w:sdt>
+      <w:r>
+        <w:t xml:space="preserve">. </w:t>
+      </w:r>
+      <w:r>
+        <w:t xml:space="preserve">Несмотря на то, что ещё ни разу не было зафиксировано случая мошенничества в самом процессе осуществления транзакций, система всё равно имеет лазейки, из-за которых становится пусть и очень маловероятно, но возможно совершение мошенническим </w:t>
+      </w:r>
+      <w:r>
+        <w:t>операций. К</w:t>
+      </w:r>
+      <w:r>
+        <w:t xml:space="preserve"> основной проблеме</w:t>
+      </w:r>
+      <w:r>
+        <w:t xml:space="preserve">, </w:t>
+      </w:r>
+      <w:r>
+        <w:t>касающейся</w:t>
+      </w:r>
+      <w:r>
+        <w:t xml:space="preserve"> безопасности</w:t>
+      </w:r>
+      <w:r>
+        <w:t xml:space="preserve"> </w:t>
+      </w:r>
+      <w:r>
+        <w:t>биткоина</w:t>
+      </w:r>
+      <w:r>
+        <w:t xml:space="preserve"> относятся атака 51%, суть которой заключается в том, что владелец более 50% вычислительных </w:t>
+      </w:r>
+      <w:proofErr w:type="gramStart"/>
+      <w:r>
+        <w:t>ресурсов  в</w:t>
+      </w:r>
+      <w:proofErr w:type="gramEnd"/>
+      <w:r>
+        <w:t xml:space="preserve"> </w:t>
+      </w:r>
+      <w:r>
+        <w:t>блокчейна</w:t>
+      </w:r>
+      <w:r>
+        <w:t xml:space="preserve"> способен изменить подменить блоки с </w:t>
+      </w:r>
+      <w:r>
+        <w:t>транзакциями</w:t>
+      </w:r>
+      <w:r>
+        <w:t xml:space="preserve"> и тем самым совершить хищение из системы.</w:t>
+      </w:r>
+    </w:p>
+    <w:p>
+      <w:r>
+        <w:t xml:space="preserve">На </w:t>
+      </w:r>
+      <w:r>
+        <w:t>сегодняшний</w:t>
+      </w:r>
+      <w:r>
+        <w:t xml:space="preserve"> день существует достаточно большое количество исследований, </w:t>
+      </w:r>
+      <w:proofErr w:type="gramStart"/>
+      <w:r>
+        <w:t>полагающих ,</w:t>
+      </w:r>
+      <w:proofErr w:type="gramEnd"/>
+      <w:r>
+        <w:t xml:space="preserve"> что спрос на криптовалюты  (в основном исследуется </w:t>
+      </w:r>
+      <w:r>
+        <w:rPr>
+          <w:lang w:val="en-US"/>
+        </w:rPr>
+        <w:t>Bitcoin</w:t>
+      </w:r>
+      <w:r>
+        <w:t>) является чисто спекулятивным.</w:t>
+      </w:r>
+      <w:r>
+        <w:t xml:space="preserve"> </w:t>
+      </w:r>
+    </w:p>
+    <w:p>
+      <w:r>
+        <w:t xml:space="preserve">Пожалуй, самым релевантным исследования с точки зрения количества цитирований является статья 2015 года </w:t>
+      </w:r>
+      <w:r>
+        <w:t>“</w:t>
+      </w:r>
+      <w:proofErr w:type="spellStart"/>
+      <w:r>
+        <w:t>Speculative</w:t>
+      </w:r>
+      <w:proofErr w:type="spellEnd"/>
+      <w:r>
+        <w:t xml:space="preserve"> </w:t>
+      </w:r>
+      <w:proofErr w:type="spellStart"/>
+      <w:r>
+        <w:t>bubbles</w:t>
+      </w:r>
+      <w:proofErr w:type="spellEnd"/>
+      <w:r>
+        <w:t xml:space="preserve"> </w:t>
+      </w:r>
+      <w:proofErr w:type="spellStart"/>
+      <w:r>
+        <w:t>in</w:t>
+      </w:r>
+      <w:proofErr w:type="spellEnd"/>
+      <w:r>
+        <w:t xml:space="preserve"> </w:t>
+      </w:r>
+      <w:proofErr w:type="spellStart"/>
+      <w:r>
+        <w:t>Bitcoin</w:t>
+      </w:r>
+      <w:proofErr w:type="spellEnd"/>
+      <w:r>
+        <w:t xml:space="preserve"> </w:t>
+      </w:r>
+      <w:proofErr w:type="spellStart"/>
+      <w:r>
+        <w:t>markets</w:t>
+      </w:r>
+      <w:proofErr w:type="spellEnd"/>
+      <w:r>
+        <w:t xml:space="preserve">? </w:t>
+      </w:r>
+      <w:r>
+        <w:rPr>
+          <w:lang w:val="en-US"/>
+        </w:rPr>
+        <w:t>An</w:t>
+      </w:r>
+      <w:r>
+        <w:t xml:space="preserve"> </w:t>
+      </w:r>
+      <w:r>
+        <w:rPr>
+          <w:lang w:val="en-US"/>
+        </w:rPr>
+        <w:t>empirical</w:t>
+      </w:r>
+      <w:r>
+        <w:t xml:space="preserve"> </w:t>
+      </w:r>
+      <w:r>
+        <w:rPr>
+          <w:lang w:val="en-US"/>
+        </w:rPr>
+        <w:t>investigation</w:t>
+      </w:r>
+      <w:r>
+        <w:t xml:space="preserve"> </w:t>
+      </w:r>
+      <w:r>
+        <w:rPr>
+          <w:lang w:val="en-US"/>
+        </w:rPr>
+        <w:t>into</w:t>
+      </w:r>
+      <w:r>
+        <w:t xml:space="preserve"> </w:t>
+      </w:r>
+      <w:r>
+        <w:rPr>
+          <w:lang w:val="en-US"/>
+        </w:rPr>
+        <w:t>the</w:t>
+      </w:r>
+      <w:r>
+        <w:t xml:space="preserve"> </w:t>
+      </w:r>
+      <w:r>
+        <w:rPr>
+          <w:lang w:val="en-US"/>
+        </w:rPr>
+        <w:t>fundamental</w:t>
+      </w:r>
+      <w:r>
+        <w:t xml:space="preserve"> </w:t>
+      </w:r>
+      <w:r>
+        <w:rPr>
+          <w:lang w:val="en-US"/>
+        </w:rPr>
+        <w:t>value</w:t>
+      </w:r>
+      <w:r>
+        <w:t xml:space="preserve"> </w:t>
+      </w:r>
+      <w:r>
+        <w:rPr>
+          <w:lang w:val="en-US"/>
+        </w:rPr>
+        <w:t>of</w:t>
+      </w:r>
+      <w:r>
+        <w:t xml:space="preserve"> </w:t>
+      </w:r>
+      <w:r>
+        <w:rPr>
+          <w:lang w:val="en-US"/>
+        </w:rPr>
+        <w:t>Bitcoin</w:t>
+      </w:r>
+      <w:r>
+        <w:t xml:space="preserve">” </w:t>
+      </w:r>
+      <w:sdt>
+        <w:sdtPr>
+          <w:rPr>
+            <w:lang w:val="en-US"/>
+          </w:rPr>
+          <w:id w:val="-804391694"/>
+          <w:citation/>
+        </w:sdtPr>
+        <w:sdtContent>
+          <w:r>
+            <w:rPr>
+              <w:lang w:val="en-US"/>
+            </w:rPr>
+            <w:fldChar w:fldCharType="begin"/>
+          </w:r>
+          <w:r>
+            <w:instrText xml:space="preserve"> </w:instrText>
+          </w:r>
+          <w:r>
+            <w:rPr>
+              <w:lang w:val="en-US"/>
+            </w:rPr>
+            <w:instrText>CITATION</w:instrText>
+          </w:r>
+          <w:r>
+            <w:instrText xml:space="preserve"> </w:instrText>
+          </w:r>
+          <w:r>
+            <w:rPr>
+              <w:lang w:val="en-US"/>
+            </w:rPr>
+            <w:instrText>Che</w:instrText>
+          </w:r>
+          <w:r>
+            <w:instrText xml:space="preserve"> \</w:instrText>
+          </w:r>
+          <w:r>
+            <w:rPr>
+              <w:lang w:val="en-US"/>
+            </w:rPr>
+            <w:instrText>l</w:instrText>
+          </w:r>
+          <w:r>
+            <w:instrText xml:space="preserve"> 1033 </w:instrText>
+          </w:r>
+          <w:r>
+            <w:rPr>
+              <w:lang w:val="en-US"/>
+            </w:rPr>
+            <w:fldChar w:fldCharType="separate"/>
+          </w:r>
+          <w:r>
+            <w:rPr>
+              <w:noProof/>
+              <w:lang w:val="en-US"/>
+            </w:rPr>
+            <w:t>[]</w:t>
+          </w:r>
+          <w:r>
+            <w:rPr>
+              <w:lang w:val="en-US"/>
+            </w:rPr>
+            <w:fldChar w:fldCharType="end"/>
+          </w:r>
+        </w:sdtContent>
+      </w:sdt>
+      <w:r>
+        <w:t xml:space="preserve">. </w:t>
+      </w:r>
+      <w:r>
+        <w:t xml:space="preserve">В этой работе авторы ставят цель протестировать гипотезу на наличие спекулятивных пузырей в ценах на </w:t>
+      </w:r>
+      <w:r>
+        <w:rPr>
+          <w:lang w:val="en-US"/>
+        </w:rPr>
+        <w:t>Bitcoin</w:t>
+      </w:r>
+      <w:r>
+        <w:t xml:space="preserve">. </w:t>
+      </w:r>
+      <w:r>
+        <w:t xml:space="preserve">Для её тестирования они используют экономическую моделирование, описанное в </w:t>
+      </w:r>
+      <w:sdt>
+        <w:sdtPr>
+          <w:id w:val="-962420392"/>
+          <w:citation/>
+        </w:sdtPr>
+        <w:sdtContent>
+          <w:r>
+            <w:fldChar w:fldCharType="begin"/>
+          </w:r>
+          <w:r>
+            <w:instrText xml:space="preserve"> CITATION And00 \l 1049 </w:instrText>
+          </w:r>
+          <w:r>
+            <w:fldChar w:fldCharType="separate"/>
+          </w:r>
+          <w:r>
+            <w:rPr>
+              <w:noProof/>
+            </w:rPr>
+            <w:t>[]</w:t>
+          </w:r>
+          <w:r>
+            <w:fldChar w:fldCharType="end"/>
+          </w:r>
+        </w:sdtContent>
+      </w:sdt>
+      <w:r>
+        <w:t xml:space="preserve">. Суть этого моделирования заключается в </w:t>
+      </w:r>
+      <w:r>
+        <w:t>имитации</w:t>
+      </w:r>
+      <w:r>
+        <w:t xml:space="preserve"> курса биткоина </w:t>
+      </w:r>
+      <w:proofErr w:type="spellStart"/>
+      <w:r>
+        <w:t>Винеровским</w:t>
+      </w:r>
+      <w:proofErr w:type="spellEnd"/>
+      <w:r>
+        <w:t xml:space="preserve"> процессом и нахождения такого спадания курса </w:t>
+      </w:r>
+      <w:r>
+        <w:rPr>
+          <w:lang w:val="en-US"/>
+        </w:rPr>
+        <w:t>k</w:t>
+      </w:r>
+      <w:r>
+        <w:t xml:space="preserve">, который бы позволял идентифицировать разрыв спекулятивного пузыря на рынке криптовалюты. Авторы делают два предположения, а именно: </w:t>
+      </w:r>
+      <w:proofErr w:type="gramStart"/>
+      <w:r>
+        <w:t>1)Внутренняя</w:t>
+      </w:r>
+      <w:proofErr w:type="gramEnd"/>
+      <w:r>
+        <w:t xml:space="preserve"> доходность </w:t>
+      </w:r>
+      <w:r>
+        <w:rPr>
+          <w:lang w:val="en-US"/>
+        </w:rPr>
+        <w:t>Bitcoin</w:t>
+      </w:r>
+      <w:r>
+        <w:t xml:space="preserve"> </w:t>
+      </w:r>
+      <w:r>
+        <w:t xml:space="preserve">является постоянной и 2) Волатильность ( дисперсия ) доходности является постоянной. </w:t>
+      </w:r>
+      <w:r>
+        <w:t>Стоит отметить, что н</w:t>
+      </w:r>
+      <w:r>
+        <w:t xml:space="preserve">а наш взгляд, предположение о постоянности дисперсии доходности не </w:t>
+      </w:r>
+      <w:r>
+        <w:t>соответствует</w:t>
+      </w:r>
+      <w:r>
+        <w:t xml:space="preserve"> реальности как для биткоина, так и для других криптовалют</w:t>
+      </w:r>
+      <w:r>
+        <w:t>.</w:t>
+      </w:r>
+      <w:r>
+        <w:t xml:space="preserve"> </w:t>
+      </w:r>
+      <w:r>
+        <w:t xml:space="preserve">В процессе анализа мы приведём визуализацию, наглядно демонстрирующую </w:t>
+      </w:r>
+      <w:r>
+        <w:t>несоответствие</w:t>
+      </w:r>
+      <w:r>
+        <w:t xml:space="preserve"> реальности данной предпосылке. </w:t>
+      </w:r>
+      <w:r>
+        <w:t xml:space="preserve">Тем не менее, на основе сделанных предпосылок авторы приходят к следующим выводам 1) Биткоин подвержен появление спекулятивных пузырей и 2) Фундаментальная стоимость </w:t>
+      </w:r>
+      <w:r>
+        <w:rPr>
+          <w:lang w:val="en-US"/>
+        </w:rPr>
+        <w:t>Bitcoin</w:t>
+      </w:r>
+      <w:r>
+        <w:t xml:space="preserve"> </w:t>
+      </w:r>
+      <w:r>
+        <w:t xml:space="preserve">равна 0. </w:t>
+      </w:r>
+    </w:p>
+    <w:p>
+      <w:r>
+        <w:t>Годом ранее была опубликована статья</w:t>
+      </w:r>
+      <w:r>
+        <w:t xml:space="preserve"> </w:t>
+      </w:r>
+      <w:r>
+        <w:t xml:space="preserve">под название </w:t>
+      </w:r>
+      <w:r>
+        <w:t xml:space="preserve">“ </w:t>
+      </w:r>
+      <w:proofErr w:type="spellStart"/>
+      <w:r>
+        <w:t>Bitcoins</w:t>
+      </w:r>
+      <w:proofErr w:type="spellEnd"/>
+      <w:r>
+        <w:t xml:space="preserve"> </w:t>
+      </w:r>
+      <w:proofErr w:type="spellStart"/>
+      <w:r>
+        <w:t>as</w:t>
+      </w:r>
+      <w:proofErr w:type="spellEnd"/>
+      <w:r>
+        <w:t xml:space="preserve"> </w:t>
+      </w:r>
+      <w:proofErr w:type="spellStart"/>
+      <w:r>
+        <w:t>an</w:t>
+      </w:r>
+      <w:proofErr w:type="spellEnd"/>
+      <w:r>
+        <w:t xml:space="preserve"> </w:t>
+      </w:r>
+      <w:proofErr w:type="spellStart"/>
+      <w:r>
+        <w:t>investment</w:t>
+      </w:r>
+      <w:proofErr w:type="spellEnd"/>
+      <w:r>
+        <w:t xml:space="preserve"> </w:t>
+      </w:r>
+      <w:proofErr w:type="spellStart"/>
+      <w:r>
+        <w:t>or</w:t>
+      </w:r>
+      <w:proofErr w:type="spellEnd"/>
+      <w:r>
+        <w:t xml:space="preserve"> </w:t>
+      </w:r>
+      <w:proofErr w:type="spellStart"/>
+      <w:r>
+        <w:t>speculative</w:t>
+      </w:r>
+      <w:proofErr w:type="spellEnd"/>
+      <w:r>
+        <w:t xml:space="preserve"> </w:t>
+      </w:r>
+      <w:proofErr w:type="spellStart"/>
+      <w:r>
+        <w:t>vehicle</w:t>
+      </w:r>
+      <w:proofErr w:type="spellEnd"/>
+      <w:r>
+        <w:t xml:space="preserve">? A </w:t>
+      </w:r>
+      <w:proofErr w:type="spellStart"/>
+      <w:r>
+        <w:t>first</w:t>
+      </w:r>
+      <w:proofErr w:type="spellEnd"/>
+      <w:r>
+        <w:t xml:space="preserve"> </w:t>
+      </w:r>
+      <w:proofErr w:type="spellStart"/>
+      <w:r>
+        <w:t>look</w:t>
+      </w:r>
+      <w:proofErr w:type="spellEnd"/>
+      <w:r>
+        <w:t>”</w:t>
+      </w:r>
+      <w:r>
+        <w:t xml:space="preserve">, которая пыталась выявить, является ли </w:t>
+      </w:r>
+      <w:r>
+        <w:rPr>
+          <w:lang w:val="en-US"/>
+        </w:rPr>
+        <w:t>Bitcoin</w:t>
+      </w:r>
+      <w:r>
+        <w:t xml:space="preserve"> </w:t>
+      </w:r>
+      <w:r>
+        <w:t>хорошим инструментом для инвестирования.</w:t>
+      </w:r>
+      <w:r>
+        <w:t xml:space="preserve"> </w:t>
+      </w:r>
+      <w:sdt>
+        <w:sdtPr>
+          <w:id w:val="358709168"/>
+          <w:citation/>
+        </w:sdtPr>
+        <w:sdtContent>
+          <w:r>
+            <w:fldChar w:fldCharType="begin"/>
+          </w:r>
+          <w:r>
+            <w:rPr>
+              <w:lang w:val="en-US"/>
+            </w:rPr>
+            <w:instrText xml:space="preserve"> CITATION CBa \l 1033 </w:instrText>
+          </w:r>
+          <w:r>
+            <w:fldChar w:fldCharType="separate"/>
+          </w:r>
+          <w:r>
+            <w:rPr>
+              <w:noProof/>
+            </w:rPr>
+            <w:t>[]</w:t>
+          </w:r>
+          <w:r>
+            <w:fldChar w:fldCharType="end"/>
+          </w:r>
+        </w:sdtContent>
+      </w:sdt>
+      <w:r>
+        <w:t xml:space="preserve">В статье авторы с использование линейной регрессии пытались выявить, с какими факторам ассоциируется доходность </w:t>
+      </w:r>
+      <w:r>
+        <w:rPr>
+          <w:lang w:val="en-US"/>
+        </w:rPr>
+        <w:t>Bitcoin</w:t>
+      </w:r>
+      <w:r>
+        <w:t xml:space="preserve">. </w:t>
+      </w:r>
+      <w:r>
+        <w:t xml:space="preserve">В качестве  факторов, иными словами независимых переменных, были использованы следующие </w:t>
+      </w:r>
+      <w:r>
+        <w:t>месячные изменения</w:t>
+      </w:r>
+      <w:r>
+        <w:t xml:space="preserve"> показателей экономики США</w:t>
+      </w:r>
+      <w:r>
+        <w:t>, которые можно разделить на несколько категорий: 1) Макроэкономические: в</w:t>
+      </w:r>
+      <w:r>
+        <w:t xml:space="preserve"> </w:t>
+      </w:r>
+      <w:r>
+        <w:lastRenderedPageBreak/>
+        <w:t xml:space="preserve">потребительских ценах, в индустриальном производстве, в реальных расходах на месячное потребление, </w:t>
+      </w:r>
+      <w:r>
+        <w:t xml:space="preserve">в </w:t>
+      </w:r>
+      <w:r>
+        <w:rPr>
+          <w:rStyle w:val="fontstyle01"/>
+        </w:rPr>
+        <w:t>безработицы</w:t>
+      </w:r>
+      <w:r>
+        <w:rPr>
+          <w:rStyle w:val="fontstyle01"/>
+        </w:rPr>
+        <w:t xml:space="preserve">; </w:t>
+      </w:r>
+      <w:r>
+        <w:rPr>
+          <w:rStyle w:val="fontstyle01"/>
+        </w:rPr>
+        <w:t xml:space="preserve">2) Финансовые:  </w:t>
+      </w:r>
+      <w:r>
+        <w:t xml:space="preserve">в индексе </w:t>
+      </w:r>
+      <w:r>
+        <w:rPr>
+          <w:rStyle w:val="fontstyle01"/>
+        </w:rPr>
+        <w:t xml:space="preserve">S&amp;P 500, </w:t>
+      </w:r>
+      <w:r>
+        <w:rPr>
+          <w:rStyle w:val="fontstyle01"/>
+        </w:rPr>
+        <w:t xml:space="preserve">курсе евро, </w:t>
+      </w:r>
+      <w:r>
+        <w:rPr>
+          <w:rStyle w:val="fontstyle01"/>
+        </w:rPr>
+        <w:t>ме</w:t>
+      </w:r>
+      <w:r>
+        <w:rPr>
+          <w:rStyle w:val="fontstyle01"/>
+        </w:rPr>
+        <w:t>сячные изменения доходности 10 летних облигаций казначейства США</w:t>
+      </w:r>
+      <w:r>
+        <w:rPr>
+          <w:rStyle w:val="fontstyle01"/>
+        </w:rPr>
+        <w:t xml:space="preserve"> ; </w:t>
+      </w:r>
+      <w:r>
+        <w:rPr>
+          <w:rStyle w:val="fontstyle01"/>
+        </w:rPr>
+        <w:t xml:space="preserve">3) Прочие : Различия в максимальных и минимальных значениях курса </w:t>
+      </w:r>
+      <w:r>
+        <w:rPr>
+          <w:rStyle w:val="fontstyle01"/>
+          <w:lang w:val="en-US"/>
+        </w:rPr>
+        <w:t>Bitcoin</w:t>
+      </w:r>
+      <w:r>
+        <w:rPr>
+          <w:rStyle w:val="fontstyle01"/>
+        </w:rPr>
+        <w:t>.</w:t>
+      </w:r>
+      <w:sdt>
+        <w:sdtPr>
+          <w:rPr>
+            <w:rStyle w:val="fontstyle01"/>
+          </w:rPr>
+          <w:id w:val="1665435870"/>
+          <w:citation/>
+        </w:sdtPr>
+        <w:sdtContent>
+          <w:r>
+            <w:rPr>
+              <w:rStyle w:val="fontstyle01"/>
+            </w:rPr>
+            <w:fldChar w:fldCharType="begin"/>
+          </w:r>
+          <w:r>
+            <w:rPr>
+              <w:rStyle w:val="fontstyle01"/>
+            </w:rPr>
+            <w:instrText xml:space="preserve"> </w:instrText>
+          </w:r>
+          <w:r>
+            <w:rPr>
+              <w:rStyle w:val="fontstyle01"/>
+              <w:lang w:val="en-US"/>
+            </w:rPr>
+            <w:instrText>CITATION</w:instrText>
+          </w:r>
+          <w:r>
+            <w:rPr>
+              <w:rStyle w:val="fontstyle01"/>
+            </w:rPr>
+            <w:instrText xml:space="preserve"> </w:instrText>
+          </w:r>
+          <w:r>
+            <w:rPr>
+              <w:rStyle w:val="fontstyle01"/>
+              <w:lang w:val="en-US"/>
+            </w:rPr>
+            <w:instrText>CBa</w:instrText>
+          </w:r>
+          <w:r>
+            <w:rPr>
+              <w:rStyle w:val="fontstyle01"/>
+            </w:rPr>
+            <w:instrText xml:space="preserve"> \</w:instrText>
+          </w:r>
+          <w:r>
+            <w:rPr>
+              <w:rStyle w:val="fontstyle01"/>
+              <w:lang w:val="en-US"/>
+            </w:rPr>
+            <w:instrText>l</w:instrText>
+          </w:r>
+          <w:r>
+            <w:rPr>
+              <w:rStyle w:val="fontstyle01"/>
+            </w:rPr>
+            <w:instrText xml:space="preserve"> 1033 </w:instrText>
+          </w:r>
+          <w:r>
+            <w:rPr>
+              <w:rStyle w:val="fontstyle01"/>
+            </w:rPr>
+            <w:fldChar w:fldCharType="separate"/>
+          </w:r>
+          <w:r>
+            <w:rPr>
+              <w:rStyle w:val="fontstyle01"/>
+              <w:noProof/>
+            </w:rPr>
+            <w:t xml:space="preserve"> </w:t>
+          </w:r>
+          <w:r>
+            <w:rPr>
+              <w:rFonts w:ascii="AdvOT5843c571" w:hAnsi="AdvOT5843c571"/>
+              <w:noProof/>
+              <w:color w:val="000000"/>
+            </w:rPr>
+            <w:t>[]</w:t>
+          </w:r>
+          <w:r>
+            <w:rPr>
+              <w:rStyle w:val="fontstyle01"/>
+            </w:rPr>
+            <w:fldChar w:fldCharType="end"/>
+          </w:r>
+        </w:sdtContent>
+      </w:sdt>
+      <w:r>
+        <w:rPr>
+          <w:rStyle w:val="fontstyle01"/>
+        </w:rPr>
+        <w:t xml:space="preserve"> </w:t>
+      </w:r>
+      <w:r>
+        <w:rPr>
+          <w:rStyle w:val="fontstyle01"/>
+        </w:rPr>
+        <w:t xml:space="preserve">Авторам не удалось найти статистической значимой зависимости хотя бы одного из макроэкономических или финансовых показателей. Однако коэффициент при максимальных и минимальных значениях биткоина оказался значим. На </w:t>
+      </w:r>
+      <w:r>
+        <w:rPr>
+          <w:rStyle w:val="fontstyle01"/>
+        </w:rPr>
+        <w:t>основе</w:t>
+      </w:r>
+      <w:r>
+        <w:rPr>
+          <w:rStyle w:val="fontstyle01"/>
+        </w:rPr>
+        <w:t xml:space="preserve"> ненайденной зависимости от финансовых и макроэкономических показателей, авторы делают вывод о том, что </w:t>
+      </w:r>
+      <w:r>
+        <w:rPr>
+          <w:rStyle w:val="fontstyle01"/>
+        </w:rPr>
+        <w:t xml:space="preserve">курс биткоина не описывается финансовыми и макроэкономическими показателями </w:t>
+      </w:r>
+      <w:r>
+        <w:rPr>
+          <w:rStyle w:val="fontstyle01"/>
+        </w:rPr>
+        <w:t>и,</w:t>
+      </w:r>
+      <w:r>
+        <w:rPr>
+          <w:rStyle w:val="fontstyle01"/>
+        </w:rPr>
+        <w:t xml:space="preserve"> как следствие, это приводит их к умозаключению о том, что по состоянию на 2015 год рынок </w:t>
+      </w:r>
+      <w:r>
+        <w:rPr>
+          <w:rStyle w:val="fontstyle01"/>
+          <w:lang w:val="en-US"/>
+        </w:rPr>
+        <w:t>Bitcoin</w:t>
+      </w:r>
+      <w:r>
+        <w:rPr>
+          <w:rStyle w:val="fontstyle01"/>
+        </w:rPr>
+        <w:t xml:space="preserve"> </w:t>
+      </w:r>
+      <w:r>
+        <w:rPr>
+          <w:rStyle w:val="fontstyle01"/>
+        </w:rPr>
+        <w:t>подвержен сильным спекулятивным процессам.</w:t>
+      </w:r>
+      <w:sdt>
+        <w:sdtPr>
+          <w:rPr>
+            <w:rStyle w:val="fontstyle01"/>
+          </w:rPr>
+          <w:id w:val="736832299"/>
+          <w:citation/>
+        </w:sdtPr>
+        <w:sdtContent>
+          <w:r>
+            <w:rPr>
+              <w:rStyle w:val="fontstyle01"/>
+            </w:rPr>
+            <w:fldChar w:fldCharType="begin"/>
+          </w:r>
+          <w:r>
+            <w:rPr>
+              <w:rStyle w:val="fontstyle01"/>
+            </w:rPr>
+            <w:instrText xml:space="preserve"> </w:instrText>
+          </w:r>
+          <w:r>
+            <w:rPr>
+              <w:rStyle w:val="fontstyle01"/>
+              <w:lang w:val="en-US"/>
+            </w:rPr>
+            <w:instrText>CITATION</w:instrText>
+          </w:r>
+          <w:r>
+            <w:rPr>
+              <w:rStyle w:val="fontstyle01"/>
+            </w:rPr>
+            <w:instrText xml:space="preserve"> </w:instrText>
+          </w:r>
+          <w:r>
+            <w:rPr>
+              <w:rStyle w:val="fontstyle01"/>
+              <w:lang w:val="en-US"/>
+            </w:rPr>
+            <w:instrText>CBa</w:instrText>
+          </w:r>
+          <w:r>
+            <w:rPr>
+              <w:rStyle w:val="fontstyle01"/>
+            </w:rPr>
+            <w:instrText xml:space="preserve"> \</w:instrText>
+          </w:r>
+          <w:r>
+            <w:rPr>
+              <w:rStyle w:val="fontstyle01"/>
+              <w:lang w:val="en-US"/>
+            </w:rPr>
+            <w:instrText>l</w:instrText>
+          </w:r>
+          <w:r>
+            <w:rPr>
+              <w:rStyle w:val="fontstyle01"/>
+            </w:rPr>
+            <w:instrText xml:space="preserve"> 1033 </w:instrText>
+          </w:r>
+          <w:r>
+            <w:rPr>
+              <w:rStyle w:val="fontstyle01"/>
+            </w:rPr>
+            <w:fldChar w:fldCharType="separate"/>
+          </w:r>
+          <w:r>
+            <w:rPr>
+              <w:rStyle w:val="fontstyle01"/>
+              <w:noProof/>
+            </w:rPr>
+            <w:t xml:space="preserve"> </w:t>
+          </w:r>
+          <w:r>
+            <w:rPr>
+              <w:rFonts w:ascii="AdvOT5843c571" w:hAnsi="AdvOT5843c571"/>
+              <w:noProof/>
+              <w:color w:val="000000"/>
+            </w:rPr>
+            <w:t>[]</w:t>
+          </w:r>
+          <w:r>
+            <w:rPr>
+              <w:rStyle w:val="fontstyle01"/>
+            </w:rPr>
+            <w:fldChar w:fldCharType="end"/>
+          </w:r>
+        </w:sdtContent>
+      </w:sdt>
+      <w:r>
+        <w:rPr>
+          <w:rStyle w:val="fontstyle01"/>
+        </w:rPr>
+        <w:t xml:space="preserve"> Данный вывод, на наш взгляд, не является обоснованным, так как </w:t>
+      </w:r>
+      <w:r>
+        <w:rPr>
+          <w:rStyle w:val="fontstyle01"/>
+        </w:rPr>
+        <w:t>при тестировании гипотезы о значимости коэффициентов</w:t>
+      </w:r>
+      <w:r>
+        <w:rPr>
+          <w:rStyle w:val="fontstyle01"/>
+        </w:rPr>
+        <w:t xml:space="preserve"> </w:t>
+      </w:r>
+      <w:r>
+        <w:rPr>
+          <w:rStyle w:val="fontstyle01"/>
+        </w:rPr>
+        <w:t xml:space="preserve">в линейной </w:t>
+      </w:r>
+      <w:r>
+        <w:rPr>
+          <w:rStyle w:val="fontstyle01"/>
+        </w:rPr>
+        <w:t>регрессии,</w:t>
+      </w:r>
+      <w:r>
+        <w:rPr>
+          <w:rStyle w:val="fontstyle01"/>
+        </w:rPr>
+        <w:t xml:space="preserve"> </w:t>
+      </w:r>
+      <w:r>
+        <w:rPr>
+          <w:rStyle w:val="fontstyle01"/>
+        </w:rPr>
+        <w:t>альтернативная</w:t>
+      </w:r>
+      <w:r>
+        <w:rPr>
+          <w:rStyle w:val="fontstyle01"/>
+        </w:rPr>
+        <w:t xml:space="preserve"> гипотеза не даёт оснований делать выводы о спекулятивной природе </w:t>
+      </w:r>
+      <w:r>
+        <w:rPr>
+          <w:rStyle w:val="fontstyle01"/>
+          <w:lang w:val="en-US"/>
+        </w:rPr>
+        <w:t>Bitcoin</w:t>
+      </w:r>
+      <w:r>
+        <w:rPr>
+          <w:rStyle w:val="fontstyle01"/>
+        </w:rPr>
+        <w:t xml:space="preserve">, а только говорит о том, что курс биткоина плохо объясняется макроэкономическими и финансовыми показателями. </w:t>
+      </w:r>
+    </w:p>
+    <w:p>
+      <w:r>
+        <w:t>Схожий</w:t>
+      </w:r>
+      <w:r>
+        <w:rPr>
+          <w:lang w:val="en-US"/>
+        </w:rPr>
+        <w:t xml:space="preserve"> </w:t>
+      </w:r>
+      <w:r>
+        <w:t>с</w:t>
+      </w:r>
+      <w:r>
+        <w:rPr>
+          <w:lang w:val="en-US"/>
+        </w:rPr>
+        <w:t xml:space="preserve"> </w:t>
+      </w:r>
+      <w:r>
+        <w:t>предыдущей</w:t>
+      </w:r>
+      <w:r>
+        <w:rPr>
+          <w:lang w:val="en-US"/>
+        </w:rPr>
+        <w:t xml:space="preserve"> </w:t>
+      </w:r>
+      <w:r>
+        <w:t>статьей</w:t>
+      </w:r>
+      <w:r>
+        <w:rPr>
+          <w:lang w:val="en-US"/>
+        </w:rPr>
+        <w:t xml:space="preserve"> </w:t>
+      </w:r>
+      <w:r>
+        <w:t>подход</w:t>
+      </w:r>
+      <w:r>
+        <w:rPr>
+          <w:lang w:val="en-US"/>
+        </w:rPr>
+        <w:t xml:space="preserve"> </w:t>
+      </w:r>
+      <w:r>
+        <w:t>описан</w:t>
+      </w:r>
+      <w:r>
+        <w:rPr>
+          <w:lang w:val="en-US"/>
+        </w:rPr>
+        <w:t xml:space="preserve"> </w:t>
+      </w:r>
+      <w:r>
+        <w:t>в</w:t>
+      </w:r>
+      <w:r>
+        <w:rPr>
+          <w:lang w:val="en-US"/>
+        </w:rPr>
+        <w:t xml:space="preserve"> </w:t>
+      </w:r>
+      <w:r>
+        <w:t>статье</w:t>
+      </w:r>
+      <w:r>
+        <w:rPr>
+          <w:lang w:val="en-US"/>
+        </w:rPr>
+        <w:t xml:space="preserve"> </w:t>
+      </w:r>
+      <w:r>
+        <w:rPr>
+          <w:lang w:val="en-US"/>
+        </w:rPr>
+        <w:t>“</w:t>
+      </w:r>
+      <w:r>
+        <w:rPr>
+          <w:lang w:val="en-US"/>
+        </w:rPr>
+        <w:t>Exploring the Dynamic Relationships between Cryptocurrencies and Other Financial Assets</w:t>
+      </w:r>
+      <w:r>
+        <w:rPr>
+          <w:lang w:val="en-US"/>
+        </w:rPr>
+        <w:t xml:space="preserve">”. </w:t>
+      </w:r>
+      <w:sdt>
+        <w:sdtPr>
+          <w:rPr>
+            <w:lang w:val="en-US"/>
+          </w:rPr>
+          <w:id w:val="1283003339"/>
+          <w:citation/>
+        </w:sdtPr>
+        <w:sdtContent>
+          <w:r>
+            <w:rPr>
+              <w:lang w:val="en-US"/>
+            </w:rPr>
+            <w:fldChar w:fldCharType="begin"/>
+          </w:r>
+          <w:r>
+            <w:rPr>
+              <w:lang w:val="en-US"/>
+            </w:rPr>
+            <w:instrText xml:space="preserve"> CITATION Sha18 \l 1033 </w:instrText>
+          </w:r>
+          <w:r>
+            <w:rPr>
+              <w:lang w:val="en-US"/>
+            </w:rPr>
+            <w:fldChar w:fldCharType="separate"/>
+          </w:r>
+          <w:r>
+            <w:rPr>
+              <w:noProof/>
+            </w:rPr>
+            <w:t>[]</w:t>
+          </w:r>
+          <w:r>
+            <w:rPr>
+              <w:lang w:val="en-US"/>
+            </w:rPr>
+            <w:fldChar w:fldCharType="end"/>
+          </w:r>
+        </w:sdtContent>
+      </w:sdt>
+      <w:r>
+        <w:t xml:space="preserve"> </w:t>
+      </w:r>
+      <w:r>
+        <w:t xml:space="preserve">В ней </w:t>
+      </w:r>
+      <w:r>
+        <w:t>авторы проводят</w:t>
+      </w:r>
+      <w:r>
+        <w:t xml:space="preserve"> более широкий анализ и анализируют не только </w:t>
+      </w:r>
+      <w:r>
+        <w:rPr>
+          <w:lang w:val="en-US"/>
+        </w:rPr>
+        <w:t>Bitcoin</w:t>
+      </w:r>
+      <w:r>
+        <w:t>,</w:t>
+      </w:r>
+      <w:r>
+        <w:t xml:space="preserve"> но и </w:t>
+      </w:r>
+      <w:r>
+        <w:rPr>
+          <w:lang w:val="en-US"/>
+        </w:rPr>
+        <w:t>Ripple</w:t>
+      </w:r>
+      <w:r>
+        <w:t xml:space="preserve"> </w:t>
+      </w:r>
+      <w:r>
+        <w:t xml:space="preserve">и </w:t>
+      </w:r>
+      <w:r>
+        <w:rPr>
+          <w:lang w:val="en-US"/>
+        </w:rPr>
+        <w:t>Litecoin</w:t>
+      </w:r>
+      <w:r>
+        <w:t xml:space="preserve">. </w:t>
+      </w:r>
+      <w:r>
+        <w:t xml:space="preserve">В </w:t>
+      </w:r>
+      <w:r>
+        <w:t>статье</w:t>
+      </w:r>
+      <w:r>
+        <w:t xml:space="preserve"> авторы моделируют сразу несколько объектов: 1) Связь внешних рыночных шоков с шоками на рынке криптовалюты, 2) Связь между анализируемыми криптовалютами</w:t>
+      </w:r>
+      <w:r>
+        <w:t xml:space="preserve"> и различными экономическими </w:t>
+      </w:r>
+      <w:proofErr w:type="gramStart"/>
+      <w:r>
+        <w:t>показателями</w:t>
+      </w:r>
+      <w:r>
+        <w:t xml:space="preserve"> .</w:t>
+      </w:r>
+      <w:proofErr w:type="gramEnd"/>
+      <w:r>
+        <w:t xml:space="preserve"> Что касается первого пункта, то авторам не удаётся найти </w:t>
+      </w:r>
+      <w:r>
+        <w:t xml:space="preserve">связь рыночных шоков и шоков рынка криптовалют. Для анализа второго пункта, а именно нахождения связи между анализируемыми криптовалютами, авторы строят модель для нахождения </w:t>
+      </w:r>
+      <w:r>
+        <w:t>взаимосвязей</w:t>
+      </w:r>
+      <w:r>
+        <w:t xml:space="preserve"> как для доходностей, так и для </w:t>
+      </w:r>
+      <w:r>
+        <w:t>волатильности</w:t>
+      </w:r>
+      <w:r>
+        <w:t xml:space="preserve">. </w:t>
+      </w:r>
+      <w:r>
+        <w:t>Отличительн</w:t>
+      </w:r>
+      <w:r>
+        <w:t>ой особенностью этой работы является то, что они впервые изучают связь между доходностями криптовалют и их волатильност</w:t>
+      </w:r>
+      <w:r>
+        <w:t xml:space="preserve">ью. </w:t>
+      </w:r>
+      <w:r>
+        <w:t xml:space="preserve">Волатильность анализируется </w:t>
+      </w:r>
+      <w:r>
+        <w:t>Д</w:t>
+      </w:r>
+      <w:r>
+        <w:t xml:space="preserve">инамической </w:t>
+      </w:r>
+      <w:r>
+        <w:t>У</w:t>
+      </w:r>
+      <w:r>
+        <w:t>словно</w:t>
+      </w:r>
+      <w:r>
+        <w:t>-К</w:t>
+      </w:r>
+      <w:r>
+        <w:t xml:space="preserve">орреляционной </w:t>
+      </w:r>
+      <w:r>
+        <w:t xml:space="preserve">Обобщённой </w:t>
+      </w:r>
+      <w:proofErr w:type="spellStart"/>
+      <w:r>
+        <w:t>Авторегрессионной</w:t>
+      </w:r>
+      <w:proofErr w:type="spellEnd"/>
+      <w:r>
+        <w:t xml:space="preserve"> Моделью Условной </w:t>
+      </w:r>
+      <w:proofErr w:type="spellStart"/>
+      <w:r>
+        <w:t>Гетероскедастичности</w:t>
+      </w:r>
+      <w:proofErr w:type="spellEnd"/>
+      <w:r>
+        <w:t xml:space="preserve"> </w:t>
+      </w:r>
+      <w:proofErr w:type="gramStart"/>
+      <w:r>
+        <w:t xml:space="preserve">( </w:t>
+      </w:r>
+      <w:proofErr w:type="spellStart"/>
+      <w:r>
+        <w:t>Dynamic</w:t>
+      </w:r>
+      <w:proofErr w:type="spellEnd"/>
+      <w:proofErr w:type="gramEnd"/>
+      <w:r>
+        <w:t xml:space="preserve"> </w:t>
+      </w:r>
+      <w:proofErr w:type="spellStart"/>
+      <w:r>
+        <w:t>Conditional</w:t>
+      </w:r>
+      <w:proofErr w:type="spellEnd"/>
+      <w:r>
+        <w:t xml:space="preserve"> </w:t>
+      </w:r>
+      <w:proofErr w:type="spellStart"/>
+      <w:r>
+        <w:t>Correlation</w:t>
+      </w:r>
+      <w:proofErr w:type="spellEnd"/>
+      <w:r>
+        <w:t>-</w:t>
+      </w:r>
+      <w:r>
+        <w:t xml:space="preserve"> </w:t>
+      </w:r>
+      <w:proofErr w:type="spellStart"/>
+      <w:r>
+        <w:t>AutoRegressive</w:t>
+      </w:r>
+      <w:proofErr w:type="spellEnd"/>
+      <w:r>
+        <w:t xml:space="preserve"> </w:t>
+      </w:r>
+      <w:proofErr w:type="spellStart"/>
+      <w:r>
+        <w:t>Conditional</w:t>
+      </w:r>
+      <w:proofErr w:type="spellEnd"/>
+      <w:r>
+        <w:t xml:space="preserve"> </w:t>
+      </w:r>
+      <w:proofErr w:type="spellStart"/>
+      <w:r>
+        <w:t>Heteroscedasticity</w:t>
+      </w:r>
+      <w:proofErr w:type="spellEnd"/>
+      <w:r>
+        <w:t xml:space="preserve">  или коротко DCC-GARCH)</w:t>
+      </w:r>
+      <w:sdt>
+        <w:sdtPr>
+          <w:id w:val="1592047988"/>
+          <w:citation/>
+        </w:sdtPr>
+        <w:sdtContent>
+          <w:r>
+            <w:fldChar w:fldCharType="begin"/>
+          </w:r>
+          <w:r>
+            <w:instrText xml:space="preserve"> CITATION Dyn02 \l 1033 </w:instrText>
+          </w:r>
+          <w:r>
+            <w:fldChar w:fldCharType="separate"/>
+          </w:r>
+          <w:r>
+            <w:rPr>
+              <w:noProof/>
+            </w:rPr>
+            <w:t xml:space="preserve"> []</w:t>
+          </w:r>
+          <w:r>
+            <w:fldChar w:fldCharType="end"/>
+          </w:r>
+        </w:sdtContent>
+      </w:sdt>
+      <w:r>
+        <w:t xml:space="preserve"> </w:t>
+      </w:r>
+      <w:r>
+        <w:t xml:space="preserve">, способной находить ковариационные зависимости между </w:t>
+      </w:r>
+      <w:proofErr w:type="spellStart"/>
+      <w:r>
+        <w:t>валотильностями</w:t>
+      </w:r>
+      <w:proofErr w:type="spellEnd"/>
+      <w:r>
+        <w:t xml:space="preserve"> различных зависимых </w:t>
+      </w:r>
+      <w:r>
+        <w:t>переменных</w:t>
+      </w:r>
+      <w:r>
+        <w:t xml:space="preserve">. Авторы строят эту модель для 5 переменных без добавления экзогенных переменных: доходность корзины криптовалют, доходности </w:t>
+      </w:r>
+      <w:r>
+        <w:t>облигаций,</w:t>
+      </w:r>
+      <w:r>
+        <w:t xml:space="preserve"> доходности SP500, индексу валют, индексу товаров. </w:t>
+      </w:r>
+      <w:r>
+        <w:t xml:space="preserve">Авторы выявляют структурную связь криптовалютами, однако </w:t>
+      </w:r>
+      <w:r>
+        <w:t>отсутствие</w:t>
+      </w:r>
+      <w:r>
+        <w:t xml:space="preserve"> таковой между криптовалютами и остальными переменными модели.  На основе этого, авторы делают вывод о том, что рынок криптовалют “относительно изолирован от остальных финансовых и экономическим активов”</w:t>
+      </w:r>
+      <w:r>
+        <w:t xml:space="preserve"> и на основе этого вывода делает предположение о том, что причиной этому могут быть спекулятивные процессы, происходящие на этом рынке. </w:t>
+      </w:r>
+      <w:r>
+        <w:t xml:space="preserve"> </w:t>
+      </w:r>
+      <w:sdt>
+        <w:sdtPr>
+          <w:id w:val="594054411"/>
+          <w:citation/>
+        </w:sdtPr>
+        <w:sdtContent>
+          <w:r>
+            <w:fldChar w:fldCharType="begin"/>
+          </w:r>
+          <w:r>
+            <w:instrText xml:space="preserve"> CITATION Sha18 \l 1049 </w:instrText>
+          </w:r>
+          <w:r>
+            <w:fldChar w:fldCharType="separate"/>
+          </w:r>
+          <w:r>
+            <w:rPr>
+              <w:noProof/>
+            </w:rPr>
+            <w:t>[]</w:t>
+          </w:r>
+          <w:r>
+            <w:fldChar w:fldCharType="end"/>
+          </w:r>
+        </w:sdtContent>
+      </w:sdt>
+      <w:r>
+        <w:t xml:space="preserve">  </w:t>
+      </w:r>
+      <w:r>
+        <w:t xml:space="preserve">Это, в свою очередь, </w:t>
+      </w:r>
+      <w:r>
+        <w:t xml:space="preserve">наталкивает исследователей на интересную идею о том, что рынок криптовалюты характеризуется своим собственным </w:t>
+      </w:r>
+      <w:r>
+        <w:br/>
+      </w:r>
+      <w:r>
+        <w:t>идиосинкразический (</w:t>
+      </w:r>
+      <w:r>
+        <w:t xml:space="preserve">т.е. </w:t>
+      </w:r>
+      <w:r>
+        <w:t>независимым) риском</w:t>
+      </w:r>
+      <w:r>
+        <w:t xml:space="preserve">, который сложно нивелировать другими финансовыми инструментами. </w:t>
+      </w:r>
+    </w:p>
+    <w:p>
+      <w:r>
+        <w:t>Исследования</w:t>
+      </w:r>
+      <w:r>
+        <w:rPr>
+          <w:lang w:val="en-US"/>
+        </w:rPr>
+        <w:t xml:space="preserve"> </w:t>
+      </w:r>
+      <w:r>
+        <w:t>драйверов</w:t>
+      </w:r>
+      <w:r>
+        <w:rPr>
+          <w:lang w:val="en-US"/>
+        </w:rPr>
+        <w:t xml:space="preserve"> </w:t>
+      </w:r>
+      <w:r>
+        <w:t>курса</w:t>
+      </w:r>
+      <w:r>
+        <w:rPr>
+          <w:lang w:val="en-US"/>
+        </w:rPr>
+        <w:t xml:space="preserve"> </w:t>
+      </w:r>
+      <w:r>
+        <w:rPr>
+          <w:lang w:val="en-US"/>
+        </w:rPr>
+        <w:t>Bitcoin</w:t>
+      </w:r>
+      <w:r>
+        <w:rPr>
+          <w:lang w:val="en-US"/>
+        </w:rPr>
+        <w:t xml:space="preserve"> </w:t>
+      </w:r>
+      <w:r>
+        <w:t>описано</w:t>
+      </w:r>
+      <w:r>
+        <w:rPr>
+          <w:lang w:val="en-US"/>
+        </w:rPr>
+        <w:t xml:space="preserve"> </w:t>
+      </w:r>
+      <w:r>
+        <w:t>в</w:t>
+      </w:r>
+      <w:r>
+        <w:rPr>
+          <w:lang w:val="en-US"/>
+        </w:rPr>
+        <w:t xml:space="preserve"> </w:t>
+      </w:r>
+      <w:r>
+        <w:t>статье</w:t>
+      </w:r>
+      <w:r>
+        <w:rPr>
+          <w:lang w:val="en-US"/>
+        </w:rPr>
+        <w:t xml:space="preserve"> ‘</w:t>
+      </w:r>
+      <w:r>
+        <w:rPr>
+          <w:lang w:val="en-US"/>
+        </w:rPr>
+        <w:t>What</w:t>
+      </w:r>
+      <w:r>
+        <w:rPr>
+          <w:lang w:val="en-US"/>
+        </w:rPr>
+        <w:t xml:space="preserve"> </w:t>
+      </w:r>
+      <w:r>
+        <w:rPr>
+          <w:lang w:val="en-US"/>
+        </w:rPr>
+        <w:t>are</w:t>
+      </w:r>
+      <w:r>
+        <w:rPr>
+          <w:lang w:val="en-US"/>
+        </w:rPr>
+        <w:t xml:space="preserve"> </w:t>
+      </w:r>
+      <w:r>
+        <w:rPr>
+          <w:lang w:val="en-US"/>
+        </w:rPr>
+        <w:t>the</w:t>
+      </w:r>
+      <w:r>
+        <w:rPr>
+          <w:lang w:val="en-US"/>
+        </w:rPr>
+        <w:t xml:space="preserve"> </w:t>
+      </w:r>
+      <w:r>
+        <w:rPr>
+          <w:lang w:val="en-US"/>
+        </w:rPr>
+        <w:t>main</w:t>
+      </w:r>
+      <w:r>
+        <w:rPr>
+          <w:lang w:val="en-US"/>
+        </w:rPr>
+        <w:t xml:space="preserve"> </w:t>
+      </w:r>
+      <w:r>
+        <w:rPr>
+          <w:lang w:val="en-US"/>
+        </w:rPr>
+        <w:t>drivers</w:t>
+      </w:r>
+      <w:r>
+        <w:rPr>
+          <w:lang w:val="en-US"/>
+        </w:rPr>
+        <w:t xml:space="preserve"> </w:t>
+      </w:r>
+      <w:r>
+        <w:rPr>
+          <w:lang w:val="en-US"/>
+        </w:rPr>
+        <w:t>of</w:t>
+      </w:r>
+      <w:r>
+        <w:rPr>
+          <w:lang w:val="en-US"/>
+        </w:rPr>
+        <w:t xml:space="preserve"> </w:t>
+      </w:r>
+      <w:r>
+        <w:rPr>
+          <w:lang w:val="en-US"/>
+        </w:rPr>
+        <w:t>the</w:t>
+      </w:r>
+      <w:r>
+        <w:rPr>
+          <w:lang w:val="en-US"/>
+        </w:rPr>
+        <w:t xml:space="preserve"> </w:t>
+      </w:r>
+      <w:r>
+        <w:rPr>
+          <w:lang w:val="en-US"/>
+        </w:rPr>
+        <w:t>Bitcoin</w:t>
+      </w:r>
+      <w:r>
+        <w:rPr>
+          <w:lang w:val="en-US"/>
+        </w:rPr>
+        <w:t xml:space="preserve"> </w:t>
+      </w:r>
+      <w:r>
+        <w:rPr>
+          <w:lang w:val="en-US"/>
+        </w:rPr>
+        <w:t>price</w:t>
+      </w:r>
+      <w:r>
+        <w:rPr>
+          <w:lang w:val="en-US"/>
+        </w:rPr>
+        <w:t xml:space="preserve">? </w:t>
+      </w:r>
+      <w:r>
+        <w:rPr>
+          <w:lang w:val="en-US"/>
+        </w:rPr>
+        <w:t xml:space="preserve">Evidence from wavelet coherence analysis’ </w:t>
+      </w:r>
+      <w:sdt>
+        <w:sdtPr>
+          <w:id w:val="-1443289357"/>
+          <w:citation/>
+        </w:sdtPr>
+        <w:sdtContent>
+          <w:r>
+            <w:fldChar w:fldCharType="begin"/>
+          </w:r>
+          <w:r>
+            <w:rPr>
+              <w:lang w:val="en-US"/>
+            </w:rPr>
+            <w:instrText xml:space="preserve"> </w:instrText>
+          </w:r>
+          <w:r>
+            <w:rPr>
+              <w:lang w:val="en-US"/>
+            </w:rPr>
+            <w:instrText>CITATION</w:instrText>
+          </w:r>
+          <w:r>
+            <w:rPr>
+              <w:lang w:val="en-US"/>
+            </w:rPr>
+            <w:instrText xml:space="preserve"> </w:instrText>
+          </w:r>
+          <w:r>
+            <w:rPr>
+              <w:lang w:val="en-US"/>
+            </w:rPr>
+            <w:instrText>Kri</w:instrText>
+          </w:r>
+          <w:r>
+            <w:rPr>
+              <w:lang w:val="en-US"/>
+            </w:rPr>
+            <w:instrText>15 \</w:instrText>
+          </w:r>
+          <w:r>
+            <w:rPr>
+              <w:lang w:val="en-US"/>
+            </w:rPr>
+            <w:instrText>l</w:instrText>
+          </w:r>
+          <w:r>
+            <w:rPr>
+              <w:lang w:val="en-US"/>
+            </w:rPr>
+            <w:instrText xml:space="preserve"> 1033 </w:instrText>
+          </w:r>
+          <w:r>
+            <w:fldChar w:fldCharType="separate"/>
+          </w:r>
+          <w:r>
+            <w:rPr>
+              <w:noProof/>
+              <w:lang w:val="en-US"/>
+            </w:rPr>
+            <w:t>[]</w:t>
+          </w:r>
+          <w:r>
+            <w:fldChar w:fldCharType="end"/>
+          </w:r>
+        </w:sdtContent>
+      </w:sdt>
+      <w:r>
+        <w:rPr>
+          <w:lang w:val="en-US"/>
+        </w:rPr>
+        <w:t xml:space="preserve">. </w:t>
+      </w:r>
+      <w:r>
+        <w:t>В</w:t>
+      </w:r>
+      <w:r>
+        <w:t xml:space="preserve"> </w:t>
+      </w:r>
+      <w:r>
+        <w:t>ней</w:t>
+      </w:r>
+      <w:r>
+        <w:t xml:space="preserve"> </w:t>
+      </w:r>
+      <w:r>
+        <w:t>авторы</w:t>
+      </w:r>
+      <w:r>
+        <w:t xml:space="preserve"> </w:t>
+      </w:r>
+      <w:r>
+        <w:t>используют</w:t>
+      </w:r>
+      <w:r>
+        <w:t xml:space="preserve"> </w:t>
+      </w:r>
+      <w:r>
+        <w:t>‘</w:t>
+      </w:r>
+      <w:r>
+        <w:t>анализ когерентности вейвлетов</w:t>
+      </w:r>
+      <w:r>
+        <w:t xml:space="preserve">’ </w:t>
+      </w:r>
+      <w:r>
+        <w:t xml:space="preserve">для моделирования временного ряда </w:t>
+      </w:r>
+      <w:r>
+        <w:rPr>
+          <w:lang w:val="en-US"/>
+        </w:rPr>
+        <w:t>Bitcoin</w:t>
+      </w:r>
+      <w:r>
+        <w:t xml:space="preserve"> </w:t>
+      </w:r>
+      <w:r>
+        <w:t>и приходят к следующим выводам: 1) цена биткоина формируется в том числе на основе фундаментальных факторов, а именно: использование криптовалюты в торговле</w:t>
+      </w:r>
+      <w:r>
+        <w:t xml:space="preserve"> и объёмами торговли</w:t>
+      </w:r>
+      <w:r>
+        <w:t xml:space="preserve"> </w:t>
+      </w:r>
+      <w:r>
+        <w:t>криптовалюты</w:t>
+      </w:r>
+      <w:r>
+        <w:t>.</w:t>
+      </w:r>
+    </w:p>
+    <w:p>
+      <w:r>
+        <w:t xml:space="preserve">Одним из важных для данной работы </w:t>
+      </w:r>
+      <w:r>
+        <w:t>исследованием</w:t>
+      </w:r>
+      <w:r>
+        <w:t xml:space="preserve"> </w:t>
+      </w:r>
+      <w:r>
+        <w:t>является</w:t>
+      </w:r>
+      <w:r>
+        <w:t xml:space="preserve"> статья </w:t>
+      </w:r>
+      <w:r>
+        <w:t>‘</w:t>
+      </w:r>
+      <w:r>
+        <w:rPr>
+          <w:lang w:val="en-US"/>
+        </w:rPr>
+        <w:t>Dynamic</w:t>
+      </w:r>
+      <w:r>
+        <w:t xml:space="preserve"> </w:t>
+      </w:r>
+      <w:r>
+        <w:rPr>
+          <w:lang w:val="en-US"/>
+        </w:rPr>
+        <w:t>Volume</w:t>
+      </w:r>
+      <w:r>
+        <w:t>-</w:t>
+      </w:r>
+      <w:r>
+        <w:rPr>
+          <w:lang w:val="en-US"/>
+        </w:rPr>
+        <w:t>Return</w:t>
+      </w:r>
+      <w:r>
+        <w:t xml:space="preserve"> </w:t>
+      </w:r>
+      <w:r>
+        <w:rPr>
+          <w:lang w:val="en-US"/>
+        </w:rPr>
+        <w:t>Relation</w:t>
+      </w:r>
+      <w:r>
+        <w:t xml:space="preserve"> </w:t>
+      </w:r>
+      <w:r>
+        <w:rPr>
+          <w:lang w:val="en-US"/>
+        </w:rPr>
+        <w:t>of</w:t>
+      </w:r>
+      <w:r>
+        <w:t xml:space="preserve"> </w:t>
+      </w:r>
+      <w:r>
+        <w:rPr>
+          <w:lang w:val="en-US"/>
+        </w:rPr>
+        <w:t>Individual</w:t>
+      </w:r>
+      <w:r>
+        <w:t xml:space="preserve"> </w:t>
+      </w:r>
+      <w:r>
+        <w:rPr>
+          <w:lang w:val="en-US"/>
+        </w:rPr>
+        <w:t>Stocks</w:t>
+      </w:r>
+      <w:r>
+        <w:t>’</w:t>
+      </w:r>
+      <w:r>
+        <w:t xml:space="preserve">, в которой авторы выявили меру </w:t>
+      </w:r>
+      <w:r>
+        <w:t>(величину</w:t>
+      </w:r>
+      <w:r>
+        <w:t>), способную определять спекулятивность того или иного актива.</w:t>
+      </w:r>
+      <w:sdt>
+        <w:sdtPr>
+          <w:id w:val="-655459009"/>
+          <w:citation/>
+        </w:sdtPr>
+        <w:sdtContent>
+          <w:r>
+            <w:fldChar w:fldCharType="begin"/>
+          </w:r>
+          <w:r>
+            <w:instrText xml:space="preserve"> CITATION Llo \l 1049 </w:instrText>
+          </w:r>
+          <w:r>
+            <w:fldChar w:fldCharType="separate"/>
+          </w:r>
+          <w:r>
+            <w:rPr>
+              <w:noProof/>
+            </w:rPr>
+            <w:t xml:space="preserve"> []</w:t>
+          </w:r>
+          <w:r>
+            <w:fldChar w:fldCharType="end"/>
+          </w:r>
+        </w:sdtContent>
+      </w:sdt>
+      <w:r>
+        <w:t xml:space="preserve"> </w:t>
+      </w:r>
+      <w:r>
+        <w:t xml:space="preserve"> На основе дневного оборота в статье выводится величина, измеряющая торговую активность в тот или иной день. В свою очередь другая величина, а именно </w:t>
+      </w:r>
+      <w:r>
+        <w:t>доходность актива,</w:t>
+      </w:r>
+      <w:r>
+        <w:t xml:space="preserve"> умноженная на эту меру торговой активности, отражает </w:t>
+      </w:r>
+      <w:r>
+        <w:lastRenderedPageBreak/>
+        <w:t xml:space="preserve">спекулятивную составляющую </w:t>
+      </w:r>
+      <w:r>
+        <w:t>в анализируемом финансовом инструменте</w:t>
+      </w:r>
+      <w:r>
+        <w:t>.  Интуитивно</w:t>
+      </w:r>
+      <w:r>
+        <w:t xml:space="preserve"> это переменная обосновывается следующим образом. Предполагается, что торговля любым активом содержит как спекулятивную, </w:t>
+      </w:r>
+      <w:r>
+        <w:t>та</w:t>
+      </w:r>
+      <w:r>
+        <w:t xml:space="preserve">к и </w:t>
+      </w:r>
+      <w:proofErr w:type="spellStart"/>
+      <w:r>
+        <w:t>хэджовую</w:t>
+      </w:r>
+      <w:proofErr w:type="spellEnd"/>
+      <w:r>
+        <w:t xml:space="preserve"> составляющую. </w:t>
+      </w:r>
+      <w:sdt>
+        <w:sdtPr>
+          <w:id w:val="-636884926"/>
+          <w:citation/>
+        </w:sdtPr>
+        <w:sdtContent>
+          <w:r>
+            <w:fldChar w:fldCharType="begin"/>
+          </w:r>
+          <w:r>
+            <w:instrText xml:space="preserve"> CITATION And00 \l 1049 </w:instrText>
+          </w:r>
+          <w:r>
+            <w:fldChar w:fldCharType="separate"/>
+          </w:r>
+          <w:r>
+            <w:rPr>
+              <w:noProof/>
+            </w:rPr>
+            <w:t>[]</w:t>
+          </w:r>
+          <w:r>
+            <w:fldChar w:fldCharType="end"/>
+          </w:r>
+        </w:sdtContent>
+      </w:sdt>
+      <w:r>
+        <w:t xml:space="preserve"> </w:t>
+      </w:r>
+      <w:r>
+        <w:t xml:space="preserve">Если доходность </w:t>
+      </w:r>
+      <w:r>
+        <w:t>актива в текущем периоде негативно</w:t>
+      </w:r>
+      <w:r>
+        <w:t xml:space="preserve"> </w:t>
+      </w:r>
+      <w:r>
+        <w:t>коррелирует</w:t>
+      </w:r>
+      <w:r>
+        <w:t xml:space="preserve"> с </w:t>
+      </w:r>
+      <w:r>
+        <w:t>предыдущим</w:t>
+      </w:r>
+      <w:r>
+        <w:t xml:space="preserve"> периодом, то продажи активов из предыдущего </w:t>
+      </w:r>
+      <w:r>
+        <w:t>периода,</w:t>
+      </w:r>
+      <w:r>
+        <w:t xml:space="preserve"> </w:t>
+      </w:r>
+      <w:r>
+        <w:t>которые вызвали отрицательную</w:t>
+      </w:r>
+      <w:r>
+        <w:t xml:space="preserve"> (положительную) </w:t>
+      </w:r>
+      <w:r>
+        <w:t>доходность актива в предыдущем периоде будут компенсироваться покупками</w:t>
+      </w:r>
+      <w:r>
+        <w:t>(продажами)</w:t>
+      </w:r>
+      <w:r>
+        <w:t xml:space="preserve"> в текущем периоде, так как другие инвесторы, понимаю фундаментальную стоимость актива, захотят купить</w:t>
+      </w:r>
+      <w:r>
+        <w:t>(продать)</w:t>
+      </w:r>
+      <w:r>
+        <w:t xml:space="preserve"> актив, тем самым обеспечив необходимую</w:t>
+      </w:r>
+      <w:r>
+        <w:t xml:space="preserve">, равновесную и фундаментально обоснованную </w:t>
+      </w:r>
+      <w:r>
+        <w:t xml:space="preserve">доходность в текущем периоде. Такого рода поведение характеризуется как </w:t>
+      </w:r>
+      <w:proofErr w:type="spellStart"/>
+      <w:r>
+        <w:t>хэджовое</w:t>
+      </w:r>
+      <w:proofErr w:type="spellEnd"/>
+      <w:r>
+        <w:t xml:space="preserve">. Если же доходность предыдущего периода положительно коррелирована с доходностью текущего периода, то данный рынок, согласно </w:t>
+      </w:r>
+      <w:sdt>
+        <w:sdtPr>
+          <w:id w:val="-311327341"/>
+          <w:citation/>
+        </w:sdtPr>
+        <w:sdtContent>
+          <w:r>
+            <w:fldChar w:fldCharType="begin"/>
+          </w:r>
+          <w:r>
+            <w:instrText xml:space="preserve"> CITATION Llo \l 1049 </w:instrText>
+          </w:r>
+          <w:r>
+            <w:fldChar w:fldCharType="separate"/>
+          </w:r>
+          <w:r>
+            <w:rPr>
+              <w:noProof/>
+            </w:rPr>
+            <w:t>[]</w:t>
+          </w:r>
+          <w:r>
+            <w:fldChar w:fldCharType="end"/>
+          </w:r>
+        </w:sdtContent>
+      </w:sdt>
+      <w:r>
+        <w:t xml:space="preserve">, подвержен спекулятивным процессам, так как стоимость актива не </w:t>
+      </w:r>
+      <w:r>
+        <w:t>восстанавливается</w:t>
+      </w:r>
+      <w:r>
+        <w:t xml:space="preserve"> из периода в период, а формируется </w:t>
+      </w:r>
+      <w:r>
+        <w:t>консолидировано,</w:t>
+      </w:r>
+      <w:r>
+        <w:t xml:space="preserve"> что и вызывает спекулятивные скачки. </w:t>
+      </w:r>
+      <w:r>
+        <w:t xml:space="preserve">Умножение доходности на оборот является своего рода катализатором, позволяющим переменной выявлять спекулятивные процессы. </w:t>
+      </w:r>
+      <w:r>
+        <w:t>Данное предположение было протестировано</w:t>
+      </w:r>
+      <w:r>
+        <w:t xml:space="preserve"> и подтверждено</w:t>
+      </w:r>
+      <w:r>
+        <w:t xml:space="preserve"> на </w:t>
+      </w:r>
+      <w:r>
+        <w:t xml:space="preserve">курсе публичных компаний </w:t>
+      </w:r>
+      <w:r>
+        <w:rPr>
+          <w:lang w:val="en-US"/>
+        </w:rPr>
+        <w:t>NYSE</w:t>
+      </w:r>
+      <w:r>
+        <w:t xml:space="preserve"> </w:t>
+      </w:r>
+      <w:r>
+        <w:t xml:space="preserve">и </w:t>
+      </w:r>
+      <w:r>
+        <w:rPr>
+          <w:lang w:val="en-US"/>
+        </w:rPr>
+        <w:t>AMEX</w:t>
+      </w:r>
+      <w:r>
+        <w:t xml:space="preserve">. </w:t>
+      </w:r>
+    </w:p>
+    <w:p>
+      <w:r>
+        <w:t xml:space="preserve">Описанная выше статья легла в работу исследования </w:t>
+      </w:r>
+      <w:r>
+        <w:t>‘</w:t>
+      </w:r>
+      <w:proofErr w:type="spellStart"/>
+      <w:r>
+        <w:t>Price</w:t>
+      </w:r>
+      <w:proofErr w:type="spellEnd"/>
+      <w:r>
+        <w:t xml:space="preserve"> </w:t>
+      </w:r>
+      <w:proofErr w:type="spellStart"/>
+      <w:r>
+        <w:t>dynamics</w:t>
+      </w:r>
+      <w:proofErr w:type="spellEnd"/>
+      <w:r>
+        <w:t xml:space="preserve"> </w:t>
+      </w:r>
+      <w:proofErr w:type="spellStart"/>
+      <w:r>
+        <w:t>and</w:t>
+      </w:r>
+      <w:proofErr w:type="spellEnd"/>
+      <w:r>
+        <w:t xml:space="preserve"> </w:t>
+      </w:r>
+      <w:proofErr w:type="spellStart"/>
+      <w:r>
+        <w:t>speculative</w:t>
+      </w:r>
+      <w:proofErr w:type="spellEnd"/>
+      <w:r>
+        <w:t xml:space="preserve"> </w:t>
+      </w:r>
+      <w:proofErr w:type="spellStart"/>
+      <w:r>
+        <w:t>trading</w:t>
+      </w:r>
+      <w:proofErr w:type="spellEnd"/>
+      <w:r>
+        <w:t xml:space="preserve"> </w:t>
+      </w:r>
+      <w:proofErr w:type="spellStart"/>
+      <w:r>
+        <w:t>in</w:t>
+      </w:r>
+      <w:proofErr w:type="spellEnd"/>
+      <w:r>
+        <w:t xml:space="preserve"> </w:t>
+      </w:r>
+      <w:proofErr w:type="spellStart"/>
+      <w:r>
+        <w:t>bitcoin</w:t>
+      </w:r>
+      <w:proofErr w:type="spellEnd"/>
+      <w:r>
+        <w:t>’</w:t>
+      </w:r>
+      <w:r>
+        <w:t xml:space="preserve">. </w:t>
+      </w:r>
+      <w:sdt>
+        <w:sdtPr>
+          <w:id w:val="1890075313"/>
+          <w:citation/>
+        </w:sdtPr>
+        <w:sdtContent>
+          <w:r>
+            <w:fldChar w:fldCharType="begin"/>
+          </w:r>
+          <w:r>
+            <w:instrText xml:space="preserve"> CITATION Bla18 \l 1049 </w:instrText>
+          </w:r>
+          <w:r>
+            <w:fldChar w:fldCharType="separate"/>
+          </w:r>
+          <w:r>
+            <w:rPr>
+              <w:noProof/>
+            </w:rPr>
+            <w:t>[]</w:t>
+          </w:r>
+          <w:r>
+            <w:fldChar w:fldCharType="end"/>
+          </w:r>
+        </w:sdtContent>
+      </w:sdt>
+      <w:r>
+        <w:t xml:space="preserve"> В этой статье используется величина спекуляции на рынке, обоснованность и содержательность которой доказывается в  </w:t>
+      </w:r>
+      <w:sdt>
+        <w:sdtPr>
+          <w:id w:val="1224332708"/>
+          <w:citation/>
+        </w:sdtPr>
+        <w:sdtContent>
+          <w:r>
+            <w:fldChar w:fldCharType="begin"/>
+          </w:r>
+          <w:r>
+            <w:instrText xml:space="preserve"> CITATION Llo \l 1049 </w:instrText>
+          </w:r>
+          <w:r>
+            <w:fldChar w:fldCharType="separate"/>
+          </w:r>
+          <w:r>
+            <w:rPr>
+              <w:noProof/>
+            </w:rPr>
+            <w:t>[]</w:t>
+          </w:r>
+          <w:r>
+            <w:fldChar w:fldCharType="end"/>
+          </w:r>
+        </w:sdtContent>
+      </w:sdt>
+      <w:r>
+        <w:t xml:space="preserve">. Однако в статье </w:t>
+      </w:r>
+      <w:sdt>
+        <w:sdtPr>
+          <w:id w:val="-609352622"/>
+          <w:citation/>
+        </w:sdtPr>
+        <w:sdtContent>
+          <w:r>
+            <w:fldChar w:fldCharType="begin"/>
+          </w:r>
+          <w:r>
+            <w:instrText xml:space="preserve"> CITATION Bla18 \l 1049 </w:instrText>
+          </w:r>
+          <w:r>
+            <w:fldChar w:fldCharType="separate"/>
+          </w:r>
+          <w:r>
+            <w:rPr>
+              <w:noProof/>
+            </w:rPr>
+            <w:t>[]</w:t>
+          </w:r>
+          <w:r>
+            <w:fldChar w:fldCharType="end"/>
+          </w:r>
+        </w:sdtContent>
+      </w:sdt>
+      <w:r>
+        <w:t xml:space="preserve"> авторы пытаются найти зависимость между спекулятивной переменной и волатильностью </w:t>
+      </w:r>
+      <w:r>
+        <w:rPr>
+          <w:lang w:val="en-US"/>
+        </w:rPr>
+        <w:t>Bitcoin</w:t>
+      </w:r>
+      <w:r>
+        <w:t>.</w:t>
+      </w:r>
+      <w:r>
+        <w:t xml:space="preserve"> </w:t>
+      </w:r>
+      <w:r>
+        <w:t xml:space="preserve">Авторы находят отрицательную зависимость и тем самым </w:t>
+      </w:r>
+      <w:r>
+        <w:t xml:space="preserve">делают вывод о том, что рынок </w:t>
+      </w:r>
+      <w:r>
+        <w:rPr>
+          <w:lang w:val="en-US"/>
+        </w:rPr>
+        <w:t>Bitcoin</w:t>
+      </w:r>
+      <w:r>
+        <w:t xml:space="preserve"> ведёт себя больше, как не спекулятивный, нежели спекулятивный. </w:t>
+      </w:r>
+    </w:p>
+    <w:p/>
+    <w:p>
+      <w:r>
+        <w:t>Фундаментальное исследовани</w:t>
+      </w:r>
+      <w:r>
+        <w:t xml:space="preserve">е спекулятивных процессов на рынке </w:t>
+      </w:r>
+      <w:r>
+        <w:rPr>
+          <w:lang w:val="en-US"/>
+        </w:rPr>
+        <w:t>Bitcoin</w:t>
+      </w:r>
+      <w:r>
+        <w:t xml:space="preserve"> </w:t>
+      </w:r>
+      <w:r>
+        <w:t>описано в статье</w:t>
+      </w:r>
+      <w:r>
+        <w:t xml:space="preserve"> 2017 </w:t>
+      </w:r>
+      <w:proofErr w:type="gramStart"/>
+      <w:r>
+        <w:t xml:space="preserve">года  </w:t>
+      </w:r>
+      <w:r>
+        <w:t>‘</w:t>
+      </w:r>
+      <w:proofErr w:type="spellStart"/>
+      <w:proofErr w:type="gramEnd"/>
+      <w:r>
+        <w:t>Price</w:t>
+      </w:r>
+      <w:proofErr w:type="spellEnd"/>
+      <w:r>
+        <w:t xml:space="preserve"> </w:t>
+      </w:r>
+      <w:proofErr w:type="spellStart"/>
+      <w:r>
+        <w:t>dynamics</w:t>
+      </w:r>
+      <w:proofErr w:type="spellEnd"/>
+      <w:r>
+        <w:t xml:space="preserve"> </w:t>
+      </w:r>
+      <w:proofErr w:type="spellStart"/>
+      <w:r>
+        <w:t>and</w:t>
+      </w:r>
+      <w:proofErr w:type="spellEnd"/>
+      <w:r>
+        <w:t xml:space="preserve"> </w:t>
+      </w:r>
+      <w:proofErr w:type="spellStart"/>
+      <w:r>
+        <w:t>speculative</w:t>
+      </w:r>
+      <w:proofErr w:type="spellEnd"/>
+      <w:r>
+        <w:t xml:space="preserve"> </w:t>
+      </w:r>
+      <w:proofErr w:type="spellStart"/>
+      <w:r>
+        <w:t>trading</w:t>
+      </w:r>
+      <w:proofErr w:type="spellEnd"/>
+      <w:r>
+        <w:t xml:space="preserve"> </w:t>
+      </w:r>
+      <w:proofErr w:type="spellStart"/>
+      <w:r>
+        <w:t>in</w:t>
+      </w:r>
+      <w:proofErr w:type="spellEnd"/>
+      <w:r>
+        <w:t xml:space="preserve"> </w:t>
+      </w:r>
+      <w:proofErr w:type="spellStart"/>
+      <w:r>
+        <w:t>bitcoin</w:t>
+      </w:r>
+      <w:proofErr w:type="spellEnd"/>
+      <w:r>
+        <w:t>’</w:t>
+      </w:r>
+      <w:r>
+        <w:t>.</w:t>
+      </w:r>
+      <w:sdt>
+        <w:sdtPr>
+          <w:id w:val="-1045136292"/>
+          <w:citation/>
+        </w:sdtPr>
+        <w:sdtContent>
+          <w:r>
+            <w:fldChar w:fldCharType="begin"/>
+          </w:r>
+          <w:r>
+            <w:instrText xml:space="preserve"> </w:instrText>
+          </w:r>
+          <w:r>
+            <w:rPr>
+              <w:lang w:val="en-US"/>
+            </w:rPr>
+            <w:instrText>CITATION</w:instrText>
+          </w:r>
+          <w:r>
+            <w:instrText xml:space="preserve"> </w:instrText>
+          </w:r>
+          <w:r>
+            <w:rPr>
+              <w:lang w:val="en-US"/>
+            </w:rPr>
+            <w:instrText>Bla</w:instrText>
+          </w:r>
+          <w:r>
+            <w:instrText>18 \</w:instrText>
+          </w:r>
+          <w:r>
+            <w:rPr>
+              <w:lang w:val="en-US"/>
+            </w:rPr>
+            <w:instrText>l</w:instrText>
+          </w:r>
+          <w:r>
+            <w:instrText xml:space="preserve"> 1033 </w:instrText>
+          </w:r>
+          <w:r>
+            <w:fldChar w:fldCharType="separate"/>
+          </w:r>
+          <w:r>
+            <w:rPr>
+              <w:noProof/>
+            </w:rPr>
+            <w:t xml:space="preserve"> []</w:t>
+          </w:r>
+          <w:r>
+            <w:fldChar w:fldCharType="end"/>
+          </w:r>
+        </w:sdtContent>
+      </w:sdt>
+      <w:r>
+        <w:t xml:space="preserve"> В этой статье ставится цель исследовать, связана ли волатильность со спекулятивной торговлей биткоином. Однако авторами не удаётся найти связь между спекулятивной торговлей и волатильностью. Данное предположение о природе переменной, равное </w:t>
+      </w:r>
+      <w:proofErr w:type="gramStart"/>
+      <w:r>
+        <w:t>доходности актива</w:t>
+      </w:r>
+      <w:proofErr w:type="gramEnd"/>
+      <w:r>
+        <w:t xml:space="preserve"> помноженной на дневную торговую активность, авторы делают с основной на статью</w:t>
+      </w:r>
+      <w:r>
+        <w:t xml:space="preserve"> </w:t>
+      </w:r>
+      <w:r>
+        <w:t>‘</w:t>
+      </w:r>
+      <w:r>
+        <w:rPr>
+          <w:lang w:val="en-US"/>
+        </w:rPr>
+        <w:t>Dynamic</w:t>
+      </w:r>
+      <w:r>
+        <w:t xml:space="preserve"> </w:t>
+      </w:r>
+      <w:r>
+        <w:rPr>
+          <w:lang w:val="en-US"/>
+        </w:rPr>
+        <w:t>Volume</w:t>
+      </w:r>
+      <w:r>
+        <w:t>-</w:t>
+      </w:r>
+      <w:r>
+        <w:rPr>
+          <w:lang w:val="en-US"/>
+        </w:rPr>
+        <w:t>Return</w:t>
+      </w:r>
+      <w:r>
+        <w:t xml:space="preserve"> </w:t>
+      </w:r>
+      <w:r>
+        <w:rPr>
+          <w:lang w:val="en-US"/>
+        </w:rPr>
+        <w:t>Relation</w:t>
+      </w:r>
+      <w:r>
+        <w:t xml:space="preserve"> </w:t>
+      </w:r>
+      <w:r>
+        <w:rPr>
+          <w:lang w:val="en-US"/>
+        </w:rPr>
+        <w:t>of</w:t>
+      </w:r>
+      <w:r>
+        <w:t xml:space="preserve"> </w:t>
+      </w:r>
+      <w:r>
+        <w:rPr>
+          <w:lang w:val="en-US"/>
+        </w:rPr>
+        <w:t>Individual</w:t>
+      </w:r>
+      <w:r>
+        <w:t xml:space="preserve"> </w:t>
+      </w:r>
+      <w:r>
+        <w:rPr>
+          <w:lang w:val="en-US"/>
+        </w:rPr>
+        <w:t>Stocks</w:t>
+      </w:r>
+      <w:r>
+        <w:t xml:space="preserve">’ </w:t>
+      </w:r>
+      <w:sdt>
+        <w:sdtPr>
+          <w:rPr>
+            <w:lang w:val="en-US"/>
+          </w:rPr>
+          <w:id w:val="172538495"/>
+          <w:citation/>
+        </w:sdtPr>
+        <w:sdtContent>
+          <w:r>
+            <w:rPr>
+              <w:lang w:val="en-US"/>
+            </w:rPr>
+            <w:fldChar w:fldCharType="begin"/>
+          </w:r>
+          <w:r>
+            <w:instrText xml:space="preserve"> </w:instrText>
+          </w:r>
+          <w:r>
+            <w:rPr>
+              <w:lang w:val="en-US"/>
+            </w:rPr>
+            <w:instrText>CITATION</w:instrText>
+          </w:r>
+          <w:r>
+            <w:instrText xml:space="preserve"> </w:instrText>
+          </w:r>
+          <w:r>
+            <w:rPr>
+              <w:lang w:val="en-US"/>
+            </w:rPr>
+            <w:instrText>Llo</w:instrText>
+          </w:r>
+          <w:r>
+            <w:instrText xml:space="preserve"> \</w:instrText>
+          </w:r>
+          <w:r>
+            <w:rPr>
+              <w:lang w:val="en-US"/>
+            </w:rPr>
+            <w:instrText>l</w:instrText>
+          </w:r>
+          <w:r>
+            <w:instrText xml:space="preserve"> 1033 </w:instrText>
+          </w:r>
+          <w:r>
+            <w:rPr>
+              <w:lang w:val="en-US"/>
+            </w:rPr>
+            <w:fldChar w:fldCharType="separate"/>
+          </w:r>
+          <w:r>
+            <w:rPr>
+              <w:noProof/>
+            </w:rPr>
+            <w:t>[]</w:t>
+          </w:r>
+          <w:r>
+            <w:rPr>
+              <w:lang w:val="en-US"/>
+            </w:rPr>
+            <w:fldChar w:fldCharType="end"/>
+          </w:r>
+        </w:sdtContent>
+      </w:sdt>
+      <w:r>
+        <w:t xml:space="preserve">. </w:t>
+      </w:r>
+    </w:p>
+    <w:p/>
+    <w:p>
+      <w:r>
+        <w:t>Основная часть:</w:t>
+      </w:r>
+    </w:p>
+    <w:p>
+      <w:r>
+        <w:t>Для каждой из 3 криптовалют (</w:t>
+      </w:r>
+      <w:r>
+        <w:rPr>
+          <w:lang w:val="en-US"/>
+        </w:rPr>
+        <w:t>Bitcoin</w:t>
+      </w:r>
+      <w:r>
+        <w:t xml:space="preserve">, </w:t>
+      </w:r>
+      <w:r>
+        <w:rPr>
+          <w:lang w:val="en-US"/>
+        </w:rPr>
+        <w:t>Ethereum</w:t>
+      </w:r>
+      <w:r>
+        <w:t xml:space="preserve">, </w:t>
+      </w:r>
+      <w:proofErr w:type="gramStart"/>
+      <w:r>
+        <w:rPr>
+          <w:lang w:val="en-US"/>
+        </w:rPr>
+        <w:t>Ripple</w:t>
+      </w:r>
+      <w:r>
+        <w:t xml:space="preserve">) </w:t>
+      </w:r>
+      <w:r>
+        <w:t xml:space="preserve"> строится</w:t>
+      </w:r>
+      <w:proofErr w:type="gramEnd"/>
+      <w:r>
+        <w:t xml:space="preserve"> следующая модель:</w:t>
+      </w:r>
+    </w:p>
+    <w:p>
+      <w:pPr>
+        <w:rPr>
+          <w:lang w:val="en-US"/>
+        </w:rPr>
+      </w:pPr>
+      <w:r>
+        <w:t xml:space="preserve">В соответствии со статьями </w:t>
+      </w:r>
+      <w:sdt>
+        <w:sdtPr>
+          <w:id w:val="-61562746"/>
+          <w:citation/>
+        </w:sdtPr>
+        <w:sdtContent>
+          <w:r>
+            <w:fldChar w:fldCharType="begin"/>
+          </w:r>
+          <w:r>
+            <w:instrText xml:space="preserve"> CITATION Llo \l 1049 </w:instrText>
+          </w:r>
+          <w:r>
+            <w:fldChar w:fldCharType="separate"/>
+          </w:r>
+          <w:r>
+            <w:rPr>
+              <w:noProof/>
+            </w:rPr>
+            <w:t>[]</w:t>
+          </w:r>
+          <w:r>
+            <w:fldChar w:fldCharType="end"/>
+          </w:r>
+        </w:sdtContent>
+      </w:sdt>
+      <w:sdt>
+        <w:sdtPr>
+          <w:id w:val="882675427"/>
+          <w:citation/>
+        </w:sdtPr>
+        <w:sdtContent>
+          <w:r>
+            <w:fldChar w:fldCharType="begin"/>
+          </w:r>
+          <w:r>
+            <w:instrText xml:space="preserve"> CITATION Bla18 \l 1049 </w:instrText>
+          </w:r>
+          <w:r>
+            <w:fldChar w:fldCharType="separate"/>
+          </w:r>
+          <w:r>
+            <w:rPr>
+              <w:noProof/>
+            </w:rPr>
+            <w:t xml:space="preserve"> []</w:t>
+          </w:r>
+          <w:r>
+            <w:fldChar w:fldCharType="end"/>
+          </w:r>
+        </w:sdtContent>
+      </w:sdt>
+      <w:r>
+        <w:rPr>
+          <w:lang w:val="en-US"/>
+        </w:rPr>
+        <w:t xml:space="preserve"> </w:t>
+      </w:r>
+    </w:p>
+    <w:p>
+      <w:pPr>
+        <w:rPr>
+          <w:rFonts w:eastAsiaTheme="minorEastAsia"/>
+          <w:lang w:val="en-US"/>
+        </w:rPr>
+      </w:pPr>
+      <m:oMathPara>
+        <m:oMath>
+          <m:func>
+            <m:funcPr>
+              <m:ctrlPr>
+                <w:rPr>
+                  <w:rFonts w:ascii="Cambria Math" w:hAnsi="Cambria Math"/>
+                  <w:i/>
+                  <w:lang w:val="en-US"/>
+                </w:rPr>
+              </m:ctrlPr>
+            </m:funcPr>
+            <m:fName>
+              <m:r>
+                <m:rPr>
+                  <m:sty m:val="p"/>
+                </m:rPr>
+                <w:rPr>
+                  <w:rFonts w:ascii="Cambria Math" w:hAnsi="Cambria Math"/>
+                  <w:lang w:val="en-US"/>
+                </w:rPr>
+                <m:t>log</m:t>
+              </m:r>
+            </m:fName>
+            <m:e>
+              <m:r>
+                <w:rPr>
+                  <w:rFonts w:ascii="Cambria Math" w:hAnsi="Cambria Math"/>
+                  <w:lang w:val="en-US"/>
+                </w:rPr>
+                <m:t>tur</m:t>
+              </m:r>
+              <m:sSub>
+                <m:sSubPr>
+                  <m:ctrlPr>
+                    <w:rPr>
+                      <w:rFonts w:ascii="Cambria Math" w:hAnsi="Cambria Math"/>
+                      <w:i/>
+                      <w:lang w:val="en-US"/>
+                    </w:rPr>
+                  </m:ctrlPr>
+                </m:sSubPr>
+                <m:e>
+                  <m:r>
+                    <w:rPr>
+                      <w:rFonts w:ascii="Cambria Math" w:hAnsi="Cambria Math"/>
+                      <w:lang w:val="en-US"/>
+                    </w:rPr>
+                    <m:t>n</m:t>
+                  </m:r>
+                </m:e>
+                <m:sub>
+                  <m:r>
+                    <w:rPr>
+                      <w:rFonts w:ascii="Cambria Math" w:hAnsi="Cambria Math"/>
+                      <w:lang w:val="en-US"/>
+                    </w:rPr>
+                    <m:t>t</m:t>
+                  </m:r>
+                </m:sub>
+              </m:sSub>
+              <m:r>
+                <w:rPr>
+                  <w:rFonts w:ascii="Cambria Math" w:hAnsi="Cambria Math"/>
+                  <w:lang w:val="en-US"/>
+                </w:rPr>
+                <m:t>=</m:t>
+              </m:r>
+              <m:func>
+                <m:funcPr>
+                  <m:ctrlPr>
+                    <w:rPr>
+                      <w:rFonts w:ascii="Cambria Math" w:hAnsi="Cambria Math"/>
+                      <w:lang w:val="en-US"/>
+                    </w:rPr>
+                  </m:ctrlPr>
+                </m:funcPr>
+                <m:fName>
+                  <m:r>
+                    <m:rPr>
+                      <m:sty m:val="p"/>
+                    </m:rPr>
+                    <w:rPr>
+                      <w:rFonts w:ascii="Cambria Math" w:hAnsi="Cambria Math"/>
+                      <w:lang w:val="en-US"/>
+                    </w:rPr>
+                    <m:t>log</m:t>
+                  </m:r>
+                  <m:ctrlPr>
+                    <w:rPr>
+                      <w:rFonts w:ascii="Cambria Math" w:hAnsi="Cambria Math"/>
+                      <w:i/>
+                      <w:lang w:val="en-US"/>
+                    </w:rPr>
+                  </m:ctrlPr>
+                </m:fName>
+                <m:e>
+                  <m:d>
+                    <m:dPr>
+                      <m:ctrlPr>
+                        <w:rPr>
+                          <w:rFonts w:ascii="Cambria Math" w:hAnsi="Cambria Math"/>
+                          <w:i/>
+                          <w:lang w:val="en-US"/>
+                        </w:rPr>
+                      </m:ctrlPr>
+                    </m:dPr>
+                    <m:e>
+                      <m:r>
+                        <w:rPr>
+                          <w:rFonts w:ascii="Cambria Math" w:hAnsi="Cambria Math"/>
+                          <w:lang w:val="en-US"/>
+                        </w:rPr>
+                        <m:t>tur</m:t>
+                      </m:r>
+                      <m:sSub>
+                        <m:sSubPr>
+                          <m:ctrlPr>
+                            <w:rPr>
+                              <w:rFonts w:ascii="Cambria Math" w:hAnsi="Cambria Math"/>
+                              <w:i/>
+                              <w:lang w:val="en-US"/>
+                            </w:rPr>
+                          </m:ctrlPr>
+                        </m:sSubPr>
+                        <m:e>
+                          <m:r>
+                            <w:rPr>
+                              <w:rFonts w:ascii="Cambria Math" w:hAnsi="Cambria Math"/>
+                              <w:lang w:val="en-US"/>
+                            </w:rPr>
+                            <m:t>n</m:t>
+                          </m:r>
+                        </m:e>
+                        <m:sub>
+                          <m:r>
+                            <w:rPr>
+                              <w:rFonts w:ascii="Cambria Math" w:hAnsi="Cambria Math"/>
+                              <w:lang w:val="en-US"/>
+                            </w:rPr>
+                            <m:t>t</m:t>
+                          </m:r>
+                        </m:sub>
+                      </m:sSub>
+                      <m:r>
+                        <w:rPr>
+                          <w:rFonts w:ascii="Cambria Math" w:hAnsi="Cambria Math"/>
+                          <w:lang w:val="en-US"/>
+                        </w:rPr>
+                        <m:t>+0.00000255</m:t>
+                      </m:r>
+                    </m:e>
+                  </m:d>
+                </m:e>
+              </m:func>
+            </m:e>
+          </m:func>
+        </m:oMath>
+      </m:oMathPara>
+    </w:p>
+    <w:p>
+      <w:pPr>
+        <w:rPr>
+          <w:rFonts w:eastAsiaTheme="minorEastAsia"/>
+          <w:lang w:val="en-US"/>
+        </w:rPr>
+      </w:pPr>
+      <m:oMathPara>
+        <m:oMath>
+          <m:sSub>
+            <m:sSubPr>
+              <m:ctrlPr>
+                <w:rPr>
+                  <w:rFonts w:ascii="Cambria Math" w:hAnsi="Cambria Math"/>
+                  <w:i/>
+                  <w:lang w:val="en-US"/>
+                </w:rPr>
+              </m:ctrlPr>
+            </m:sSubPr>
+            <m:e>
+              <m:r>
+                <w:rPr>
+                  <w:rFonts w:ascii="Cambria Math" w:hAnsi="Cambria Math"/>
+                  <w:lang w:val="en-US"/>
+                </w:rPr>
+                <m:t>v</m:t>
+              </m:r>
+            </m:e>
+            <m:sub>
+              <m:r>
+                <w:rPr>
+                  <w:rFonts w:ascii="Cambria Math" w:hAnsi="Cambria Math"/>
+                  <w:lang w:val="en-US"/>
+                </w:rPr>
+                <m:t>t</m:t>
+              </m:r>
+            </m:sub>
+          </m:sSub>
+          <m:r>
+            <w:rPr>
+              <w:rFonts w:ascii="Cambria Math" w:hAnsi="Cambria Math"/>
+              <w:lang w:val="en-US"/>
+            </w:rPr>
+            <m:t>=</m:t>
+          </m:r>
+          <m:func>
+            <m:funcPr>
+              <m:ctrlPr>
+                <w:rPr>
+                  <w:rFonts w:ascii="Cambria Math" w:hAnsi="Cambria Math"/>
+                  <w:i/>
+                  <w:lang w:val="en-US"/>
+                </w:rPr>
+              </m:ctrlPr>
+            </m:funcPr>
+            <m:fName>
+              <m:r>
+                <m:rPr>
+                  <m:sty m:val="p"/>
+                </m:rPr>
+                <w:rPr>
+                  <w:rFonts w:ascii="Cambria Math" w:hAnsi="Cambria Math"/>
+                  <w:lang w:val="en-US"/>
+                </w:rPr>
+                <m:t>log</m:t>
+              </m:r>
+            </m:fName>
+            <m:e>
+              <m:r>
+                <w:rPr>
+                  <w:rFonts w:ascii="Cambria Math" w:hAnsi="Cambria Math"/>
+                  <w:lang w:val="en-US"/>
+                </w:rPr>
+                <m:t>tur</m:t>
+              </m:r>
+              <m:sSub>
+                <m:sSubPr>
+                  <m:ctrlPr>
+                    <w:rPr>
+                      <w:rFonts w:ascii="Cambria Math" w:hAnsi="Cambria Math"/>
+                      <w:i/>
+                      <w:lang w:val="en-US"/>
+                    </w:rPr>
+                  </m:ctrlPr>
+                </m:sSubPr>
+                <m:e>
+                  <m:r>
+                    <w:rPr>
+                      <w:rFonts w:ascii="Cambria Math" w:hAnsi="Cambria Math"/>
+                      <w:lang w:val="en-US"/>
+                    </w:rPr>
+                    <m:t>n</m:t>
+                  </m:r>
+                </m:e>
+                <m:sub>
+                  <m:r>
+                    <w:rPr>
+                      <w:rFonts w:ascii="Cambria Math" w:hAnsi="Cambria Math"/>
+                      <w:lang w:val="en-US"/>
+                    </w:rPr>
+                    <m:t>t</m:t>
+                  </m:r>
+                </m:sub>
+              </m:sSub>
+              <m:r>
+                <w:rPr>
+                  <w:rFonts w:ascii="Cambria Math" w:hAnsi="Cambria Math"/>
+                  <w:lang w:val="en-US"/>
+                </w:rPr>
+                <m:t>-</m:t>
+              </m:r>
+              <m:f>
+                <m:fPr>
+                  <m:ctrlPr>
+                    <w:rPr>
+                      <w:rFonts w:ascii="Cambria Math" w:hAnsi="Cambria Math"/>
+                      <w:i/>
+                      <w:lang w:val="en-US"/>
+                    </w:rPr>
+                  </m:ctrlPr>
+                </m:fPr>
+                <m:num>
+                  <m:r>
+                    <w:rPr>
+                      <w:rFonts w:ascii="Cambria Math" w:hAnsi="Cambria Math"/>
+                      <w:lang w:val="en-US"/>
+                    </w:rPr>
+                    <m:t>1</m:t>
+                  </m:r>
+                </m:num>
+                <m:den>
+                  <m:r>
+                    <w:rPr>
+                      <w:rFonts w:ascii="Cambria Math" w:hAnsi="Cambria Math"/>
+                      <w:lang w:val="en-US"/>
+                    </w:rPr>
+                    <m:t>50</m:t>
+                  </m:r>
+                </m:den>
+              </m:f>
+              <m:nary>
+                <m:naryPr>
+                  <m:chr m:val="∑"/>
+                  <m:limLoc m:val="undOvr"/>
+                  <m:ctrlPr>
+                    <w:rPr>
+                      <w:rFonts w:ascii="Cambria Math" w:hAnsi="Cambria Math"/>
+                      <w:i/>
+                      <w:lang w:val="en-US"/>
+                    </w:rPr>
+                  </m:ctrlPr>
+                </m:naryPr>
+                <m:sub>
+                  <m:r>
+                    <w:rPr>
+                      <w:rFonts w:ascii="Cambria Math" w:hAnsi="Cambria Math"/>
+                      <w:lang w:val="en-US"/>
+                    </w:rPr>
+                    <m:t>s=50</m:t>
+                  </m:r>
+                </m:sub>
+                <m:sup>
+                  <m:r>
+                    <w:rPr>
+                      <w:rFonts w:ascii="Cambria Math" w:hAnsi="Cambria Math"/>
+                      <w:lang w:val="en-US"/>
+                    </w:rPr>
+                    <m:t>-1</m:t>
+                  </m:r>
+                </m:sup>
+                <m:e>
+                  <m:func>
+                    <m:funcPr>
+                      <m:ctrlPr>
+                        <w:rPr>
+                          <w:rFonts w:ascii="Cambria Math" w:hAnsi="Cambria Math"/>
+                          <w:i/>
+                          <w:lang w:val="en-US"/>
+                        </w:rPr>
+                      </m:ctrlPr>
+                    </m:funcPr>
+                    <m:fName>
+                      <m:r>
+                        <m:rPr>
+                          <m:sty m:val="p"/>
+                        </m:rPr>
+                        <w:rPr>
+                          <w:rFonts w:ascii="Cambria Math" w:hAnsi="Cambria Math"/>
+                          <w:lang w:val="en-US"/>
+                        </w:rPr>
+                        <m:t>log</m:t>
+                      </m:r>
+                    </m:fName>
+                    <m:e>
+                      <m:r>
+                        <w:rPr>
+                          <w:rFonts w:ascii="Cambria Math" w:hAnsi="Cambria Math"/>
+                          <w:lang w:val="en-US"/>
+                        </w:rPr>
+                        <m:t>tur</m:t>
+                      </m:r>
+                      <m:sSub>
+                        <m:sSubPr>
+                          <m:ctrlPr>
+                            <w:rPr>
+                              <w:rFonts w:ascii="Cambria Math" w:hAnsi="Cambria Math"/>
+                              <w:i/>
+                              <w:lang w:val="en-US"/>
+                            </w:rPr>
+                          </m:ctrlPr>
+                        </m:sSubPr>
+                        <m:e>
+                          <m:r>
+                            <w:rPr>
+                              <w:rFonts w:ascii="Cambria Math" w:hAnsi="Cambria Math"/>
+                              <w:lang w:val="en-US"/>
+                            </w:rPr>
+                            <m:t>n</m:t>
+                          </m:r>
+                        </m:e>
+                        <m:sub>
+                          <m:r>
+                            <w:rPr>
+                              <w:rFonts w:ascii="Cambria Math" w:hAnsi="Cambria Math"/>
+                              <w:lang w:val="en-US"/>
+                            </w:rPr>
+                            <m:t>t</m:t>
+                          </m:r>
+                        </m:sub>
+                      </m:sSub>
+                    </m:e>
+                  </m:func>
+                </m:e>
+              </m:nary>
+            </m:e>
+          </m:func>
+        </m:oMath>
+      </m:oMathPara>
+    </w:p>
+    <w:p>
+      <w:pPr>
+        <w:rPr>
+          <w:rFonts w:eastAsiaTheme="minorEastAsia"/>
+        </w:rPr>
+      </w:pPr>
+      <m:oMath>
+        <m:sSub>
+          <m:sSubPr>
+            <m:ctrlPr>
+              <w:rPr>
+                <w:rFonts w:ascii="Cambria Math" w:eastAsiaTheme="minorEastAsia" w:hAnsi="Cambria Math"/>
+                <w:i/>
+                <w:lang w:val="en-US"/>
+              </w:rPr>
+            </m:ctrlPr>
+          </m:sSubPr>
+          <m:e>
+            <m:r>
+              <w:rPr>
+                <w:rFonts w:ascii="Cambria Math" w:eastAsiaTheme="minorEastAsia" w:hAnsi="Cambria Math"/>
+                <w:lang w:val="en-US"/>
+              </w:rPr>
+              <m:t>v</m:t>
+            </m:r>
+          </m:e>
+          <m:sub>
+            <m:r>
+              <w:rPr>
+                <w:rFonts w:ascii="Cambria Math" w:eastAsiaTheme="minorEastAsia" w:hAnsi="Cambria Math"/>
+                <w:lang w:val="en-US"/>
+              </w:rPr>
+              <m:t>t</m:t>
+            </m:r>
+          </m:sub>
+        </m:sSub>
+      </m:oMath>
+      <w:r>
+        <w:rPr>
+          <w:rFonts w:eastAsiaTheme="minorEastAsia"/>
+        </w:rPr>
+        <w:t>-</w:t>
+      </w:r>
+      <w:r>
+        <w:rPr>
+          <w:rFonts w:eastAsiaTheme="minorEastAsia"/>
+        </w:rPr>
+        <w:t xml:space="preserve"> измеритель торговой активности за последние 50 дней, в котором убран тренд.</w:t>
+      </w:r>
+    </w:p>
+    <w:p>
+      <w:pPr>
+        <w:rPr>
+          <w:rFonts w:eastAsiaTheme="minorEastAsia"/>
+          <w:lang w:val="en-US"/>
+        </w:rPr>
+      </w:pPr>
+      <w:r>
+        <w:rPr>
+          <w:rFonts w:eastAsiaTheme="minorEastAsia"/>
+          <w:lang w:val="en-US"/>
+        </w:rPr>
+        <w:t>AR(1)X-</w:t>
+      </w:r>
+      <w:proofErr w:type="gramStart"/>
+      <w:r>
+        <w:rPr>
+          <w:rFonts w:eastAsiaTheme="minorEastAsia"/>
+          <w:lang w:val="en-US"/>
+        </w:rPr>
+        <w:t>GARCH(</w:t>
+      </w:r>
+      <w:proofErr w:type="gramEnd"/>
+      <w:r>
+        <w:rPr>
+          <w:rFonts w:eastAsiaTheme="minorEastAsia"/>
+          <w:lang w:val="en-US"/>
+        </w:rPr>
+        <w:t xml:space="preserve">1,1) model </w:t>
+      </w:r>
+    </w:p>
+    <w:p>
+      <w:pPr>
+        <w:rPr>
+          <w:rFonts w:eastAsiaTheme="minorEastAsia"/>
+          <w:lang w:val="en-US"/>
+        </w:rPr>
+      </w:pPr>
+      <m:oMathPara>
+        <m:oMath>
+          <m:sSub>
+            <m:sSubPr>
+              <m:ctrlPr>
+                <w:rPr>
+                  <w:rFonts w:ascii="Cambria Math" w:hAnsi="Cambria Math"/>
+                  <w:i/>
+                  <w:lang w:val="en-US"/>
+                </w:rPr>
+              </m:ctrlPr>
+            </m:sSubPr>
+            <m:e>
+              <m:r>
+                <w:rPr>
+                  <w:rFonts w:ascii="Cambria Math" w:hAnsi="Cambria Math"/>
+                  <w:lang w:val="en-US"/>
+                </w:rPr>
+                <m:t>R</m:t>
+              </m:r>
+            </m:e>
+            <m:sub>
+              <m:r>
+                <w:rPr>
+                  <w:rFonts w:ascii="Cambria Math" w:hAnsi="Cambria Math"/>
+                  <w:lang w:val="en-US"/>
+                </w:rPr>
+                <m:t>t</m:t>
+              </m:r>
+            </m:sub>
+          </m:sSub>
+          <m:r>
+            <w:rPr>
+              <w:rFonts w:ascii="Cambria Math" w:hAnsi="Cambria Math"/>
+              <w:lang w:val="en-US"/>
+            </w:rPr>
+            <m:t>=</m:t>
+          </m:r>
+          <m:func>
+            <m:funcPr>
+              <m:ctrlPr>
+                <w:rPr>
+                  <w:rFonts w:ascii="Cambria Math" w:hAnsi="Cambria Math"/>
+                  <w:i/>
+                  <w:lang w:val="en-US"/>
+                </w:rPr>
+              </m:ctrlPr>
+            </m:funcPr>
+            <m:fName>
+              <m:sSub>
+                <m:sSubPr>
+                  <m:ctrlPr>
+                    <w:rPr>
+                      <w:rFonts w:ascii="Cambria Math" w:hAnsi="Cambria Math"/>
+                      <w:lang w:val="en-US"/>
+                    </w:rPr>
+                  </m:ctrlPr>
+                </m:sSubPr>
+                <m:e>
+                  <m:r>
+                    <m:rPr>
+                      <m:sty m:val="p"/>
+                    </m:rPr>
+                    <w:rPr>
+                      <w:rFonts w:ascii="Cambria Math" w:hAnsi="Cambria Math"/>
+                      <w:lang w:val="en-US"/>
+                    </w:rPr>
+                    <m:t>θ</m:t>
+                  </m:r>
+                </m:e>
+                <m:sub>
+                  <m:r>
+                    <m:rPr>
+                      <m:sty m:val="p"/>
+                    </m:rPr>
+                    <w:rPr>
+                      <w:rFonts w:ascii="Cambria Math" w:hAnsi="Cambria Math"/>
+                      <w:lang w:val="en-US"/>
+                    </w:rPr>
+                    <m:t>0</m:t>
+                  </m:r>
+                </m:sub>
+              </m:sSub>
+            </m:fName>
+            <m:e>
+              <m:r>
+                <w:rPr>
+                  <w:rFonts w:ascii="Cambria Math" w:hAnsi="Cambria Math"/>
+                  <w:lang w:val="en-US"/>
+                </w:rPr>
+                <m:t>+</m:t>
+              </m:r>
+              <m:sSub>
+                <m:sSubPr>
+                  <m:ctrlPr>
+                    <w:rPr>
+                      <w:rFonts w:ascii="Cambria Math" w:hAnsi="Cambria Math"/>
+                      <w:lang w:val="en-US"/>
+                    </w:rPr>
+                  </m:ctrlPr>
+                </m:sSubPr>
+                <m:e>
+                  <m:r>
+                    <m:rPr>
+                      <m:sty m:val="p"/>
+                    </m:rPr>
+                    <w:rPr>
+                      <w:rFonts w:ascii="Cambria Math" w:hAnsi="Cambria Math"/>
+                      <w:lang w:val="en-US"/>
+                    </w:rPr>
+                    <m:t>θ</m:t>
+                  </m:r>
+                </m:e>
+                <m:sub>
+                  <m:r>
+                    <m:rPr>
+                      <m:sty m:val="p"/>
+                    </m:rPr>
+                    <w:rPr>
+                      <w:rFonts w:ascii="Cambria Math" w:hAnsi="Cambria Math"/>
+                      <w:lang w:val="en-US"/>
+                    </w:rPr>
+                    <m:t>1</m:t>
+                  </m:r>
+                </m:sub>
+              </m:sSub>
+              <m:sSub>
+                <m:sSubPr>
+                  <m:ctrlPr>
+                    <w:rPr>
+                      <w:rFonts w:ascii="Cambria Math" w:hAnsi="Cambria Math"/>
+                      <w:i/>
+                      <w:lang w:val="en-US"/>
+                    </w:rPr>
+                  </m:ctrlPr>
+                </m:sSubPr>
+                <m:e>
+                  <m:r>
+                    <w:rPr>
+                      <w:rFonts w:ascii="Cambria Math" w:hAnsi="Cambria Math"/>
+                      <w:lang w:val="en-US"/>
+                    </w:rPr>
+                    <m:t>R</m:t>
+                  </m:r>
+                </m:e>
+                <m:sub>
+                  <m:r>
+                    <w:rPr>
+                      <w:rFonts w:ascii="Cambria Math" w:hAnsi="Cambria Math"/>
+                      <w:lang w:val="en-US"/>
+                    </w:rPr>
+                    <m:t>t</m:t>
+                  </m:r>
+                  <m:r>
+                    <w:rPr>
+                      <w:rFonts w:ascii="Cambria Math" w:hAnsi="Cambria Math"/>
+                      <w:lang w:val="en-US"/>
+                    </w:rPr>
+                    <m:t>-1</m:t>
+                  </m:r>
+                </m:sub>
+              </m:sSub>
+              <m:r>
+                <w:rPr>
+                  <w:rFonts w:ascii="Cambria Math" w:hAnsi="Cambria Math"/>
+                  <w:lang w:val="en-US"/>
+                </w:rPr>
+                <m:t>+</m:t>
+              </m:r>
+              <m:sSub>
+                <m:sSubPr>
+                  <m:ctrlPr>
+                    <w:rPr>
+                      <w:rFonts w:ascii="Cambria Math" w:hAnsi="Cambria Math"/>
+                      <w:lang w:val="en-US"/>
+                    </w:rPr>
+                  </m:ctrlPr>
+                </m:sSubPr>
+                <m:e>
+                  <m:r>
+                    <m:rPr>
+                      <m:sty m:val="p"/>
+                    </m:rPr>
+                    <w:rPr>
+                      <w:rFonts w:ascii="Cambria Math" w:hAnsi="Cambria Math"/>
+                      <w:lang w:val="en-US"/>
+                    </w:rPr>
+                    <m:t>θ</m:t>
+                  </m:r>
+                  <m:ctrlPr>
+                    <w:rPr>
+                      <w:rFonts w:ascii="Cambria Math" w:hAnsi="Cambria Math"/>
+                      <w:i/>
+                      <w:lang w:val="en-US"/>
+                    </w:rPr>
+                  </m:ctrlPr>
+                </m:e>
+                <m:sub>
+                  <m:r>
+                    <m:rPr>
+                      <m:sty m:val="p"/>
+                    </m:rPr>
+                    <w:rPr>
+                      <w:rFonts w:ascii="Cambria Math" w:hAnsi="Cambria Math"/>
+                      <w:lang w:val="en-US"/>
+                    </w:rPr>
+                    <m:t>2</m:t>
+                  </m:r>
+                </m:sub>
+              </m:sSub>
+              <m:sSub>
+                <m:sSubPr>
+                  <m:ctrlPr>
+                    <w:rPr>
+                      <w:rFonts w:ascii="Cambria Math" w:hAnsi="Cambria Math"/>
+                      <w:i/>
+                      <w:lang w:val="en-US"/>
+                    </w:rPr>
+                  </m:ctrlPr>
+                </m:sSubPr>
+                <m:e>
+                  <m:r>
+                    <w:rPr>
+                      <w:rFonts w:ascii="Cambria Math" w:hAnsi="Cambria Math"/>
+                      <w:lang w:val="en-US"/>
+                    </w:rPr>
+                    <m:t>R</m:t>
+                  </m:r>
+                </m:e>
+                <m:sub>
+                  <m:r>
+                    <w:rPr>
+                      <w:rFonts w:ascii="Cambria Math" w:hAnsi="Cambria Math"/>
+                      <w:lang w:val="en-US"/>
+                    </w:rPr>
+                    <m:t>t</m:t>
+                  </m:r>
+                  <m:r>
+                    <w:rPr>
+                      <w:rFonts w:ascii="Cambria Math" w:hAnsi="Cambria Math"/>
+                      <w:lang w:val="en-US"/>
+                    </w:rPr>
+                    <m:t>-1</m:t>
+                  </m:r>
+                </m:sub>
+              </m:sSub>
+              <m:r>
+                <w:rPr>
+                  <w:rFonts w:ascii="Cambria Math" w:hAnsi="Cambria Math"/>
+                  <w:lang w:val="en-US"/>
+                </w:rPr>
+                <m:t>*</m:t>
+              </m:r>
+              <m:sSub>
+                <m:sSubPr>
+                  <m:ctrlPr>
+                    <w:rPr>
+                      <w:rFonts w:ascii="Cambria Math" w:hAnsi="Cambria Math"/>
+                      <w:i/>
+                      <w:lang w:val="en-US"/>
+                    </w:rPr>
+                  </m:ctrlPr>
+                </m:sSubPr>
+                <m:e>
+                  <m:r>
+                    <w:rPr>
+                      <w:rFonts w:ascii="Cambria Math" w:hAnsi="Cambria Math"/>
+                      <w:lang w:val="en-US"/>
+                    </w:rPr>
+                    <m:t>v</m:t>
+                  </m:r>
+                </m:e>
+                <m:sub>
+                  <m:r>
+                    <w:rPr>
+                      <w:rFonts w:ascii="Cambria Math" w:hAnsi="Cambria Math"/>
+                      <w:lang w:val="en-US"/>
+                    </w:rPr>
+                    <m:t>t</m:t>
+                  </m:r>
+                  <m:r>
+                    <w:rPr>
+                      <w:rFonts w:ascii="Cambria Math" w:hAnsi="Cambria Math"/>
+                      <w:lang w:val="en-US"/>
+                    </w:rPr>
+                    <m:t>-1</m:t>
+                  </m:r>
+                </m:sub>
+              </m:sSub>
+            </m:e>
+          </m:func>
+          <m:r>
+            <w:rPr>
+              <w:rFonts w:ascii="Cambria Math" w:eastAsiaTheme="minorEastAsia" w:hAnsi="Cambria Math"/>
+              <w:lang w:val="en-US"/>
+            </w:rPr>
+            <m:t>+</m:t>
+          </m:r>
+          <m:sSub>
+            <m:sSubPr>
+              <m:ctrlPr>
+                <w:rPr>
+                  <w:rFonts w:ascii="Cambria Math" w:eastAsiaTheme="minorEastAsia" w:hAnsi="Cambria Math"/>
+                  <w:i/>
+                  <w:lang w:val="en-US"/>
+                </w:rPr>
+              </m:ctrlPr>
+            </m:sSubPr>
+            <m:e>
+              <m:r>
+                <w:rPr>
+                  <w:rFonts w:ascii="Cambria Math" w:eastAsiaTheme="minorEastAsia" w:hAnsi="Cambria Math"/>
+                  <w:lang w:val="en-US"/>
+                </w:rPr>
+                <m:t>ε</m:t>
+              </m:r>
+            </m:e>
+            <m:sub>
+              <m:r>
+                <w:rPr>
+                  <w:rFonts w:ascii="Cambria Math" w:eastAsiaTheme="minorEastAsia" w:hAnsi="Cambria Math"/>
+                  <w:lang w:val="en-US"/>
+                </w:rPr>
+                <m:t>t</m:t>
+              </m:r>
+            </m:sub>
+          </m:sSub>
+        </m:oMath>
+      </m:oMathPara>
+    </w:p>
+    <w:p>
+      <w:pPr>
+        <w:rPr>
+          <w:rFonts w:eastAsiaTheme="minorEastAsia"/>
+          <w:lang w:val="en-US"/>
+        </w:rPr>
+      </w:pPr>
+      <m:oMathPara>
+        <m:oMath>
+          <m:sSub>
+            <m:sSubPr>
+              <m:ctrlPr>
+                <w:rPr>
+                  <w:rFonts w:ascii="Cambria Math" w:eastAsiaTheme="minorEastAsia" w:hAnsi="Cambria Math"/>
+                  <w:i/>
+                  <w:lang w:val="en-US"/>
+                </w:rPr>
+              </m:ctrlPr>
+            </m:sSubPr>
+            <m:e>
+              <m:r>
+                <w:rPr>
+                  <w:rFonts w:ascii="Cambria Math" w:eastAsiaTheme="minorEastAsia" w:hAnsi="Cambria Math"/>
+                  <w:lang w:val="en-US"/>
+                </w:rPr>
+                <m:t>ε</m:t>
+              </m:r>
+            </m:e>
+            <m:sub>
+              <m:r>
+                <w:rPr>
+                  <w:rFonts w:ascii="Cambria Math" w:eastAsiaTheme="minorEastAsia" w:hAnsi="Cambria Math"/>
+                  <w:lang w:val="en-US"/>
+                </w:rPr>
+                <m:t>t</m:t>
+              </m:r>
+            </m:sub>
+          </m:sSub>
+          <m:r>
+            <w:rPr>
+              <w:rFonts w:ascii="Cambria Math" w:eastAsiaTheme="minorEastAsia" w:hAnsi="Cambria Math"/>
+              <w:lang w:val="en-US"/>
+            </w:rPr>
+            <m:t>=</m:t>
+          </m:r>
+          <m:sSub>
+            <m:sSubPr>
+              <m:ctrlPr>
+                <w:rPr>
+                  <w:rFonts w:ascii="Cambria Math" w:eastAsiaTheme="minorEastAsia" w:hAnsi="Cambria Math"/>
+                  <w:i/>
+                  <w:lang w:val="en-US"/>
+                </w:rPr>
+              </m:ctrlPr>
+            </m:sSubPr>
+            <m:e>
+              <m:r>
+                <w:rPr>
+                  <w:rFonts w:ascii="Cambria Math" w:eastAsiaTheme="minorEastAsia" w:hAnsi="Cambria Math"/>
+                  <w:lang w:val="en-US"/>
+                </w:rPr>
+                <m:t>z</m:t>
+              </m:r>
+            </m:e>
+            <m:sub>
+              <m:r>
+                <w:rPr>
+                  <w:rFonts w:ascii="Cambria Math" w:eastAsiaTheme="minorEastAsia" w:hAnsi="Cambria Math"/>
+                  <w:lang w:val="en-US"/>
+                </w:rPr>
+                <m:t>t</m:t>
+              </m:r>
+            </m:sub>
+          </m:sSub>
+          <m:r>
+            <w:rPr>
+              <w:rFonts w:ascii="Cambria Math" w:eastAsiaTheme="minorEastAsia" w:hAnsi="Cambria Math"/>
+              <w:lang w:val="en-US"/>
+            </w:rPr>
+            <m:t xml:space="preserve">* </m:t>
+          </m:r>
+          <m:sSub>
+            <m:sSubPr>
+              <m:ctrlPr>
+                <w:rPr>
+                  <w:rFonts w:ascii="Cambria Math" w:eastAsiaTheme="minorEastAsia" w:hAnsi="Cambria Math"/>
+                  <w:i/>
+                  <w:lang w:val="en-US"/>
+                </w:rPr>
+              </m:ctrlPr>
+            </m:sSubPr>
+            <m:e>
+              <m:r>
+                <w:rPr>
+                  <w:rFonts w:ascii="Cambria Math" w:eastAsiaTheme="minorEastAsia" w:hAnsi="Cambria Math"/>
+                  <w:lang w:val="en-US"/>
+                </w:rPr>
+                <m:t>σ</m:t>
+              </m:r>
+            </m:e>
+            <m:sub>
+              <m:r>
+                <w:rPr>
+                  <w:rFonts w:ascii="Cambria Math" w:eastAsiaTheme="minorEastAsia" w:hAnsi="Cambria Math"/>
+                  <w:lang w:val="en-US"/>
+                </w:rPr>
+                <m:t>t</m:t>
+              </m:r>
+            </m:sub>
+          </m:sSub>
+        </m:oMath>
+      </m:oMathPara>
+    </w:p>
+    <w:p>
+      <w:pPr>
+        <w:rPr>
+          <w:rFonts w:eastAsiaTheme="minorEastAsia"/>
+        </w:rPr>
+      </w:pPr>
+      <m:oMathPara>
+        <m:oMath>
+          <m:sSubSup>
+            <m:sSubSupPr>
+              <m:ctrlPr>
+                <w:rPr>
+                  <w:rFonts w:ascii="Cambria Math" w:eastAsiaTheme="minorEastAsia" w:hAnsi="Cambria Math"/>
+                  <w:i/>
+                  <w:lang w:val="en-US"/>
+                </w:rPr>
+              </m:ctrlPr>
+            </m:sSubSupPr>
+            <m:e>
+              <m:r>
+                <w:rPr>
+                  <w:rFonts w:ascii="Cambria Math" w:eastAsiaTheme="minorEastAsia" w:hAnsi="Cambria Math"/>
+                  <w:lang w:val="en-US"/>
+                </w:rPr>
+                <m:t>σ</m:t>
+              </m:r>
+            </m:e>
+            <m:sub>
+              <m:r>
+                <w:rPr>
+                  <w:rFonts w:ascii="Cambria Math" w:eastAsiaTheme="minorEastAsia" w:hAnsi="Cambria Math"/>
+                  <w:lang w:val="en-US"/>
+                </w:rPr>
+                <m:t>t</m:t>
+              </m:r>
+            </m:sub>
+            <m:sup>
+              <m:r>
+                <w:rPr>
+                  <w:rFonts w:ascii="Cambria Math" w:eastAsiaTheme="minorEastAsia" w:hAnsi="Cambria Math"/>
+                  <w:lang w:val="en-US"/>
+                </w:rPr>
+                <m:t>2</m:t>
+              </m:r>
+            </m:sup>
+          </m:sSubSup>
+          <m:r>
+            <w:rPr>
+              <w:rFonts w:ascii="Cambria Math" w:eastAsiaTheme="minorEastAsia" w:hAnsi="Cambria Math"/>
+              <w:lang w:val="en-US"/>
+            </w:rPr>
+            <m:t>=</m:t>
+          </m:r>
+          <m:sSub>
+            <m:sSubPr>
+              <m:ctrlPr>
+                <w:rPr>
+                  <w:rFonts w:ascii="Cambria Math" w:eastAsiaTheme="minorEastAsia" w:hAnsi="Cambria Math"/>
+                  <w:i/>
+                  <w:lang w:val="en-US"/>
+                </w:rPr>
+              </m:ctrlPr>
+            </m:sSubPr>
+            <m:e>
+              <m:r>
+                <w:rPr>
+                  <w:rFonts w:ascii="Cambria Math" w:eastAsiaTheme="minorEastAsia" w:hAnsi="Cambria Math"/>
+                  <w:lang w:val="en-US"/>
+                </w:rPr>
+                <m:t>α</m:t>
+              </m:r>
+            </m:e>
+            <m:sub>
+              <m:r>
+                <w:rPr>
+                  <w:rFonts w:ascii="Cambria Math" w:eastAsiaTheme="minorEastAsia" w:hAnsi="Cambria Math"/>
+                  <w:lang w:val="en-US"/>
+                </w:rPr>
+                <m:t>0</m:t>
+              </m:r>
+            </m:sub>
+          </m:sSub>
+          <m:r>
+            <w:rPr>
+              <w:rFonts w:ascii="Cambria Math" w:eastAsiaTheme="minorEastAsia" w:hAnsi="Cambria Math"/>
+              <w:lang w:val="en-US"/>
+            </w:rPr>
+            <m:t>+</m:t>
+          </m:r>
+          <m:sSub>
+            <m:sSubPr>
+              <m:ctrlPr>
+                <w:rPr>
+                  <w:rFonts w:ascii="Cambria Math" w:eastAsiaTheme="minorEastAsia" w:hAnsi="Cambria Math"/>
+                  <w:i/>
+                  <w:lang w:val="en-US"/>
+                </w:rPr>
+              </m:ctrlPr>
+            </m:sSubPr>
+            <m:e>
+              <m:r>
+                <w:rPr>
+                  <w:rFonts w:ascii="Cambria Math" w:eastAsiaTheme="minorEastAsia" w:hAnsi="Cambria Math"/>
+                  <w:lang w:val="en-US"/>
+                </w:rPr>
+                <m:t>α</m:t>
+              </m:r>
+            </m:e>
+            <m:sub>
+              <m:r>
+                <w:rPr>
+                  <w:rFonts w:ascii="Cambria Math" w:eastAsiaTheme="minorEastAsia" w:hAnsi="Cambria Math"/>
+                  <w:lang w:val="en-US"/>
+                </w:rPr>
+                <m:t>1</m:t>
+              </m:r>
+            </m:sub>
+          </m:sSub>
+          <m:r>
+            <w:rPr>
+              <w:rFonts w:ascii="Cambria Math" w:eastAsiaTheme="minorEastAsia" w:hAnsi="Cambria Math"/>
+              <w:lang w:val="en-US"/>
+            </w:rPr>
+            <m:t>*</m:t>
+          </m:r>
+          <m:sSubSup>
+            <m:sSubSupPr>
+              <m:ctrlPr>
+                <w:rPr>
+                  <w:rFonts w:ascii="Cambria Math" w:eastAsiaTheme="minorEastAsia" w:hAnsi="Cambria Math"/>
+                  <w:i/>
+                  <w:lang w:val="en-US"/>
+                </w:rPr>
+              </m:ctrlPr>
+            </m:sSubSupPr>
+            <m:e>
+              <m:r>
+                <w:rPr>
+                  <w:rFonts w:ascii="Cambria Math" w:eastAsiaTheme="minorEastAsia" w:hAnsi="Cambria Math"/>
+                  <w:lang w:val="en-US"/>
+                </w:rPr>
+                <m:t>ε</m:t>
+              </m:r>
+            </m:e>
+            <m:sub>
+              <m:r>
+                <w:rPr>
+                  <w:rFonts w:ascii="Cambria Math" w:eastAsiaTheme="minorEastAsia" w:hAnsi="Cambria Math"/>
+                  <w:lang w:val="en-US"/>
+                </w:rPr>
+                <m:t>t-1</m:t>
+              </m:r>
+            </m:sub>
+            <m:sup>
+              <m:r>
+                <w:rPr>
+                  <w:rFonts w:ascii="Cambria Math" w:eastAsiaTheme="minorEastAsia" w:hAnsi="Cambria Math"/>
+                  <w:lang w:val="en-US"/>
+                </w:rPr>
+                <m:t>2</m:t>
+              </m:r>
+            </m:sup>
+          </m:sSubSup>
+          <m:r>
+            <w:rPr>
+              <w:rFonts w:ascii="Cambria Math" w:eastAsiaTheme="minorEastAsia" w:hAnsi="Cambria Math"/>
+              <w:lang w:val="en-US"/>
+            </w:rPr>
+            <m:t>+</m:t>
+          </m:r>
+          <m:sSub>
+            <m:sSubPr>
+              <m:ctrlPr>
+                <w:rPr>
+                  <w:rFonts w:ascii="Cambria Math" w:eastAsiaTheme="minorEastAsia" w:hAnsi="Cambria Math"/>
+                  <w:i/>
+                  <w:lang w:val="en-US"/>
+                </w:rPr>
+              </m:ctrlPr>
+            </m:sSubPr>
+            <m:e>
+              <m:r>
+                <w:rPr>
+                  <w:rFonts w:ascii="Cambria Math" w:eastAsiaTheme="minorEastAsia" w:hAnsi="Cambria Math"/>
+                  <w:lang w:val="en-US"/>
+                </w:rPr>
+                <m:t>β</m:t>
+              </m:r>
+            </m:e>
+            <m:sub>
+              <m:r>
+                <w:rPr>
+                  <w:rFonts w:ascii="Cambria Math" w:eastAsiaTheme="minorEastAsia" w:hAnsi="Cambria Math"/>
+                  <w:lang w:val="en-US"/>
+                </w:rPr>
+                <m:t>1</m:t>
+              </m:r>
+            </m:sub>
+          </m:sSub>
+          <m:r>
+            <w:rPr>
+              <w:rFonts w:ascii="Cambria Math" w:eastAsiaTheme="minorEastAsia" w:hAnsi="Cambria Math"/>
+              <w:lang w:val="en-US"/>
+            </w:rPr>
+            <m:t>*</m:t>
+          </m:r>
+          <m:sSubSup>
+            <m:sSubSupPr>
+              <m:ctrlPr>
+                <w:rPr>
+                  <w:rFonts w:ascii="Cambria Math" w:eastAsiaTheme="minorEastAsia" w:hAnsi="Cambria Math"/>
+                  <w:i/>
+                  <w:lang w:val="en-US"/>
+                </w:rPr>
+              </m:ctrlPr>
+            </m:sSubSupPr>
+            <m:e>
+              <m:r>
+                <w:rPr>
+                  <w:rFonts w:ascii="Cambria Math" w:eastAsiaTheme="minorEastAsia" w:hAnsi="Cambria Math"/>
+                  <w:lang w:val="en-US"/>
+                </w:rPr>
+                <m:t>σ</m:t>
+              </m:r>
+            </m:e>
+            <m:sub>
+              <m:r>
+                <w:rPr>
+                  <w:rFonts w:ascii="Cambria Math" w:eastAsiaTheme="minorEastAsia" w:hAnsi="Cambria Math"/>
+                  <w:lang w:val="en-US"/>
+                </w:rPr>
+                <m:t>t-1</m:t>
+              </m:r>
+            </m:sub>
+            <m:sup>
+              <m:r>
+                <w:rPr>
+                  <w:rFonts w:ascii="Cambria Math" w:eastAsiaTheme="minorEastAsia" w:hAnsi="Cambria Math"/>
+                  <w:lang w:val="en-US"/>
+                </w:rPr>
+                <m:t>2</m:t>
+              </m:r>
+            </m:sup>
+          </m:sSubSup>
+        </m:oMath>
+      </m:oMathPara>
+    </w:p>
+    <w:p>
+      <w:pPr>
+        <w:rPr>
+          <w:rFonts w:eastAsiaTheme="minorEastAsia"/>
+        </w:rPr>
+      </w:pPr>
+      <w:r>
+        <w:rPr>
+          <w:rFonts w:eastAsiaTheme="minorEastAsia"/>
+        </w:rPr>
+        <w:t xml:space="preserve">Где </w:t>
+      </w:r>
+      <w:r>
+        <w:rPr>
+          <w:rFonts w:eastAsiaTheme="minorEastAsia"/>
+        </w:rPr>
+        <w:t xml:space="preserve"> </w:t>
+      </w:r>
+      <m:oMath>
+        <m:sSub>
+          <m:sSubPr>
+            <m:ctrlPr>
+              <w:rPr>
+                <w:rFonts w:ascii="Cambria Math" w:hAnsi="Cambria Math"/>
+                <w:i/>
+                <w:lang w:val="en-US"/>
+              </w:rPr>
+            </m:ctrlPr>
+          </m:sSubPr>
+          <m:e>
+            <m:r>
+              <w:rPr>
+                <w:rFonts w:ascii="Cambria Math" w:hAnsi="Cambria Math"/>
+                <w:lang w:val="en-US"/>
+              </w:rPr>
+              <m:t>R</m:t>
+            </m:r>
+          </m:e>
+          <m:sub>
+            <m:r>
+              <w:rPr>
+                <w:rFonts w:ascii="Cambria Math" w:hAnsi="Cambria Math"/>
+                <w:lang w:val="en-US"/>
+              </w:rPr>
+              <m:t>t</m:t>
+            </m:r>
+          </m:sub>
+        </m:sSub>
+        <m:r>
+          <w:rPr>
+            <w:rFonts w:ascii="Cambria Math" w:hAnsi="Cambria Math"/>
+          </w:rPr>
+          <m:t>*</m:t>
+        </m:r>
+        <m:sSub>
+          <m:sSubPr>
+            <m:ctrlPr>
+              <w:rPr>
+                <w:rFonts w:ascii="Cambria Math" w:hAnsi="Cambria Math"/>
+                <w:i/>
+                <w:lang w:val="en-US"/>
+              </w:rPr>
+            </m:ctrlPr>
+          </m:sSubPr>
+          <m:e>
+            <m:r>
+              <w:rPr>
+                <w:rFonts w:ascii="Cambria Math" w:hAnsi="Cambria Math"/>
+                <w:lang w:val="en-US"/>
+              </w:rPr>
+              <m:t>v</m:t>
+            </m:r>
+          </m:e>
+          <m:sub>
+            <m:r>
+              <w:rPr>
+                <w:rFonts w:ascii="Cambria Math" w:hAnsi="Cambria Math"/>
+                <w:lang w:val="en-US"/>
+              </w:rPr>
+              <m:t>t</m:t>
+            </m:r>
+          </m:sub>
+        </m:sSub>
+      </m:oMath>
+      <w:r>
+        <w:rPr>
+          <w:rFonts w:eastAsiaTheme="minorEastAsia"/>
+        </w:rPr>
+        <w:t xml:space="preserve"> </w:t>
+      </w:r>
+      <w:r>
+        <w:rPr>
+          <w:rFonts w:eastAsiaTheme="minorEastAsia"/>
+        </w:rPr>
+        <w:t>–</w:t>
+      </w:r>
+      <w:r>
+        <w:rPr>
+          <w:rFonts w:eastAsiaTheme="minorEastAsia"/>
+        </w:rPr>
+        <w:t xml:space="preserve"> </w:t>
+      </w:r>
+      <w:r>
+        <w:rPr>
+          <w:rFonts w:eastAsiaTheme="minorEastAsia"/>
+        </w:rPr>
+        <w:t xml:space="preserve">переменная, отражающая спекулятивную </w:t>
+      </w:r>
+      <w:r>
+        <w:rPr>
+          <w:rFonts w:eastAsiaTheme="minorEastAsia"/>
+        </w:rPr>
+        <w:t xml:space="preserve">составляющую во временном ряду. </w:t>
+      </w:r>
+      <w:r>
+        <w:rPr>
+          <w:rFonts w:eastAsiaTheme="minorEastAsia"/>
+        </w:rPr>
+        <w:t xml:space="preserve"> </w:t>
+      </w:r>
+    </w:p>
+    <w:p>
+      <w:pPr>
+        <w:rPr>
+          <w:rFonts w:eastAsiaTheme="minorEastAsia"/>
+        </w:rPr>
+      </w:pPr>
+      <w:r>
+        <w:rPr>
+          <w:rFonts w:eastAsiaTheme="minorEastAsia"/>
+        </w:rPr>
+        <w:lastRenderedPageBreak/>
+        <w:t xml:space="preserve">Как и в статье </w:t>
+      </w:r>
+      <w:sdt>
+        <w:sdtPr>
+          <w:rPr>
+            <w:rFonts w:eastAsiaTheme="minorEastAsia"/>
+          </w:rPr>
+          <w:id w:val="700895403"/>
+          <w:citation/>
+        </w:sdtPr>
+        <w:sdtContent>
+          <w:r>
+            <w:rPr>
+              <w:rFonts w:eastAsiaTheme="minorEastAsia"/>
+            </w:rPr>
+            <w:fldChar w:fldCharType="begin"/>
+          </w:r>
+          <w:r>
+            <w:rPr>
+              <w:rFonts w:eastAsiaTheme="minorEastAsia"/>
+            </w:rPr>
+            <w:instrText xml:space="preserve"> CITATION Bla18 \l 1049 </w:instrText>
+          </w:r>
+          <w:r>
+            <w:rPr>
+              <w:rFonts w:eastAsiaTheme="minorEastAsia"/>
+            </w:rPr>
+            <w:fldChar w:fldCharType="separate"/>
+          </w:r>
+          <w:r>
+            <w:rPr>
+              <w:rFonts w:eastAsiaTheme="minorEastAsia"/>
+              <w:noProof/>
+            </w:rPr>
+            <w:t>[]</w:t>
+          </w:r>
+          <w:r>
+            <w:rPr>
+              <w:rFonts w:eastAsiaTheme="minorEastAsia"/>
+            </w:rPr>
+            <w:fldChar w:fldCharType="end"/>
+          </w:r>
+        </w:sdtContent>
+      </w:sdt>
+      <w:r>
+        <w:rPr>
+          <w:rFonts w:eastAsiaTheme="minorEastAsia"/>
+        </w:rPr>
+        <w:t xml:space="preserve"> мы пытаемся объясн</w:t>
+      </w:r>
+      <w:bookmarkStart w:id="0" w:name="_GoBack"/>
+      <w:bookmarkEnd w:id="0"/>
+      <w:r>
+        <w:rPr>
+          <w:rFonts w:eastAsiaTheme="minorEastAsia"/>
+        </w:rPr>
+        <w:t>ить волатильность</w:t>
+      </w:r>
+      <w:r>
+        <w:rPr>
+          <w:rFonts w:eastAsiaTheme="minorEastAsia"/>
+        </w:rPr>
+        <w:t xml:space="preserve"> </w:t>
+      </w:r>
+      <w:r>
+        <w:rPr>
+          <w:rFonts w:eastAsiaTheme="minorEastAsia"/>
+        </w:rPr>
+        <w:t xml:space="preserve">переменной, отражающей спекулятивные процессы: </w:t>
+      </w:r>
+    </w:p>
+    <w:p>
+      <w:pPr>
+        <w:rPr>
+          <w:rFonts w:eastAsiaTheme="minorEastAsia"/>
+          <w:lang w:val="en-US"/>
+        </w:rPr>
+      </w:pPr>
+      <m:oMathPara>
+        <m:oMath>
+          <m:r>
+            <w:rPr>
+              <w:rFonts w:ascii="Cambria Math" w:eastAsiaTheme="minorEastAsia" w:hAnsi="Cambria Math"/>
+              <w:lang w:val="en-US"/>
+            </w:rPr>
+            <m:t>GARCH</m:t>
+          </m:r>
+          <m:sSub>
+            <m:sSubPr>
+              <m:ctrlPr>
+                <w:rPr>
+                  <w:rFonts w:ascii="Cambria Math" w:eastAsiaTheme="minorEastAsia" w:hAnsi="Cambria Math"/>
+                  <w:i/>
+                  <w:lang w:val="en-US"/>
+                </w:rPr>
+              </m:ctrlPr>
+            </m:sSubPr>
+            <m:e>
+              <m:d>
+                <m:dPr>
+                  <m:ctrlPr>
+                    <w:rPr>
+                      <w:rFonts w:ascii="Cambria Math" w:eastAsiaTheme="minorEastAsia" w:hAnsi="Cambria Math"/>
+                      <w:i/>
+                      <w:lang w:val="en-US"/>
+                    </w:rPr>
+                  </m:ctrlPr>
+                </m:dPr>
+                <m:e>
+                  <m:r>
+                    <w:rPr>
+                      <w:rFonts w:ascii="Cambria Math" w:eastAsiaTheme="minorEastAsia" w:hAnsi="Cambria Math"/>
+                      <w:lang w:val="en-US"/>
+                    </w:rPr>
+                    <m:t>1,1</m:t>
+                  </m:r>
+                </m:e>
+              </m:d>
+            </m:e>
+            <m:sub>
+              <m:r>
+                <w:rPr>
+                  <w:rFonts w:ascii="Cambria Math" w:eastAsiaTheme="minorEastAsia" w:hAnsi="Cambria Math"/>
+                  <w:lang w:val="en-US"/>
+                </w:rPr>
+                <m:t>t</m:t>
+              </m:r>
+            </m:sub>
+          </m:sSub>
+          <m:r>
+            <w:rPr>
+              <w:rFonts w:ascii="Cambria Math" w:eastAsiaTheme="minorEastAsia" w:hAnsi="Cambria Math"/>
+              <w:lang w:val="en-US"/>
+            </w:rPr>
+            <m:t>=</m:t>
+          </m:r>
+          <m:sSub>
+            <m:sSubPr>
+              <m:ctrlPr>
+                <w:rPr>
+                  <w:rFonts w:ascii="Cambria Math" w:eastAsiaTheme="minorEastAsia" w:hAnsi="Cambria Math"/>
+                  <w:i/>
+                  <w:lang w:val="en-US"/>
+                </w:rPr>
+              </m:ctrlPr>
+            </m:sSubPr>
+            <m:e>
+              <m:r>
+                <w:rPr>
+                  <w:rFonts w:ascii="Cambria Math" w:eastAsiaTheme="minorEastAsia" w:hAnsi="Cambria Math"/>
+                  <w:lang w:val="en-US"/>
+                </w:rPr>
+                <m:t>μ</m:t>
+              </m:r>
+            </m:e>
+            <m:sub>
+              <m:r>
+                <w:rPr>
+                  <w:rFonts w:ascii="Cambria Math" w:eastAsiaTheme="minorEastAsia" w:hAnsi="Cambria Math"/>
+                  <w:lang w:val="en-US"/>
+                </w:rPr>
+                <m:t>0</m:t>
+              </m:r>
+            </m:sub>
+          </m:sSub>
+          <m:r>
+            <w:rPr>
+              <w:rFonts w:ascii="Cambria Math" w:eastAsiaTheme="minorEastAsia" w:hAnsi="Cambria Math"/>
+              <w:lang w:val="en-US"/>
+            </w:rPr>
+            <m:t>+</m:t>
+          </m:r>
+          <m:sSub>
+            <m:sSubPr>
+              <m:ctrlPr>
+                <w:rPr>
+                  <w:rFonts w:ascii="Cambria Math" w:eastAsiaTheme="minorEastAsia" w:hAnsi="Cambria Math"/>
+                  <w:i/>
+                  <w:lang w:val="en-US"/>
+                </w:rPr>
+              </m:ctrlPr>
+            </m:sSubPr>
+            <m:e>
+              <m:r>
+                <w:rPr>
+                  <w:rFonts w:ascii="Cambria Math" w:eastAsiaTheme="minorEastAsia" w:hAnsi="Cambria Math"/>
+                  <w:lang w:val="en-US"/>
+                </w:rPr>
+                <m:t>μ</m:t>
+              </m:r>
+            </m:e>
+            <m:sub>
+              <m:r>
+                <w:rPr>
+                  <w:rFonts w:ascii="Cambria Math" w:eastAsiaTheme="minorEastAsia" w:hAnsi="Cambria Math"/>
+                  <w:lang w:val="en-US"/>
+                </w:rPr>
+                <m:t>1</m:t>
+              </m:r>
+            </m:sub>
+          </m:sSub>
+          <m:sSub>
+            <m:sSubPr>
+              <m:ctrlPr>
+                <w:rPr>
+                  <w:rFonts w:ascii="Cambria Math" w:hAnsi="Cambria Math"/>
+                  <w:i/>
+                  <w:lang w:val="en-US"/>
+                </w:rPr>
+              </m:ctrlPr>
+            </m:sSubPr>
+            <m:e>
+              <m:r>
+                <w:rPr>
+                  <w:rFonts w:ascii="Cambria Math" w:hAnsi="Cambria Math"/>
+                  <w:lang w:val="en-US"/>
+                </w:rPr>
+                <m:t>R</m:t>
+              </m:r>
+            </m:e>
+            <m:sub>
+              <m:r>
+                <w:rPr>
+                  <w:rFonts w:ascii="Cambria Math" w:hAnsi="Cambria Math"/>
+                  <w:lang w:val="en-US"/>
+                </w:rPr>
+                <m:t>t-1</m:t>
+              </m:r>
+            </m:sub>
+          </m:sSub>
+          <m:r>
+            <w:rPr>
+              <w:rFonts w:ascii="Cambria Math" w:hAnsi="Cambria Math"/>
+              <w:lang w:val="en-US"/>
+            </w:rPr>
+            <m:t>*</m:t>
+          </m:r>
+          <m:sSub>
+            <m:sSubPr>
+              <m:ctrlPr>
+                <w:rPr>
+                  <w:rFonts w:ascii="Cambria Math" w:hAnsi="Cambria Math"/>
+                  <w:i/>
+                  <w:lang w:val="en-US"/>
+                </w:rPr>
+              </m:ctrlPr>
+            </m:sSubPr>
+            <m:e>
+              <m:r>
+                <w:rPr>
+                  <w:rFonts w:ascii="Cambria Math" w:hAnsi="Cambria Math"/>
+                  <w:lang w:val="en-US"/>
+                </w:rPr>
+                <m:t>v</m:t>
+              </m:r>
+            </m:e>
+            <m:sub>
+              <m:r>
+                <w:rPr>
+                  <w:rFonts w:ascii="Cambria Math" w:hAnsi="Cambria Math"/>
+                  <w:lang w:val="en-US"/>
+                </w:rPr>
+                <m:t>t-1</m:t>
+              </m:r>
+            </m:sub>
+          </m:sSub>
+          <m:r>
+            <w:rPr>
+              <w:rFonts w:ascii="Cambria Math" w:hAnsi="Cambria Math"/>
+              <w:lang w:val="en-US"/>
+            </w:rPr>
+            <m:t xml:space="preserve">+ϵ </m:t>
+          </m:r>
+        </m:oMath>
+      </m:oMathPara>
+    </w:p>
+    <w:p>
+      <w:pPr>
+        <w:rPr>
+          <w:rFonts w:eastAsiaTheme="minorEastAsia"/>
+        </w:rPr>
+      </w:pPr>
+    </w:p>
+    <w:p/>
+    <w:p/>
+    <w:p/>
+    <w:sdt>
+      <w:sdtPr>
+        <w:rPr>
+          <w:rFonts w:asciiTheme="minorHAnsi" w:eastAsiaTheme="minorHAnsi" w:hAnsiTheme="minorHAnsi" w:cstheme="minorBidi"/>
+          <w:b w:val="0"/>
+          <w:bCs w:val="0"/>
+          <w:color w:val="auto"/>
+          <w:sz w:val="22"/>
+          <w:szCs w:val="22"/>
+          <w:lang w:eastAsia="en-US"/>
+        </w:rPr>
+        <w:id w:val="-2101706474"/>
+        <w:docPartObj>
+          <w:docPartGallery w:val="Bibliographies"/>
+          <w:docPartUnique/>
+        </w:docPartObj>
+      </w:sdtPr>
+      <w:sdtContent>
+        <w:p>
+          <w:pPr>
+            <w:pStyle w:val="1"/>
+          </w:pPr>
+          <w:r>
+            <w:t>Список литературы</w:t>
+          </w:r>
+        </w:p>
+        <w:sdt>
+          <w:sdtPr>
+            <w:id w:val="111145805"/>
+            <w:bibliography/>
+          </w:sdtPr>
+          <w:sdtContent>
+            <w:p>
+              <w:pPr>
+                <w:pStyle w:val="a4"/>
+                <w:rPr>
+                  <w:noProof/>
+                  <w:vanish/>
+                  <w:sz w:val="24"/>
+                  <w:szCs w:val="24"/>
+                </w:rPr>
+              </w:pPr>
+              <w:r>
+                <w:fldChar w:fldCharType="begin"/>
+              </w:r>
+              <w:r>
+                <w:instrText>BIBLIOGRAPHY</w:instrText>
+              </w:r>
+              <w:r>
+                <w:fldChar w:fldCharType="separate"/>
+              </w:r>
+              <w:r>
+                <w:rPr>
+                  <w:noProof/>
+                  <w:vanish/>
+                </w:rPr>
+                <w:t>x</w:t>
+              </w:r>
+            </w:p>
+            <w:tbl>
+              <w:tblPr>
+                <w:tblW w:w="5000" w:type="pct"/>
+                <w:tblCellSpacing w:w="15" w:type="dxa"/>
+                <w:tblCellMar>
+                  <w:top w:w="15" w:type="dxa"/>
+                  <w:left w:w="15" w:type="dxa"/>
+                  <w:bottom w:w="15" w:type="dxa"/>
+                  <w:right w:w="15" w:type="dxa"/>
+                </w:tblCellMar>
+                <w:tblLook w:val="04A0" w:firstRow="1" w:lastRow="0" w:firstColumn="1" w:lastColumn="0" w:noHBand="0" w:noVBand="1"/>
+              </w:tblPr>
+              <w:tblGrid>
+                <w:gridCol w:w="81"/>
+                <w:gridCol w:w="9274"/>
+              </w:tblGrid>
+              <w:tr>
+                <w:trPr>
+                  <w:tblCellSpacing w:w="15" w:type="dxa"/>
+                  <w:hidden/>
+                </w:trPr>
+                <w:tc>
+                  <w:tcPr>
+                    <w:tcW w:w="0" w:type="auto"/>
+                    <w:hideMark/>
+                  </w:tcPr>
+                  <w:p>
+                    <w:pPr>
+                      <w:rPr>
+                        <w:noProof/>
+                        <w:vanish/>
+                      </w:rPr>
+                    </w:pPr>
+                  </w:p>
+                </w:tc>
+                <w:tc>
+                  <w:tcPr>
+                    <w:tcW w:w="0" w:type="auto"/>
+                    <w:hideMark/>
+                  </w:tcPr>
+                  <w:p>
+                    <w:pPr>
+                      <w:pStyle w:val="a4"/>
+                      <w:rPr>
+                        <w:rFonts w:eastAsiaTheme="minorEastAsia"/>
+                        <w:noProof/>
+                        <w:sz w:val="24"/>
+                        <w:szCs w:val="24"/>
+                        <w:lang w:val="en-US"/>
+                      </w:rPr>
+                    </w:pPr>
+                    <w:r>
+                      <w:rPr>
+                        <w:noProof/>
+                        <w:lang w:val="en-US"/>
+                      </w:rPr>
+                      <w:t>Baek C., Elbeck M. Bitcoins as an investment or speculative vehicle? A first look // Applied Economics Letters, Vol. 22, No. 1, January 2015. pp. 30-34.</w:t>
+                    </w:r>
+                  </w:p>
+                </w:tc>
+              </w:tr>
+              <w:tr>
+                <w:trPr>
+                  <w:tblCellSpacing w:w="15" w:type="dxa"/>
+                </w:trPr>
+                <w:tc>
+                  <w:tcPr>
+                    <w:tcW w:w="0" w:type="auto"/>
+                    <w:hideMark/>
+                  </w:tcPr>
+                  <w:p>
+                    <w:pPr>
+                      <w:rPr>
+                        <w:noProof/>
+                        <w:lang w:val="en-US"/>
+                      </w:rPr>
+                    </w:pPr>
+                  </w:p>
+                </w:tc>
+                <w:tc>
+                  <w:tcPr>
+                    <w:tcW w:w="0" w:type="auto"/>
+                    <w:hideMark/>
+                  </w:tcPr>
+                  <w:p>
+                    <w:pPr>
+                      <w:pStyle w:val="a4"/>
+                      <w:rPr>
+                        <w:rFonts w:eastAsiaTheme="minorEastAsia"/>
+                        <w:noProof/>
+                        <w:sz w:val="24"/>
+                        <w:szCs w:val="24"/>
+                      </w:rPr>
+                    </w:pPr>
+                    <w:r>
+                      <w:rPr>
+                        <w:noProof/>
+                        <w:lang w:val="en-US"/>
+                      </w:rPr>
+                      <w:t>Bank-Chain: India’s first Blockchain exploration consortium launched for banks [</w:t>
+                    </w:r>
+                    <w:r>
+                      <w:rPr>
+                        <w:noProof/>
+                      </w:rPr>
+                      <w:t>Электронный</w:t>
+                    </w:r>
+                    <w:r>
+                      <w:rPr>
+                        <w:noProof/>
+                        <w:lang w:val="en-US"/>
+                      </w:rPr>
+                      <w:t xml:space="preserve"> </w:t>
+                    </w:r>
+                    <w:r>
+                      <w:rPr>
+                        <w:noProof/>
+                      </w:rPr>
+                      <w:t>ресурс</w:t>
+                    </w:r>
+                    <w:r>
+                      <w:rPr>
+                        <w:noProof/>
+                        <w:lang w:val="en-US"/>
+                      </w:rPr>
+                      <w:t>] // Express computer: [</w:t>
+                    </w:r>
+                    <w:r>
+                      <w:rPr>
+                        <w:noProof/>
+                      </w:rPr>
+                      <w:t>сайт</w:t>
+                    </w:r>
+                    <w:r>
+                      <w:rPr>
+                        <w:noProof/>
+                        <w:lang w:val="en-US"/>
+                      </w:rPr>
+                      <w:t xml:space="preserve">]. </w:t>
+                    </w:r>
+                    <w:r>
+                      <w:rPr>
+                        <w:noProof/>
+                      </w:rPr>
+                      <w:t>[2017]. URL: http:/​/​computer.expressbpd.com/​news/​bank-chain-indias-first-blockchain-exploration-consortium-launched-for-banks/​20453/ (дата обращения: 11.12.2017).</w:t>
+                    </w:r>
+                  </w:p>
+                </w:tc>
+              </w:tr>
+              <w:tr>
+                <w:trPr>
+                  <w:tblCellSpacing w:w="15" w:type="dxa"/>
+                </w:trPr>
+                <w:tc>
+                  <w:tcPr>
+                    <w:tcW w:w="0" w:type="auto"/>
+                    <w:hideMark/>
+                  </w:tcPr>
+                  <w:p>
+                    <w:pPr>
+                      <w:rPr>
+                        <w:noProof/>
+                      </w:rPr>
+                    </w:pPr>
+                  </w:p>
+                </w:tc>
+                <w:tc>
+                  <w:tcPr>
+                    <w:tcW w:w="0" w:type="auto"/>
+                    <w:hideMark/>
+                  </w:tcPr>
+                  <w:p>
+                    <w:pPr>
+                      <w:pStyle w:val="a4"/>
+                      <w:rPr>
+                        <w:rFonts w:eastAsiaTheme="minorEastAsia"/>
+                        <w:noProof/>
+                        <w:sz w:val="24"/>
+                        <w:szCs w:val="24"/>
+                        <w:lang w:val="en-US"/>
+                      </w:rPr>
+                    </w:pPr>
+                    <w:r>
+                      <w:rPr>
+                        <w:noProof/>
+                        <w:lang w:val="en-US"/>
+                      </w:rPr>
+                      <w:t>Blau B. Price dynamics and speculative trading in Bitcoin // Research in International Business and Finance, Vol. 43, January 2018. pp. 15-21.</w:t>
+                    </w:r>
+                  </w:p>
+                </w:tc>
+              </w:tr>
+              <w:tr>
+                <w:trPr>
+                  <w:tblCellSpacing w:w="15" w:type="dxa"/>
+                </w:trPr>
+                <w:tc>
+                  <w:tcPr>
+                    <w:tcW w:w="0" w:type="auto"/>
+                    <w:hideMark/>
+                  </w:tcPr>
+                  <w:p>
+                    <w:pPr>
+                      <w:rPr>
+                        <w:noProof/>
+                        <w:lang w:val="en-US"/>
+                      </w:rPr>
+                    </w:pPr>
+                  </w:p>
+                </w:tc>
+                <w:tc>
+                  <w:tcPr>
+                    <w:tcW w:w="0" w:type="auto"/>
+                    <w:hideMark/>
+                  </w:tcPr>
+                  <w:p>
+                    <w:pPr>
+                      <w:pStyle w:val="a4"/>
+                      <w:rPr>
+                        <w:rFonts w:eastAsiaTheme="minorEastAsia"/>
+                        <w:noProof/>
+                        <w:sz w:val="24"/>
+                        <w:szCs w:val="24"/>
+                        <w:lang w:val="en-US"/>
+                      </w:rPr>
+                    </w:pPr>
+                    <w:r>
+                      <w:rPr>
+                        <w:noProof/>
+                        <w:lang w:val="en-US"/>
+                      </w:rPr>
+                      <w:t>Cheah E., Fry J. Speculative bubbles in Bitcoin markets? An empirical investigation // Economics Letters, Vol. 130, May 2015. pp. 32-36.</w:t>
+                    </w:r>
+                  </w:p>
+                </w:tc>
+              </w:tr>
+              <w:tr>
+                <w:trPr>
+                  <w:tblCellSpacing w:w="15" w:type="dxa"/>
+                </w:trPr>
+                <w:tc>
+                  <w:tcPr>
+                    <w:tcW w:w="0" w:type="auto"/>
+                    <w:hideMark/>
+                  </w:tcPr>
+                  <w:p>
+                    <w:pPr>
+                      <w:rPr>
+                        <w:noProof/>
+                        <w:lang w:val="en-US"/>
+                      </w:rPr>
+                    </w:pPr>
+                  </w:p>
+                </w:tc>
+                <w:tc>
+                  <w:tcPr>
+                    <w:tcW w:w="0" w:type="auto"/>
+                    <w:hideMark/>
+                  </w:tcPr>
+                  <w:p>
+                    <w:pPr>
+                      <w:pStyle w:val="a4"/>
+                      <w:rPr>
+                        <w:rFonts w:eastAsiaTheme="minorEastAsia"/>
+                        <w:noProof/>
+                        <w:sz w:val="24"/>
+                        <w:szCs w:val="24"/>
+                        <w:lang w:val="en-US"/>
+                      </w:rPr>
+                    </w:pPr>
+                    <w:r>
+                      <w:rPr>
+                        <w:noProof/>
+                        <w:lang w:val="en-US"/>
+                      </w:rPr>
+                      <w:t>Corbet S., Meegan A., Larkin C., Lucey B., Yarovaya L. Exploring the dynamic relationships between cryptocurrencies and other financial assets // Economics Letters, Vol. 165, April 2018. pp. 28-34.</w:t>
+                    </w:r>
+                  </w:p>
+                </w:tc>
+              </w:tr>
+              <w:tr>
+                <w:trPr>
+                  <w:tblCellSpacing w:w="15" w:type="dxa"/>
+                </w:trPr>
+                <w:tc>
+                  <w:tcPr>
+                    <w:tcW w:w="0" w:type="auto"/>
+                    <w:hideMark/>
+                  </w:tcPr>
+                  <w:p>
+                    <w:pPr>
+                      <w:rPr>
+                        <w:noProof/>
+                        <w:lang w:val="en-US"/>
+                      </w:rPr>
+                    </w:pPr>
+                  </w:p>
+                </w:tc>
+                <w:tc>
+                  <w:tcPr>
+                    <w:tcW w:w="0" w:type="auto"/>
+                    <w:hideMark/>
+                  </w:tcPr>
+                  <w:p>
+                    <w:pPr>
+                      <w:pStyle w:val="a4"/>
+                      <w:rPr>
+                        <w:rFonts w:eastAsiaTheme="minorEastAsia"/>
+                        <w:noProof/>
+                        <w:sz w:val="24"/>
+                        <w:szCs w:val="24"/>
+                      </w:rPr>
+                    </w:pPr>
+                    <w:r>
+                      <w:rPr>
+                        <w:noProof/>
+                        <w:lang w:val="en-US"/>
+                      </w:rPr>
+                      <w:t>Corda: Designed for Commerce, Engineered for Deployment [</w:t>
+                    </w:r>
+                    <w:r>
+                      <w:rPr>
+                        <w:noProof/>
+                      </w:rPr>
+                      <w:t>Электронный</w:t>
+                    </w:r>
+                    <w:r>
+                      <w:rPr>
+                        <w:noProof/>
+                        <w:lang w:val="en-US"/>
+                      </w:rPr>
+                      <w:t xml:space="preserve"> </w:t>
+                    </w:r>
+                    <w:r>
+                      <w:rPr>
+                        <w:noProof/>
+                      </w:rPr>
+                      <w:t>ресурс</w:t>
+                    </w:r>
+                    <w:r>
+                      <w:rPr>
+                        <w:noProof/>
+                        <w:lang w:val="en-US"/>
+                      </w:rPr>
+                      <w:t>] // R3: [</w:t>
+                    </w:r>
+                    <w:r>
+                      <w:rPr>
+                        <w:noProof/>
+                      </w:rPr>
+                      <w:t>сайт</w:t>
+                    </w:r>
+                    <w:r>
+                      <w:rPr>
+                        <w:noProof/>
+                        <w:lang w:val="en-US"/>
+                      </w:rPr>
+                      <w:t xml:space="preserve">]. </w:t>
+                    </w:r>
+                    <w:r>
+                      <w:rPr>
+                        <w:noProof/>
+                      </w:rPr>
+                      <w:t>[2017]. URL: http:/​/​www.r3cev.com/​blog/​?author=5703dcfce321405cd80239ee (дата обращения: 11.12.2017).</w:t>
+                    </w:r>
+                  </w:p>
+                </w:tc>
+              </w:tr>
+              <w:tr>
+                <w:trPr>
+                  <w:tblCellSpacing w:w="15" w:type="dxa"/>
+                </w:trPr>
+                <w:tc>
+                  <w:tcPr>
+                    <w:tcW w:w="0" w:type="auto"/>
+                    <w:hideMark/>
+                  </w:tcPr>
+                  <w:p>
+                    <w:pPr>
+                      <w:rPr>
+                        <w:noProof/>
+                      </w:rPr>
+                    </w:pPr>
+                  </w:p>
+                </w:tc>
+                <w:tc>
+                  <w:tcPr>
+                    <w:tcW w:w="0" w:type="auto"/>
+                    <w:hideMark/>
+                  </w:tcPr>
+                  <w:p>
+                    <w:pPr>
+                      <w:pStyle w:val="a4"/>
+                      <w:rPr>
+                        <w:rFonts w:eastAsiaTheme="minorEastAsia"/>
+                        <w:noProof/>
+                        <w:sz w:val="24"/>
+                        <w:szCs w:val="24"/>
+                        <w:lang w:val="en-US"/>
+                      </w:rPr>
+                    </w:pPr>
+                    <w:r>
+                      <w:rPr>
+                        <w:noProof/>
+                        <w:lang w:val="en-US"/>
+                      </w:rPr>
+                      <w:t>Engle R. Dynamic Conditional Correlation: A Simple Class of Multivariate Generalized Autoregressive Conditional Heteroskedasticity Models // Journal of Business &amp; Economic Statistics, Vol. 20, No. 3, Jul 2002. pp. 339-350.</w:t>
+                    </w:r>
+                  </w:p>
+                </w:tc>
+              </w:tr>
+              <w:tr>
+                <w:trPr>
+                  <w:tblCellSpacing w:w="15" w:type="dxa"/>
+                </w:trPr>
+                <w:tc>
+                  <w:tcPr>
+                    <w:tcW w:w="0" w:type="auto"/>
+                    <w:hideMark/>
+                  </w:tcPr>
+                  <w:p>
+                    <w:pPr>
+                      <w:rPr>
+                        <w:noProof/>
+                        <w:lang w:val="en-US"/>
+                      </w:rPr>
+                    </w:pPr>
+                  </w:p>
+                </w:tc>
+                <w:tc>
+                  <w:tcPr>
+                    <w:tcW w:w="0" w:type="auto"/>
+                    <w:hideMark/>
+                  </w:tcPr>
+                  <w:p>
+                    <w:pPr>
+                      <w:pStyle w:val="a4"/>
+                      <w:rPr>
+                        <w:rFonts w:eastAsiaTheme="minorEastAsia"/>
+                        <w:noProof/>
+                        <w:sz w:val="24"/>
+                        <w:szCs w:val="24"/>
+                      </w:rPr>
+                    </w:pPr>
+                    <w:r>
+                      <w:rPr>
+                        <w:noProof/>
+                        <w:lang w:val="en-US"/>
+                      </w:rPr>
+                      <w:t>Inside R3CEV's Plot to Bring Distributed Ledgers to Wall Street [</w:t>
+                    </w:r>
+                    <w:r>
+                      <w:rPr>
+                        <w:noProof/>
+                      </w:rPr>
+                      <w:t>Электронный</w:t>
+                    </w:r>
+                    <w:r>
+                      <w:rPr>
+                        <w:noProof/>
+                        <w:lang w:val="en-US"/>
+                      </w:rPr>
+                      <w:t xml:space="preserve"> </w:t>
+                    </w:r>
+                    <w:r>
+                      <w:rPr>
+                        <w:noProof/>
+                      </w:rPr>
+                      <w:t>ресурс</w:t>
+                    </w:r>
+                    <w:r>
+                      <w:rPr>
+                        <w:noProof/>
+                        <w:lang w:val="en-US"/>
+                      </w:rPr>
+                      <w:t>] // Coindesk: [</w:t>
+                    </w:r>
+                    <w:r>
+                      <w:rPr>
+                        <w:noProof/>
+                      </w:rPr>
+                      <w:t>сайт</w:t>
+                    </w:r>
+                    <w:r>
+                      <w:rPr>
+                        <w:noProof/>
+                        <w:lang w:val="en-US"/>
+                      </w:rPr>
+                      <w:t xml:space="preserve">]. </w:t>
+                    </w:r>
+                    <w:r>
+                      <w:rPr>
+                        <w:noProof/>
+                      </w:rPr>
+                      <w:t>[2015]. URL: https:/​/​www.coindesk.com/​r3cev-distributed-ledger-wall-street/ (дата обращения: 11.12.2017).</w:t>
+                    </w:r>
+                  </w:p>
+                </w:tc>
+              </w:tr>
+              <w:tr>
+                <w:trPr>
+                  <w:tblCellSpacing w:w="15" w:type="dxa"/>
+                </w:trPr>
+                <w:tc>
+                  <w:tcPr>
+                    <w:tcW w:w="0" w:type="auto"/>
+                    <w:hideMark/>
+                  </w:tcPr>
+                  <w:p>
+                    <w:pPr>
+                      <w:rPr>
+                        <w:noProof/>
+                      </w:rPr>
+                    </w:pPr>
+                  </w:p>
+                </w:tc>
+                <w:tc>
+                  <w:tcPr>
+                    <w:tcW w:w="0" w:type="auto"/>
+                    <w:hideMark/>
+                  </w:tcPr>
+                  <w:p>
+                    <w:pPr>
+                      <w:pStyle w:val="a4"/>
+                      <w:rPr>
+                        <w:rFonts w:eastAsiaTheme="minorEastAsia"/>
+                        <w:noProof/>
+                        <w:sz w:val="24"/>
+                        <w:szCs w:val="24"/>
+                        <w:lang w:val="en-US"/>
+                      </w:rPr>
+                    </w:pPr>
+                    <w:r>
+                      <w:rPr>
+                        <w:noProof/>
+                        <w:lang w:val="en-US"/>
+                      </w:rPr>
+                      <w:t>Johansen A., Ledoit O., Sornette. D. Crashes as Critical Points // International Journal of Theoretical and Applied Finance, Vol. 3, No. 1, January 2000.</w:t>
+                    </w:r>
+                  </w:p>
+                </w:tc>
+              </w:tr>
+              <w:tr>
+                <w:trPr>
+                  <w:tblCellSpacing w:w="15" w:type="dxa"/>
+                </w:trPr>
+                <w:tc>
+                  <w:tcPr>
+                    <w:tcW w:w="0" w:type="auto"/>
+                    <w:hideMark/>
+                  </w:tcPr>
+                  <w:p>
+                    <w:pPr>
+                      <w:rPr>
+                        <w:noProof/>
+                        <w:lang w:val="en-US"/>
+                      </w:rPr>
+                    </w:pPr>
+                  </w:p>
+                </w:tc>
+                <w:tc>
+                  <w:tcPr>
+                    <w:tcW w:w="0" w:type="auto"/>
+                    <w:hideMark/>
+                  </w:tcPr>
+                  <w:p>
+                    <w:pPr>
+                      <w:pStyle w:val="a4"/>
+                      <w:rPr>
+                        <w:rFonts w:eastAsiaTheme="minorEastAsia"/>
+                        <w:noProof/>
+                        <w:sz w:val="24"/>
+                        <w:szCs w:val="24"/>
+                        <w:lang w:val="en-US"/>
+                      </w:rPr>
+                    </w:pPr>
+                    <w:r>
+                      <w:rPr>
+                        <w:noProof/>
+                        <w:lang w:val="en-US"/>
+                      </w:rPr>
+                      <w:t>Kristoufek L. What Are the Main Drivers of the Bitcoin Price? Evidence from Wavelet Coherence Analysis, April 2015.</w:t>
+                    </w:r>
+                  </w:p>
+                </w:tc>
+              </w:tr>
+              <w:tr>
+                <w:trPr>
+                  <w:tblCellSpacing w:w="15" w:type="dxa"/>
+                </w:trPr>
+                <w:tc>
+                  <w:tcPr>
+                    <w:tcW w:w="0" w:type="auto"/>
+                    <w:hideMark/>
+                  </w:tcPr>
+                  <w:p>
+                    <w:pPr>
+                      <w:rPr>
+                        <w:noProof/>
+                        <w:lang w:val="en-US"/>
+                      </w:rPr>
+                    </w:pPr>
+                  </w:p>
+                </w:tc>
+                <w:tc>
+                  <w:tcPr>
+                    <w:tcW w:w="0" w:type="auto"/>
+                    <w:hideMark/>
+                  </w:tcPr>
+                  <w:p>
+                    <w:pPr>
+                      <w:pStyle w:val="a4"/>
+                      <w:rPr>
+                        <w:rFonts w:eastAsiaTheme="minorEastAsia"/>
+                        <w:noProof/>
+                        <w:sz w:val="24"/>
+                        <w:szCs w:val="24"/>
+                        <w:lang w:val="en-US"/>
+                      </w:rPr>
+                    </w:pPr>
+                    <w:r>
+                      <w:rPr>
+                        <w:noProof/>
+                        <w:lang w:val="en-US"/>
+                      </w:rPr>
+                      <w:t>Llorente G., Michaely R., Saar G., Wang J. Dynamic volume-return relation of individual stocks // The Review of Financial Studies, Vol. 15, No. 4, October 2002. pp. 1005-1047.</w:t>
+                    </w:r>
+                  </w:p>
+                </w:tc>
+              </w:tr>
+              <w:tr>
+                <w:trPr>
+                  <w:tblCellSpacing w:w="15" w:type="dxa"/>
+                </w:trPr>
+                <w:tc>
+                  <w:tcPr>
+                    <w:tcW w:w="0" w:type="auto"/>
+                    <w:hideMark/>
+                  </w:tcPr>
+                  <w:p>
+                    <w:pPr>
+                      <w:rPr>
+                        <w:noProof/>
+                        <w:lang w:val="en-US"/>
+                      </w:rPr>
+                    </w:pPr>
+                  </w:p>
+                </w:tc>
+                <w:tc>
+                  <w:tcPr>
+                    <w:tcW w:w="0" w:type="auto"/>
+                    <w:hideMark/>
+                  </w:tcPr>
+                  <w:p>
+                    <w:pPr>
+                      <w:pStyle w:val="a4"/>
+                      <w:rPr>
+                        <w:rFonts w:eastAsiaTheme="minorEastAsia"/>
+                        <w:noProof/>
+                        <w:sz w:val="24"/>
+                        <w:szCs w:val="24"/>
+                        <w:lang w:val="en-US"/>
+                      </w:rPr>
+                    </w:pPr>
+                    <w:r>
+                      <w:rPr>
+                        <w:noProof/>
+                        <w:lang w:val="en-US"/>
+                      </w:rPr>
+                      <w:t>Nakamoto S. Bitcoin: A Peer-to-Peer Electronic Cash System, 2008.</w:t>
+                    </w:r>
+                  </w:p>
+                </w:tc>
+              </w:tr>
+            </w:tbl>
+            <w:p>
+              <w:pPr>
+                <w:pStyle w:val="a4"/>
+                <w:rPr>
+                  <w:rFonts w:eastAsiaTheme="minorEastAsia"/>
+                  <w:noProof/>
+                  <w:vanish/>
+                </w:rPr>
+              </w:pPr>
+              <w:r>
+                <w:rPr>
+                  <w:noProof/>
+                  <w:vanish/>
+                </w:rPr>
+                <w:t>x</w:t>
+              </w:r>
+            </w:p>
+            <w:p>
+              <w:r>
+                <w:rPr>
+                  <w:b/>
+                  <w:bCs/>
+                </w:rPr>
+                <w:fldChar w:fldCharType="end"/>
+              </w:r>
+            </w:p>
+          </w:sdtContent>
+        </w:sdt>
+      </w:sdtContent>
+    </w:sdt>
     <w:p>
       <w:pPr>
         <w:jc w:val="both"/>
@@ -492,6 +7490,184 @@
 <file path=word/numbering.xml><?xml version="1.0" encoding="utf-8"?>
 <w:numbering xmlns:wpc="http://schemas.microsoft.com/office/word/2010/wordprocessingCanvas" xmlns:cx="http://schemas.microsoft.com/office/drawing/2014/chartex" xmlns:cx1="http://schemas.microsoft.com/office/drawing/2015/9/8/chartex" xmlns:cx2="http://schemas.microsoft.com/office/drawing/2015/10/21/chartex" xmlns:cx3="http://schemas.microsoft.com/office/drawing/2016/5/9/chartex" xmlns:cx4="http://schemas.microsoft.com/office/drawing/2016/5/10/chartex" xmlns:cx5="http://schemas.microsoft.com/office/drawing/2016/5/11/chartex" xmlns:cx6="http://schemas.microsoft.com/office/drawing/2016/5/12/chartex" xmlns:cx7="http://schemas.microsoft.com/office/drawing/2016/5/13/chartex" xmlns:cx8="http://schemas.microsoft.com/office/drawing/2016/5/14/chartex" xmlns:mc="http://schemas.openxmlformats.org/markup-compatibility/2006" xmlns:aink="http://schemas.microsoft.com/office/drawing/2016/ink" xmlns:am3d="http://schemas.microsoft.com/office/drawing/2017/model3d" xmlns:o="urn:schemas-microsoft-com:office:office" xmlns:r="http://schemas.openxmlformats.org/officeDocument/2006/relationships" xmlns:m="http://schemas.openxmlformats.org/officeDocument/2006/math" xmlns:v="urn:schemas-microsoft-com:vml" xmlns:wp14="http://schemas.microsoft.com/office/word/2010/wordprocessingDrawing" xmlns:wp="http://schemas.openxmlformats.org/drawingml/2006/wordprocessingDrawing" xmlns:w10="urn:schemas-microsoft-com:office:word" xmlns:w="http://schemas.openxmlformats.org/wordprocessingml/2006/main" xmlns:w14="http://schemas.microsoft.com/office/word/2010/wordml" xmlns:w15="http://schemas.microsoft.com/office/word/2012/wordml" xmlns:w16cid="http://schemas.microsoft.com/office/word/2016/wordml/cid" xmlns:w16se="http://schemas.microsoft.com/office/word/2015/wordml/symex" xmlns:wpg="http://schemas.microsoft.com/office/word/2010/wordprocessingGroup" xmlns:wpi="http://schemas.microsoft.com/office/word/2010/wordprocessingInk" xmlns:wne="http://schemas.microsoft.com/office/word/2006/wordml" xmlns:wps="http://schemas.microsoft.com/office/word/2010/wordprocessingShape" mc:Ignorable="w14 w15 w16se w16cid wp14">
   <w:abstractNum w:abstractNumId="0" w15:restartNumberingAfterBreak="0">
+    <w:nsid w:val="0DC9086C"/>
+    <w:multiLevelType w:val="hybridMultilevel"/>
+    <w:tmpl w:val="25F4474A"/>
+    <w:lvl w:ilvl="0" w:tplc="0419000F">
+      <w:start w:val="1"/>
+      <w:numFmt w:val="decimal"/>
+      <w:lvlText w:val="%1."/>
+      <w:lvlJc w:val="left"/>
+      <w:pPr>
+        <w:ind w:left="720" w:hanging="360"/>
+      </w:pPr>
+      <w:rPr>
+        <w:rFonts w:hint="default"/>
+      </w:rPr>
+    </w:lvl>
+    <w:lvl w:ilvl="1" w:tplc="04190019" w:tentative="1">
+      <w:start w:val="1"/>
+      <w:numFmt w:val="lowerLetter"/>
+      <w:lvlText w:val="%2."/>
+      <w:lvlJc w:val="left"/>
+      <w:pPr>
+        <w:ind w:left="1440" w:hanging="360"/>
+      </w:pPr>
+    </w:lvl>
+    <w:lvl w:ilvl="2" w:tplc="0419001B" w:tentative="1">
+      <w:start w:val="1"/>
+      <w:numFmt w:val="lowerRoman"/>
+      <w:lvlText w:val="%3."/>
+      <w:lvlJc w:val="right"/>
+      <w:pPr>
+        <w:ind w:left="2160" w:hanging="180"/>
+      </w:pPr>
+    </w:lvl>
+    <w:lvl w:ilvl="3" w:tplc="0419000F" w:tentative="1">
+      <w:start w:val="1"/>
+      <w:numFmt w:val="decimal"/>
+      <w:lvlText w:val="%4."/>
+      <w:lvlJc w:val="left"/>
+      <w:pPr>
+        <w:ind w:left="2880" w:hanging="360"/>
+      </w:pPr>
+    </w:lvl>
+    <w:lvl w:ilvl="4" w:tplc="04190019" w:tentative="1">
+      <w:start w:val="1"/>
+      <w:numFmt w:val="lowerLetter"/>
+      <w:lvlText w:val="%5."/>
+      <w:lvlJc w:val="left"/>
+      <w:pPr>
+        <w:ind w:left="3600" w:hanging="360"/>
+      </w:pPr>
+    </w:lvl>
+    <w:lvl w:ilvl="5" w:tplc="0419001B" w:tentative="1">
+      <w:start w:val="1"/>
+      <w:numFmt w:val="lowerRoman"/>
+      <w:lvlText w:val="%6."/>
+      <w:lvlJc w:val="right"/>
+      <w:pPr>
+        <w:ind w:left="4320" w:hanging="180"/>
+      </w:pPr>
+    </w:lvl>
+    <w:lvl w:ilvl="6" w:tplc="0419000F" w:tentative="1">
+      <w:start w:val="1"/>
+      <w:numFmt w:val="decimal"/>
+      <w:lvlText w:val="%7."/>
+      <w:lvlJc w:val="left"/>
+      <w:pPr>
+        <w:ind w:left="5040" w:hanging="360"/>
+      </w:pPr>
+    </w:lvl>
+    <w:lvl w:ilvl="7" w:tplc="04190019" w:tentative="1">
+      <w:start w:val="1"/>
+      <w:numFmt w:val="lowerLetter"/>
+      <w:lvlText w:val="%8."/>
+      <w:lvlJc w:val="left"/>
+      <w:pPr>
+        <w:ind w:left="5760" w:hanging="360"/>
+      </w:pPr>
+    </w:lvl>
+    <w:lvl w:ilvl="8" w:tplc="0419001B" w:tentative="1">
+      <w:start w:val="1"/>
+      <w:numFmt w:val="lowerRoman"/>
+      <w:lvlText w:val="%9."/>
+      <w:lvlJc w:val="right"/>
+      <w:pPr>
+        <w:ind w:left="6480" w:hanging="180"/>
+      </w:pPr>
+    </w:lvl>
+  </w:abstractNum>
+  <w:abstractNum w:abstractNumId="1" w15:restartNumberingAfterBreak="0">
+    <w:nsid w:val="504947B8"/>
+    <w:multiLevelType w:val="hybridMultilevel"/>
+    <w:tmpl w:val="D04A5740"/>
+    <w:lvl w:ilvl="0" w:tplc="0419000F">
+      <w:start w:val="1"/>
+      <w:numFmt w:val="decimal"/>
+      <w:lvlText w:val="%1."/>
+      <w:lvlJc w:val="left"/>
+      <w:pPr>
+        <w:ind w:left="720" w:hanging="360"/>
+      </w:pPr>
+      <w:rPr>
+        <w:rFonts w:hint="default"/>
+      </w:rPr>
+    </w:lvl>
+    <w:lvl w:ilvl="1" w:tplc="04190019" w:tentative="1">
+      <w:start w:val="1"/>
+      <w:numFmt w:val="lowerLetter"/>
+      <w:lvlText w:val="%2."/>
+      <w:lvlJc w:val="left"/>
+      <w:pPr>
+        <w:ind w:left="1440" w:hanging="360"/>
+      </w:pPr>
+    </w:lvl>
+    <w:lvl w:ilvl="2" w:tplc="0419001B" w:tentative="1">
+      <w:start w:val="1"/>
+      <w:numFmt w:val="lowerRoman"/>
+      <w:lvlText w:val="%3."/>
+      <w:lvlJc w:val="right"/>
+      <w:pPr>
+        <w:ind w:left="2160" w:hanging="180"/>
+      </w:pPr>
+    </w:lvl>
+    <w:lvl w:ilvl="3" w:tplc="0419000F" w:tentative="1">
+      <w:start w:val="1"/>
+      <w:numFmt w:val="decimal"/>
+      <w:lvlText w:val="%4."/>
+      <w:lvlJc w:val="left"/>
+      <w:pPr>
+        <w:ind w:left="2880" w:hanging="360"/>
+      </w:pPr>
+    </w:lvl>
+    <w:lvl w:ilvl="4" w:tplc="04190019" w:tentative="1">
+      <w:start w:val="1"/>
+      <w:numFmt w:val="lowerLetter"/>
+      <w:lvlText w:val="%5."/>
+      <w:lvlJc w:val="left"/>
+      <w:pPr>
+        <w:ind w:left="3600" w:hanging="360"/>
+      </w:pPr>
+    </w:lvl>
+    <w:lvl w:ilvl="5" w:tplc="0419001B" w:tentative="1">
+      <w:start w:val="1"/>
+      <w:numFmt w:val="lowerRoman"/>
+      <w:lvlText w:val="%6."/>
+      <w:lvlJc w:val="right"/>
+      <w:pPr>
+        <w:ind w:left="4320" w:hanging="180"/>
+      </w:pPr>
+    </w:lvl>
+    <w:lvl w:ilvl="6" w:tplc="0419000F" w:tentative="1">
+      <w:start w:val="1"/>
+      <w:numFmt w:val="decimal"/>
+      <w:lvlText w:val="%7."/>
+      <w:lvlJc w:val="left"/>
+      <w:pPr>
+        <w:ind w:left="5040" w:hanging="360"/>
+      </w:pPr>
+    </w:lvl>
+    <w:lvl w:ilvl="7" w:tplc="04190019" w:tentative="1">
+      <w:start w:val="1"/>
+      <w:numFmt w:val="lowerLetter"/>
+      <w:lvlText w:val="%8."/>
+      <w:lvlJc w:val="left"/>
+      <w:pPr>
+        <w:ind w:left="5760" w:hanging="360"/>
+      </w:pPr>
+    </w:lvl>
+    <w:lvl w:ilvl="8" w:tplc="0419001B" w:tentative="1">
+      <w:start w:val="1"/>
+      <w:numFmt w:val="lowerRoman"/>
+      <w:lvlText w:val="%9."/>
+      <w:lvlJc w:val="right"/>
+      <w:pPr>
+        <w:ind w:left="6480" w:hanging="180"/>
+      </w:pPr>
+    </w:lvl>
+  </w:abstractNum>
+  <w:abstractNum w:abstractNumId="2" w15:restartNumberingAfterBreak="0">
     <w:nsid w:val="67A91485"/>
     <w:multiLevelType w:val="hybridMultilevel"/>
     <w:tmpl w:val="1F78ABA0"/>
@@ -581,6 +7757,12 @@
     </w:lvl>
   </w:abstractNum>
   <w:num w:numId="1">
+    <w:abstractNumId w:val="2"/>
+  </w:num>
+  <w:num w:numId="2">
+    <w:abstractNumId w:val="1"/>
+  </w:num>
+  <w:num w:numId="3">
     <w:abstractNumId w:val="0"/>
   </w:num>
 </w:numbering>
@@ -1062,7 +8244,570 @@
       <w:contextualSpacing/>
     </w:pPr>
   </w:style>
+  <w:style w:type="paragraph" w:styleId="a4">
+    <w:name w:val="Bibliography"/>
+    <w:basedOn w:val="a"/>
+    <w:next w:val="a"/>
+    <w:uiPriority w:val="37"/>
+    <w:unhideWhenUsed/>
+    <w:rsid w:val="00A536DB"/>
+  </w:style>
+  <w:style w:type="character" w:styleId="a5">
+    <w:name w:val="Placeholder Text"/>
+    <w:basedOn w:val="a0"/>
+    <w:uiPriority w:val="99"/>
+    <w:semiHidden/>
+    <w:rsid w:val="00AC4C48"/>
+    <w:rPr>
+      <w:color w:val="808080"/>
+    </w:rPr>
+  </w:style>
+  <w:style w:type="character" w:customStyle="1" w:styleId="fontstyle01">
+    <w:name w:val="fontstyle01"/>
+    <w:basedOn w:val="a0"/>
+    <w:rsid w:val="002A4A1F"/>
+    <w:rPr>
+      <w:rFonts w:ascii="AdvOT5843c571" w:hAnsi="AdvOT5843c571" w:hint="default"/>
+      <w:b w:val="0"/>
+      <w:bCs w:val="0"/>
+      <w:i w:val="0"/>
+      <w:iCs w:val="0"/>
+      <w:color w:val="000000"/>
+      <w:sz w:val="22"/>
+      <w:szCs w:val="22"/>
+    </w:rPr>
+  </w:style>
 </w:styles>
+</file>
+
+<file path=word/glossary/document.xml><?xml version="1.0" encoding="utf-8"?>
+<w:glossaryDocument xmlns:wpc="http://schemas.microsoft.com/office/word/2010/wordprocessingCanvas" xmlns:cx="http://schemas.microsoft.com/office/drawing/2014/chartex" xmlns:cx1="http://schemas.microsoft.com/office/drawing/2015/9/8/chartex" xmlns:cx2="http://schemas.microsoft.com/office/drawing/2015/10/21/chartex" xmlns:cx3="http://schemas.microsoft.com/office/drawing/2016/5/9/chartex" xmlns:cx4="http://schemas.microsoft.com/office/drawing/2016/5/10/chartex" xmlns:cx5="http://schemas.microsoft.com/office/drawing/2016/5/11/chartex" xmlns:cx6="http://schemas.microsoft.com/office/drawing/2016/5/12/chartex" xmlns:cx7="http://schemas.microsoft.com/office/drawing/2016/5/13/chartex" xmlns:cx8="http://schemas.microsoft.com/office/drawing/2016/5/14/chartex" xmlns:mc="http://schemas.openxmlformats.org/markup-compatibility/2006" xmlns:aink="http://schemas.microsoft.com/office/drawing/2016/ink" xmlns:am3d="http://schemas.microsoft.com/office/drawing/2017/model3d" xmlns:o="urn:schemas-microsoft-com:office:office" xmlns:r="http://schemas.openxmlformats.org/officeDocument/2006/relationships" xmlns:m="http://schemas.openxmlformats.org/officeDocument/2006/math" xmlns:v="urn:schemas-microsoft-com:vml" xmlns:wp14="http://schemas.microsoft.com/office/word/2010/wordprocessingDrawing" xmlns:wp="http://schemas.openxmlformats.org/drawingml/2006/wordprocessingDrawing" xmlns:w10="urn:schemas-microsoft-com:office:word" xmlns:w="http://schemas.openxmlformats.org/wordprocessingml/2006/main" xmlns:w14="http://schemas.microsoft.com/office/word/2010/wordml" xmlns:w15="http://schemas.microsoft.com/office/word/2012/wordml" xmlns:w16cid="http://schemas.microsoft.com/office/word/2016/wordml/cid" xmlns:w16se="http://schemas.microsoft.com/office/word/2015/wordml/symex" xmlns:wpg="http://schemas.microsoft.com/office/word/2010/wordprocessingGroup" xmlns:wpi="http://schemas.microsoft.com/office/word/2010/wordprocessingInk" xmlns:wne="http://schemas.microsoft.com/office/word/2006/wordml" xmlns:wps="http://schemas.microsoft.com/office/word/2010/wordprocessingShape" mc:Ignorable="w14 w15 w16se w16cid wp14"/>
+</file>
+
+<file path=word/glossary/fontTable.xml><?xml version="1.0" encoding="utf-8"?>
+<w:fonts xmlns:mc="http://schemas.openxmlformats.org/markup-compatibility/2006" xmlns:r="http://schemas.openxmlformats.org/officeDocument/2006/relationships" xmlns:w="http://schemas.openxmlformats.org/wordprocessingml/2006/main" xmlns:w14="http://schemas.microsoft.com/office/word/2010/wordml" xmlns:w15="http://schemas.microsoft.com/office/word/2012/wordml" xmlns:w16cid="http://schemas.microsoft.com/office/word/2016/wordml/cid" xmlns:w16se="http://schemas.microsoft.com/office/word/2015/wordml/symex" mc:Ignorable="w14 w15 w16se w16cid">
+  <w:font w:name="Times New Roman">
+    <w:panose1 w:val="02020603050405020304"/>
+    <w:charset w:val="CC"/>
+    <w:family w:val="roman"/>
+    <w:pitch w:val="variable"/>
+    <w:sig w:usb0="E0002EFF" w:usb1="C000785B" w:usb2="00000009" w:usb3="00000000" w:csb0="000001FF" w:csb1="00000000"/>
+  </w:font>
+  <w:font w:name="Calibri">
+    <w:panose1 w:val="020F0502020204030204"/>
+    <w:charset w:val="CC"/>
+    <w:family w:val="swiss"/>
+    <w:pitch w:val="variable"/>
+    <w:sig w:usb0="E0002AFF" w:usb1="C000247B" w:usb2="00000009" w:usb3="00000000" w:csb0="000001FF" w:csb1="00000000"/>
+  </w:font>
+  <w:font w:name="Calibri Light">
+    <w:panose1 w:val="020F0302020204030204"/>
+    <w:charset w:val="CC"/>
+    <w:family w:val="swiss"/>
+    <w:pitch w:val="variable"/>
+    <w:sig w:usb0="E0002AFF" w:usb1="C000247B" w:usb2="00000009" w:usb3="00000000" w:csb0="000001FF" w:csb1="00000000"/>
+  </w:font>
+  <w:font w:name="AdvOT5843c571">
+    <w:altName w:val="Cambria"/>
+    <w:panose1 w:val="00000000000000000000"/>
+    <w:charset w:val="00"/>
+    <w:family w:val="roman"/>
+    <w:notTrueType/>
+    <w:pitch w:val="default"/>
+  </w:font>
+  <w:font w:name="Cambria Math">
+    <w:panose1 w:val="02040503050406030204"/>
+    <w:charset w:val="CC"/>
+    <w:family w:val="roman"/>
+    <w:pitch w:val="variable"/>
+    <w:sig w:usb0="E00006FF" w:usb1="420024FF" w:usb2="02000000" w:usb3="00000000" w:csb0="0000019F" w:csb1="00000000"/>
+  </w:font>
+</w:fonts>
+</file>
+
+<file path=word/glossary/settings.xml><?xml version="1.0" encoding="utf-8"?>
+<w:settings xmlns:mc="http://schemas.openxmlformats.org/markup-compatibility/2006" xmlns:o="urn:schemas-microsoft-com:office:office" xmlns:r="http://schemas.openxmlformats.org/officeDocument/2006/relationships" xmlns:m="http://schemas.openxmlformats.org/officeDocument/2006/math" xmlns:v="urn:schemas-microsoft-com:vml" xmlns:w10="urn:schemas-microsoft-com:office:word" xmlns:w="http://schemas.openxmlformats.org/wordprocessingml/2006/main" xmlns:w14="http://schemas.microsoft.com/office/word/2010/wordml" xmlns:w15="http://schemas.microsoft.com/office/word/2012/wordml" xmlns:w16cid="http://schemas.microsoft.com/office/word/2016/wordml/cid" xmlns:w16se="http://schemas.microsoft.com/office/word/2015/wordml/symex" xmlns:sl="http://schemas.openxmlformats.org/schemaLibrary/2006/main" mc:Ignorable="w14 w15 w16se w16cid">
+  <w:view w:val="normal"/>
+  <w:defaultTabStop w:val="708"/>
+  <w:characterSpacingControl w:val="doNotCompress"/>
+  <w:compat>
+    <w:useFELayout/>
+    <w:compatSetting w:name="compatibilityMode" w:uri="http://schemas.microsoft.com/office/word" w:val="15"/>
+    <w:compatSetting w:name="overrideTableStyleFontSizeAndJustification" w:uri="http://schemas.microsoft.com/office/word" w:val="1"/>
+    <w:compatSetting w:name="enableOpenTypeFeatures" w:uri="http://schemas.microsoft.com/office/word" w:val="1"/>
+    <w:compatSetting w:name="doNotFlipMirrorIndents" w:uri="http://schemas.microsoft.com/office/word" w:val="1"/>
+    <w:compatSetting w:name="differentiateMultirowTableHeaders" w:uri="http://schemas.microsoft.com/office/word" w:val="1"/>
+    <w:compatSetting w:name="useWord2013TrackBottomHyphenation" w:uri="http://schemas.microsoft.com/office/word" w:val="0"/>
+  </w:compat>
+  <w:rsids>
+    <w:rsidRoot w:val="003B7A89"/>
+    <w:rsid w:val="003B7A89"/>
+    <w:rsid w:val="00D01376"/>
+  </w:rsids>
+  <m:mathPr>
+    <m:mathFont m:val="Cambria Math"/>
+    <m:brkBin m:val="before"/>
+    <m:brkBinSub m:val="--"/>
+    <m:smallFrac m:val="0"/>
+    <m:dispDef/>
+    <m:lMargin m:val="0"/>
+    <m:rMargin m:val="0"/>
+    <m:defJc m:val="centerGroup"/>
+    <m:wrapIndent m:val="1440"/>
+    <m:intLim m:val="subSup"/>
+    <m:naryLim m:val="undOvr"/>
+  </m:mathPr>
+  <w:themeFontLang w:val="ru-RU"/>
+  <w:clrSchemeMapping w:bg1="light1" w:t1="dark1" w:bg2="light2" w:t2="dark2" w:accent1="accent1" w:accent2="accent2" w:accent3="accent3" w:accent4="accent4" w:accent5="accent5" w:accent6="accent6" w:hyperlink="hyperlink" w:followedHyperlink="followedHyperlink"/>
+  <w:decimalSymbol w:val=","/>
+  <w:listSeparator w:val=";"/>
+  <w15:chartTrackingRefBased/>
+</w:settings>
+</file>
+
+<file path=word/glossary/styles.xml><?xml version="1.0" encoding="utf-8"?>
+<w:styles xmlns:mc="http://schemas.openxmlformats.org/markup-compatibility/2006" xmlns:r="http://schemas.openxmlformats.org/officeDocument/2006/relationships" xmlns:w="http://schemas.openxmlformats.org/wordprocessingml/2006/main" xmlns:w14="http://schemas.microsoft.com/office/word/2010/wordml" xmlns:w15="http://schemas.microsoft.com/office/word/2012/wordml" xmlns:w16cid="http://schemas.microsoft.com/office/word/2016/wordml/cid" xmlns:w16se="http://schemas.microsoft.com/office/word/2015/wordml/symex" mc:Ignorable="w14 w15 w16se w16cid">
+  <w:docDefaults>
+    <w:rPrDefault>
+      <w:rPr>
+        <w:rFonts w:asciiTheme="minorHAnsi" w:eastAsiaTheme="minorEastAsia" w:hAnsiTheme="minorHAnsi" w:cstheme="minorBidi"/>
+        <w:sz w:val="22"/>
+        <w:szCs w:val="22"/>
+        <w:lang w:val="ru-RU" w:eastAsia="ru-RU" w:bidi="ar-SA"/>
+      </w:rPr>
+    </w:rPrDefault>
+    <w:pPrDefault>
+      <w:pPr>
+        <w:spacing w:after="160" w:line="259" w:lineRule="auto"/>
+      </w:pPr>
+    </w:pPrDefault>
+  </w:docDefaults>
+  <w:latentStyles w:defLockedState="0" w:defUIPriority="99" w:defSemiHidden="0" w:defUnhideWhenUsed="0" w:defQFormat="0" w:count="375">
+    <w:lsdException w:name="Normal" w:uiPriority="0" w:qFormat="1"/>
+    <w:lsdException w:name="heading 1" w:uiPriority="9" w:qFormat="1"/>
+    <w:lsdException w:name="heading 2" w:semiHidden="1" w:uiPriority="9" w:unhideWhenUsed="1" w:qFormat="1"/>
+    <w:lsdException w:name="heading 3" w:semiHidden="1" w:uiPriority="9" w:unhideWhenUsed="1" w:qFormat="1"/>
+    <w:lsdException w:name="heading 4" w:semiHidden="1" w:uiPriority="9" w:unhideWhenUsed="1" w:qFormat="1"/>
+    <w:lsdException w:name="heading 5" w:semiHidden="1" w:uiPriority="9" w:unhideWhenUsed="1" w:qFormat="1"/>
+    <w:lsdException w:name="heading 6" w:semiHidden="1" w:uiPriority="9" w:unhideWhenUsed="1" w:qFormat="1"/>
+    <w:lsdException w:name="heading 7" w:semiHidden="1" w:uiPriority="9" w:unhideWhenUsed="1" w:qFormat="1"/>
+    <w:lsdException w:name="heading 8" w:semiHidden="1" w:uiPriority="9" w:unhideWhenUsed="1" w:qFormat="1"/>
+    <w:lsdException w:name="heading 9" w:semiHidden="1" w:uiPriority="9" w:unhideWhenUsed="1" w:qFormat="1"/>
+    <w:lsdException w:name="index 1" w:semiHidden="1" w:unhideWhenUsed="1"/>
+    <w:lsdException w:name="index 2" w:semiHidden="1" w:unhideWhenUsed="1"/>
+    <w:lsdException w:name="index 3" w:semiHidden="1" w:unhideWhenUsed="1"/>
+    <w:lsdException w:name="index 4" w:semiHidden="1" w:unhideWhenUsed="1"/>
+    <w:lsdException w:name="index 5" w:semiHidden="1" w:unhideWhenUsed="1"/>
+    <w:lsdException w:name="index 6" w:semiHidden="1" w:unhideWhenUsed="1"/>
+    <w:lsdException w:name="index 7" w:semiHidden="1" w:unhideWhenUsed="1"/>
+    <w:lsdException w:name="index 8" w:semiHidden="1" w:unhideWhenUsed="1"/>
+    <w:lsdException w:name="index 9" w:semiHidden="1" w:unhideWhenUsed="1"/>
+    <w:lsdException w:name="toc 1" w:semiHidden="1" w:uiPriority="39" w:unhideWhenUsed="1"/>
+    <w:lsdException w:name="toc 2" w:semiHidden="1" w:uiPriority="39" w:unhideWhenUsed="1"/>
+    <w:lsdException w:name="toc 3" w:semiHidden="1" w:uiPriority="39" w:unhideWhenUsed="1"/>
+    <w:lsdException w:name="toc 4" w:semiHidden="1" w:uiPriority="39" w:unhideWhenUsed="1"/>
+    <w:lsdException w:name="toc 5" w:semiHidden="1" w:uiPriority="39" w:unhideWhenUsed="1"/>
+    <w:lsdException w:name="toc 6" w:semiHidden="1" w:uiPriority="39" w:unhideWhenUsed="1"/>
+    <w:lsdException w:name="toc 7" w:semiHidden="1" w:uiPriority="39" w:unhideWhenUsed="1"/>
+    <w:lsdException w:name="toc 8" w:semiHidden="1" w:uiPriority="39" w:unhideWhenUsed="1"/>
+    <w:lsdException w:name="toc 9" w:semiHidden="1" w:uiPriority="39" w:unhideWhenUsed="1"/>
+    <w:lsdException w:name="Normal Indent" w:semiHidden="1" w:unhideWhenUsed="1"/>
+    <w:lsdException w:name="footnote text" w:semiHidden="1" w:unhideWhenUsed="1"/>
+    <w:lsdException w:name="annotation text" w:semiHidden="1" w:unhideWhenUsed="1"/>
+    <w:lsdException w:name="header" w:semiHidden="1" w:unhideWhenUsed="1"/>
+    <w:lsdException w:name="footer" w:semiHidden="1" w:unhideWhenUsed="1"/>
+    <w:lsdException w:name="index heading" w:semiHidden="1" w:unhideWhenUsed="1"/>
+    <w:lsdException w:name="caption" w:semiHidden="1" w:uiPriority="35" w:unhideWhenUsed="1" w:qFormat="1"/>
+    <w:lsdException w:name="table of figures" w:semiHidden="1" w:unhideWhenUsed="1"/>
+    <w:lsdException w:name="envelope address" w:semiHidden="1" w:unhideWhenUsed="1"/>
+    <w:lsdException w:name="envelope return" w:semiHidden="1" w:unhideWhenUsed="1"/>
+    <w:lsdException w:name="footnote reference" w:semiHidden="1" w:unhideWhenUsed="1"/>
+    <w:lsdException w:name="annotation reference" w:semiHidden="1" w:unhideWhenUsed="1"/>
+    <w:lsdException w:name="line number" w:semiHidden="1" w:unhideWhenUsed="1"/>
+    <w:lsdException w:name="page number" w:semiHidden="1" w:unhideWhenUsed="1"/>
+    <w:lsdException w:name="endnote reference" w:semiHidden="1" w:unhideWhenUsed="1"/>
+    <w:lsdException w:name="endnote text" w:semiHidden="1" w:unhideWhenUsed="1"/>
+    <w:lsdException w:name="table of authorities" w:semiHidden="1" w:unhideWhenUsed="1"/>
+    <w:lsdException w:name="macro" w:semiHidden="1" w:unhideWhenUsed="1"/>
+    <w:lsdException w:name="toa heading" w:semiHidden="1" w:unhideWhenUsed="1"/>
+    <w:lsdException w:name="List" w:semiHidden="1" w:unhideWhenUsed="1"/>
+    <w:lsdException w:name="List Bullet" w:semiHidden="1" w:unhideWhenUsed="1"/>
+    <w:lsdException w:name="List Number" w:semiHidden="1" w:unhideWhenUsed="1"/>
+    <w:lsdException w:name="List 2" w:semiHidden="1" w:unhideWhenUsed="1"/>
+    <w:lsdException w:name="List 3" w:semiHidden="1" w:unhideWhenUsed="1"/>
+    <w:lsdException w:name="List 4" w:semiHidden="1" w:unhideWhenUsed="1"/>
+    <w:lsdException w:name="List 5" w:semiHidden="1" w:unhideWhenUsed="1"/>
+    <w:lsdException w:name="List Bullet 2" w:semiHidden="1" w:unhideWhenUsed="1"/>
+    <w:lsdException w:name="List Bullet 3" w:semiHidden="1" w:unhideWhenUsed="1"/>
+    <w:lsdException w:name="List Bullet 4" w:semiHidden="1" w:unhideWhenUsed="1"/>
+    <w:lsdException w:name="List Bullet 5" w:semiHidden="1" w:unhideWhenUsed="1"/>
+    <w:lsdException w:name="List Number 2" w:semiHidden="1" w:unhideWhenUsed="1"/>
+    <w:lsdException w:name="List Number 3" w:semiHidden="1" w:unhideWhenUsed="1"/>
+    <w:lsdException w:name="List Number 4" w:semiHidden="1" w:unhideWhenUsed="1"/>
+    <w:lsdException w:name="List Number 5" w:semiHidden="1" w:unhideWhenUsed="1"/>
+    <w:lsdException w:name="Title" w:uiPriority="10" w:qFormat="1"/>
+    <w:lsdException w:name="Closing" w:semiHidden="1" w:unhideWhenUsed="1"/>
+    <w:lsdException w:name="Signature" w:semiHidden="1" w:unhideWhenUsed="1"/>
+    <w:lsdException w:name="Default Paragraph Font" w:semiHidden="1" w:uiPriority="1" w:unhideWhenUsed="1"/>
+    <w:lsdException w:name="Body Text" w:semiHidden="1" w:unhideWhenUsed="1"/>
+    <w:lsdException w:name="Body Text Indent" w:semiHidden="1" w:unhideWhenUsed="1"/>
+    <w:lsdException w:name="List Continue" w:semiHidden="1" w:unhideWhenUsed="1"/>
+    <w:lsdException w:name="List Continue 2" w:semiHidden="1" w:unhideWhenUsed="1"/>
+    <w:lsdException w:name="List Continue 3" w:semiHidden="1" w:unhideWhenUsed="1"/>
+    <w:lsdException w:name="List Continue 4" w:semiHidden="1" w:unhideWhenUsed="1"/>
+    <w:lsdException w:name="List Continue 5" w:semiHidden="1" w:unhideWhenUsed="1"/>
+    <w:lsdException w:name="Message Header" w:semiHidden="1" w:unhideWhenUsed="1"/>
+    <w:lsdException w:name="Subtitle" w:uiPriority="11" w:qFormat="1"/>
+    <w:lsdException w:name="Salutation" w:semiHidden="1" w:unhideWhenUsed="1"/>
+    <w:lsdException w:name="Date" w:semiHidden="1" w:unhideWhenUsed="1"/>
+    <w:lsdException w:name="Body Text First Indent" w:semiHidden="1" w:unhideWhenUsed="1"/>
+    <w:lsdException w:name="Body Text First Indent 2" w:semiHidden="1" w:unhideWhenUsed="1"/>
+    <w:lsdException w:name="Note Heading" w:semiHidden="1" w:unhideWhenUsed="1"/>
+    <w:lsdException w:name="Body Text 2" w:semiHidden="1" w:unhideWhenUsed="1"/>
+    <w:lsdException w:name="Body Text 3" w:semiHidden="1" w:unhideWhenUsed="1"/>
+    <w:lsdException w:name="Body Text Indent 2" w:semiHidden="1" w:unhideWhenUsed="1"/>
+    <w:lsdException w:name="Body Text Indent 3" w:semiHidden="1" w:unhideWhenUsed="1"/>
+    <w:lsdException w:name="Block Text" w:semiHidden="1" w:unhideWhenUsed="1"/>
+    <w:lsdException w:name="Hyperlink" w:semiHidden="1" w:unhideWhenUsed="1"/>
+    <w:lsdException w:name="FollowedHyperlink" w:semiHidden="1" w:unhideWhenUsed="1"/>
+    <w:lsdException w:name="Strong" w:uiPriority="22" w:qFormat="1"/>
+    <w:lsdException w:name="Emphasis" w:uiPriority="20" w:qFormat="1"/>
+    <w:lsdException w:name="Document Map" w:semiHidden="1" w:unhideWhenUsed="1"/>
+    <w:lsdException w:name="Plain Text" w:semiHidden="1" w:unhideWhenUsed="1"/>
+    <w:lsdException w:name="E-mail Signature" w:semiHidden="1" w:unhideWhenUsed="1"/>
+    <w:lsdException w:name="HTML Top of Form" w:semiHidden="1" w:unhideWhenUsed="1"/>
+    <w:lsdException w:name="HTML Bottom of Form" w:semiHidden="1" w:unhideWhenUsed="1"/>
+    <w:lsdException w:name="Normal (Web)" w:semiHidden="1" w:unhideWhenUsed="1"/>
+    <w:lsdException w:name="HTML Acronym" w:semiHidden="1" w:unhideWhenUsed="1"/>
+    <w:lsdException w:name="HTML Address" w:semiHidden="1" w:unhideWhenUsed="1"/>
+    <w:lsdException w:name="HTML Cite" w:semiHidden="1" w:unhideWhenUsed="1"/>
+    <w:lsdException w:name="HTML Code" w:semiHidden="1" w:unhideWhenUsed="1"/>
+    <w:lsdException w:name="HTML Definition" w:semiHidden="1" w:unhideWhenUsed="1"/>
+    <w:lsdException w:name="HTML Keyboard" w:semiHidden="1" w:unhideWhenUsed="1"/>
+    <w:lsdException w:name="HTML Preformatted" w:semiHidden="1" w:unhideWhenUsed="1"/>
+    <w:lsdException w:name="HTML Sample" w:semiHidden="1" w:unhideWhenUsed="1"/>
+    <w:lsdException w:name="HTML Typewriter" w:semiHidden="1" w:unhideWhenUsed="1"/>
+    <w:lsdException w:name="HTML Variable" w:semiHidden="1" w:unhideWhenUsed="1"/>
+    <w:lsdException w:name="Normal Table" w:semiHidden="1" w:unhideWhenUsed="1"/>
+    <w:lsdException w:name="annotation subject" w:semiHidden="1" w:unhideWhenUsed="1"/>
+    <w:lsdException w:name="No List" w:semiHidden="1" w:unhideWhenUsed="1"/>
+    <w:lsdException w:name="Outline List 1" w:semiHidden="1" w:unhideWhenUsed="1"/>
+    <w:lsdException w:name="Outline List 2" w:semiHidden="1" w:unhideWhenUsed="1"/>
+    <w:lsdException w:name="Outline List 3" w:semiHidden="1" w:unhideWhenUsed="1"/>
+    <w:lsdException w:name="Table Simple 1" w:semiHidden="1" w:unhideWhenUsed="1"/>
+    <w:lsdException w:name="Table Simple 2" w:semiHidden="1" w:unhideWhenUsed="1"/>
+    <w:lsdException w:name="Table Simple 3" w:semiHidden="1" w:unhideWhenUsed="1"/>
+    <w:lsdException w:name="Table Classic 1" w:semiHidden="1" w:unhideWhenUsed="1"/>
+    <w:lsdException w:name="Table Classic 2" w:semiHidden="1" w:unhideWhenUsed="1"/>
+    <w:lsdException w:name="Table Classic 3" w:semiHidden="1" w:unhideWhenUsed="1"/>
+    <w:lsdException w:name="Table Classic 4" w:semiHidden="1" w:unhideWhenUsed="1"/>
+    <w:lsdException w:name="Table Colorful 1" w:semiHidden="1" w:unhideWhenUsed="1"/>
+    <w:lsdException w:name="Table Colorful 2" w:semiHidden="1" w:unhideWhenUsed="1"/>
+    <w:lsdException w:name="Table Colorful 3" w:semiHidden="1" w:unhideWhenUsed="1"/>
+    <w:lsdException w:name="Table Columns 1" w:semiHidden="1" w:unhideWhenUsed="1"/>
+    <w:lsdException w:name="Table Columns 2" w:semiHidden="1" w:unhideWhenUsed="1"/>
+    <w:lsdException w:name="Table Columns 3" w:semiHidden="1" w:unhideWhenUsed="1"/>
+    <w:lsdException w:name="Table Columns 4" w:semiHidden="1" w:unhideWhenUsed="1"/>
+    <w:lsdException w:name="Table Columns 5" w:semiHidden="1" w:unhideWhenUsed="1"/>
+    <w:lsdException w:name="Table Grid 1" w:semiHidden="1" w:unhideWhenUsed="1"/>
+    <w:lsdException w:name="Table Grid 2" w:semiHidden="1" w:unhideWhenUsed="1"/>
+    <w:lsdException w:name="Table Grid 3" w:semiHidden="1" w:unhideWhenUsed="1"/>
+    <w:lsdException w:name="Table Grid 4" w:semiHidden="1" w:unhideWhenUsed="1"/>
+    <w:lsdException w:name="Table Grid 5" w:semiHidden="1" w:unhideWhenUsed="1"/>
+    <w:lsdException w:name="Table Grid 6" w:semiHidden="1" w:unhideWhenUsed="1"/>
+    <w:lsdException w:name="Table Grid 7" w:semiHidden="1" w:unhideWhenUsed="1"/>
+    <w:lsdException w:name="Table Grid 8" w:semiHidden="1" w:unhideWhenUsed="1"/>
+    <w:lsdException w:name="Table List 1" w:semiHidden="1" w:unhideWhenUsed="1"/>
+    <w:lsdException w:name="Table List 2" w:semiHidden="1" w:unhideWhenUsed="1"/>
+    <w:lsdException w:name="Table List 3" w:semiHidden="1" w:unhideWhenUsed="1"/>
+    <w:lsdException w:name="Table List 4" w:semiHidden="1" w:unhideWhenUsed="1"/>
+    <w:lsdException w:name="Table List 5" w:semiHidden="1" w:unhideWhenUsed="1"/>
+    <w:lsdException w:name="Table List 6" w:semiHidden="1" w:unhideWhenUsed="1"/>
+    <w:lsdException w:name="Table List 7" w:semiHidden="1" w:unhideWhenUsed="1"/>
+    <w:lsdException w:name="Table List 8" w:semiHidden="1" w:unhideWhenUsed="1"/>
+    <w:lsdException w:name="Table 3D effects 1" w:semiHidden="1" w:unhideWhenUsed="1"/>
+    <w:lsdException w:name="Table 3D effects 2" w:semiHidden="1" w:unhideWhenUsed="1"/>
+    <w:lsdException w:name="Table 3D effects 3" w:semiHidden="1" w:unhideWhenUsed="1"/>
+    <w:lsdException w:name="Table Contemporary" w:semiHidden="1" w:unhideWhenUsed="1"/>
+    <w:lsdException w:name="Table Elegant" w:semiHidden="1" w:unhideWhenUsed="1"/>
+    <w:lsdException w:name="Table Professional" w:semiHidden="1" w:unhideWhenUsed="1"/>
+    <w:lsdException w:name="Table Subtle 1" w:semiHidden="1" w:unhideWhenUsed="1"/>
+    <w:lsdException w:name="Table Subtle 2" w:semiHidden="1" w:unhideWhenUsed="1"/>
+    <w:lsdException w:name="Table Web 1" w:semiHidden="1" w:unhideWhenUsed="1"/>
+    <w:lsdException w:name="Table Web 2" w:semiHidden="1" w:unhideWhenUsed="1"/>
+    <w:lsdException w:name="Table Web 3" w:semiHidden="1" w:unhideWhenUsed="1"/>
+    <w:lsdException w:name="Balloon Text" w:semiHidden="1" w:unhideWhenUsed="1"/>
+    <w:lsdException w:name="Table Grid" w:uiPriority="39"/>
+    <w:lsdException w:name="Table Theme" w:semiHidden="1" w:unhideWhenUsed="1"/>
+    <w:lsdException w:name="Placeholder Text" w:semiHidden="1"/>
+    <w:lsdException w:name="No Spacing" w:uiPriority="1" w:qFormat="1"/>
+    <w:lsdException w:name="Light Shading" w:uiPriority="60"/>
+    <w:lsdException w:name="Light List" w:uiPriority="61"/>
+    <w:lsdException w:name="Light Grid" w:uiPriority="62"/>
+    <w:lsdException w:name="Medium Shading 1" w:uiPriority="63"/>
+    <w:lsdException w:name="Medium Shading 2" w:uiPriority="64"/>
+    <w:lsdException w:name="Medium List 1" w:uiPriority="65"/>
+    <w:lsdException w:name="Medium List 2" w:uiPriority="66"/>
+    <w:lsdException w:name="Medium Grid 1" w:uiPriority="67"/>
+    <w:lsdException w:name="Medium Grid 2" w:uiPriority="68"/>
+    <w:lsdException w:name="Medium Grid 3" w:uiPriority="69"/>
+    <w:lsdException w:name="Dark List" w:uiPriority="70"/>
+    <w:lsdException w:name="Colorful Shading" w:uiPriority="71"/>
+    <w:lsdException w:name="Colorful List" w:uiPriority="72"/>
+    <w:lsdException w:name="Colorful Grid" w:uiPriority="73"/>
+    <w:lsdException w:name="Light Shading Accent 1" w:uiPriority="60"/>
+    <w:lsdException w:name="Light List Accent 1" w:uiPriority="61"/>
+    <w:lsdException w:name="Light Grid Accent 1" w:uiPriority="62"/>
+    <w:lsdException w:name="Medium Shading 1 Accent 1" w:uiPriority="63"/>
+    <w:lsdException w:name="Medium Shading 2 Accent 1" w:uiPriority="64"/>
+    <w:lsdException w:name="Medium List 1 Accent 1" w:uiPriority="65"/>
+    <w:lsdException w:name="Revision" w:semiHidden="1"/>
+    <w:lsdException w:name="List Paragraph" w:uiPriority="34" w:qFormat="1"/>
+    <w:lsdException w:name="Quote" w:uiPriority="29" w:qFormat="1"/>
+    <w:lsdException w:name="Intense Quote" w:uiPriority="30" w:qFormat="1"/>
+    <w:lsdException w:name="Medium List 2 Accent 1" w:uiPriority="66"/>
+    <w:lsdException w:name="Medium Grid 1 Accent 1" w:uiPriority="67"/>
+    <w:lsdException w:name="Medium Grid 2 Accent 1" w:uiPriority="68"/>
+    <w:lsdException w:name="Medium Grid 3 Accent 1" w:uiPriority="69"/>
+    <w:lsdException w:name="Dark List Accent 1" w:uiPriority="70"/>
+    <w:lsdException w:name="Colorful Shading Accent 1" w:uiPriority="71"/>
+    <w:lsdException w:name="Colorful List Accent 1" w:uiPriority="72"/>
+    <w:lsdException w:name="Colorful Grid Accent 1" w:uiPriority="73"/>
+    <w:lsdException w:name="Light Shading Accent 2" w:uiPriority="60"/>
+    <w:lsdException w:name="Light List Accent 2" w:uiPriority="61"/>
+    <w:lsdException w:name="Light Grid Accent 2" w:uiPriority="62"/>
+    <w:lsdException w:name="Medium Shading 1 Accent 2" w:uiPriority="63"/>
+    <w:lsdException w:name="Medium Shading 2 Accent 2" w:uiPriority="64"/>
+    <w:lsdException w:name="Medium List 1 Accent 2" w:uiPriority="65"/>
+    <w:lsdException w:name="Medium List 2 Accent 2" w:uiPriority="66"/>
+    <w:lsdException w:name="Medium Grid 1 Accent 2" w:uiPriority="67"/>
+    <w:lsdException w:name="Medium Grid 2 Accent 2" w:uiPriority="68"/>
+    <w:lsdException w:name="Medium Grid 3 Accent 2" w:uiPriority="69"/>
+    <w:lsdException w:name="Dark List Accent 2" w:uiPriority="70"/>
+    <w:lsdException w:name="Colorful Shading Accent 2" w:uiPriority="71"/>
+    <w:lsdException w:name="Colorful List Accent 2" w:uiPriority="72"/>
+    <w:lsdException w:name="Colorful Grid Accent 2" w:uiPriority="73"/>
+    <w:lsdException w:name="Light Shading Accent 3" w:uiPriority="60"/>
+    <w:lsdException w:name="Light List Accent 3" w:uiPriority="61"/>
+    <w:lsdException w:name="Light Grid Accent 3" w:uiPriority="62"/>
+    <w:lsdException w:name="Medium Shading 1 Accent 3" w:uiPriority="63"/>
+    <w:lsdException w:name="Medium Shading 2 Accent 3" w:uiPriority="64"/>
+    <w:lsdException w:name="Medium List 1 Accent 3" w:uiPriority="65"/>
+    <w:lsdException w:name="Medium List 2 Accent 3" w:uiPriority="66"/>
+    <w:lsdException w:name="Medium Grid 1 Accent 3" w:uiPriority="67"/>
+    <w:lsdException w:name="Medium Grid 2 Accent 3" w:uiPriority="68"/>
+    <w:lsdException w:name="Medium Grid 3 Accent 3" w:uiPriority="69"/>
+    <w:lsdException w:name="Dark List Accent 3" w:uiPriority="70"/>
+    <w:lsdException w:name="Colorful Shading Accent 3" w:uiPriority="71"/>
+    <w:lsdException w:name="Colorful List Accent 3" w:uiPriority="72"/>
+    <w:lsdException w:name="Colorful Grid Accent 3" w:uiPriority="73"/>
+    <w:lsdException w:name="Light Shading Accent 4" w:uiPriority="60"/>
+    <w:lsdException w:name="Light List Accent 4" w:uiPriority="61"/>
+    <w:lsdException w:name="Light Grid Accent 4" w:uiPriority="62"/>
+    <w:lsdException w:name="Medium Shading 1 Accent 4" w:uiPriority="63"/>
+    <w:lsdException w:name="Medium Shading 2 Accent 4" w:uiPriority="64"/>
+    <w:lsdException w:name="Medium List 1 Accent 4" w:uiPriority="65"/>
+    <w:lsdException w:name="Medium List 2 Accent 4" w:uiPriority="66"/>
+    <w:lsdException w:name="Medium Grid 1 Accent 4" w:uiPriority="67"/>
+    <w:lsdException w:name="Medium Grid 2 Accent 4" w:uiPriority="68"/>
+    <w:lsdException w:name="Medium Grid 3 Accent 4" w:uiPriority="69"/>
+    <w:lsdException w:name="Dark List Accent 4" w:uiPriority="70"/>
+    <w:lsdException w:name="Colorful Shading Accent 4" w:uiPriority="71"/>
+    <w:lsdException w:name="Colorful List Accent 4" w:uiPriority="72"/>
+    <w:lsdException w:name="Colorful Grid Accent 4" w:uiPriority="73"/>
+    <w:lsdException w:name="Light Shading Accent 5" w:uiPriority="60"/>
+    <w:lsdException w:name="Light List Accent 5" w:uiPriority="61"/>
+    <w:lsdException w:name="Light Grid Accent 5" w:uiPriority="62"/>
+    <w:lsdException w:name="Medium Shading 1 Accent 5" w:uiPriority="63"/>
+    <w:lsdException w:name="Medium Shading 2 Accent 5" w:uiPriority="64"/>
+    <w:lsdException w:name="Medium List 1 Accent 5" w:uiPriority="65"/>
+    <w:lsdException w:name="Medium List 2 Accent 5" w:uiPriority="66"/>
+    <w:lsdException w:name="Medium Grid 1 Accent 5" w:uiPriority="67"/>
+    <w:lsdException w:name="Medium Grid 2 Accent 5" w:uiPriority="68"/>
+    <w:lsdException w:name="Medium Grid 3 Accent 5" w:uiPriority="69"/>
+    <w:lsdException w:name="Dark List Accent 5" w:uiPriority="70"/>
+    <w:lsdException w:name="Colorful Shading Accent 5" w:uiPriority="71"/>
+    <w:lsdException w:name="Colorful List Accent 5" w:uiPriority="72"/>
+    <w:lsdException w:name="Colorful Grid Accent 5" w:uiPriority="73"/>
+    <w:lsdException w:name="Light Shading Accent 6" w:uiPriority="60"/>
+    <w:lsdException w:name="Light List Accent 6" w:uiPriority="61"/>
+    <w:lsdException w:name="Light Grid Accent 6" w:uiPriority="62"/>
+    <w:lsdException w:name="Medium Shading 1 Accent 6" w:uiPriority="63"/>
+    <w:lsdException w:name="Medium Shading 2 Accent 6" w:uiPriority="64"/>
+    <w:lsdException w:name="Medium List 1 Accent 6" w:uiPriority="65"/>
+    <w:lsdException w:name="Medium List 2 Accent 6" w:uiPriority="66"/>
+    <w:lsdException w:name="Medium Grid 1 Accent 6" w:uiPriority="67"/>
+    <w:lsdException w:name="Medium Grid 2 Accent 6" w:uiPriority="68"/>
+    <w:lsdException w:name="Medium Grid 3 Accent 6" w:uiPriority="69"/>
+    <w:lsdException w:name="Dark List Accent 6" w:uiPriority="70"/>
+    <w:lsdException w:name="Colorful Shading Accent 6" w:uiPriority="71"/>
+    <w:lsdException w:name="Colorful List Accent 6" w:uiPriority="72"/>
+    <w:lsdException w:name="Colorful Grid Accent 6" w:uiPriority="73"/>
+    <w:lsdException w:name="Subtle Emphasis" w:uiPriority="19" w:qFormat="1"/>
+    <w:lsdException w:name="Intense Emphasis" w:uiPriority="21" w:qFormat="1"/>
+    <w:lsdException w:name="Subtle Reference" w:uiPriority="31" w:qFormat="1"/>
+    <w:lsdException w:name="Intense Reference" w:uiPriority="32" w:qFormat="1"/>
+    <w:lsdException w:name="Book Title" w:uiPriority="33" w:qFormat="1"/>
+    <w:lsdException w:name="Bibliography" w:semiHidden="1" w:uiPriority="37" w:unhideWhenUsed="1"/>
+    <w:lsdException w:name="TOC Heading" w:semiHidden="1" w:uiPriority="39" w:unhideWhenUsed="1" w:qFormat="1"/>
+    <w:lsdException w:name="Plain Table 1" w:uiPriority="41"/>
+    <w:lsdException w:name="Plain Table 2" w:uiPriority="42"/>
+    <w:lsdException w:name="Plain Table 3" w:uiPriority="43"/>
+    <w:lsdException w:name="Plain Table 4" w:uiPriority="44"/>
+    <w:lsdException w:name="Plain Table 5" w:uiPriority="45"/>
+    <w:lsdException w:name="Grid Table Light" w:uiPriority="40"/>
+    <w:lsdException w:name="Grid Table 1 Light" w:uiPriority="46"/>
+    <w:lsdException w:name="Grid Table 2" w:uiPriority="47"/>
+    <w:lsdException w:name="Grid Table 3" w:uiPriority="48"/>
+    <w:lsdException w:name="Grid Table 4" w:uiPriority="49"/>
+    <w:lsdException w:name="Grid Table 5 Dark" w:uiPriority="50"/>
+    <w:lsdException w:name="Grid Table 6 Colorful" w:uiPriority="51"/>
+    <w:lsdException w:name="Grid Table 7 Colorful" w:uiPriority="52"/>
+    <w:lsdException w:name="Grid Table 1 Light Accent 1" w:uiPriority="46"/>
+    <w:lsdException w:name="Grid Table 2 Accent 1" w:uiPriority="47"/>
+    <w:lsdException w:name="Grid Table 3 Accent 1" w:uiPriority="48"/>
+    <w:lsdException w:name="Grid Table 4 Accent 1" w:uiPriority="49"/>
+    <w:lsdException w:name="Grid Table 5 Dark Accent 1" w:uiPriority="50"/>
+    <w:lsdException w:name="Grid Table 6 Colorful Accent 1" w:uiPriority="51"/>
+    <w:lsdException w:name="Grid Table 7 Colorful Accent 1" w:uiPriority="52"/>
+    <w:lsdException w:name="Grid Table 1 Light Accent 2" w:uiPriority="46"/>
+    <w:lsdException w:name="Grid Table 2 Accent 2" w:uiPriority="47"/>
+    <w:lsdException w:name="Grid Table 3 Accent 2" w:uiPriority="48"/>
+    <w:lsdException w:name="Grid Table 4 Accent 2" w:uiPriority="49"/>
+    <w:lsdException w:name="Grid Table 5 Dark Accent 2" w:uiPriority="50"/>
+    <w:lsdException w:name="Grid Table 6 Colorful Accent 2" w:uiPriority="51"/>
+    <w:lsdException w:name="Grid Table 7 Colorful Accent 2" w:uiPriority="52"/>
+    <w:lsdException w:name="Grid Table 1 Light Accent 3" w:uiPriority="46"/>
+    <w:lsdException w:name="Grid Table 2 Accent 3" w:uiPriority="47"/>
+    <w:lsdException w:name="Grid Table 3 Accent 3" w:uiPriority="48"/>
+    <w:lsdException w:name="Grid Table 4 Accent 3" w:uiPriority="49"/>
+    <w:lsdException w:name="Grid Table 5 Dark Accent 3" w:uiPriority="50"/>
+    <w:lsdException w:name="Grid Table 6 Colorful Accent 3" w:uiPriority="51"/>
+    <w:lsdException w:name="Grid Table 7 Colorful Accent 3" w:uiPriority="52"/>
+    <w:lsdException w:name="Grid Table 1 Light Accent 4" w:uiPriority="46"/>
+    <w:lsdException w:name="Grid Table 2 Accent 4" w:uiPriority="47"/>
+    <w:lsdException w:name="Grid Table 3 Accent 4" w:uiPriority="48"/>
+    <w:lsdException w:name="Grid Table 4 Accent 4" w:uiPriority="49"/>
+    <w:lsdException w:name="Grid Table 5 Dark Accent 4" w:uiPriority="50"/>
+    <w:lsdException w:name="Grid Table 6 Colorful Accent 4" w:uiPriority="51"/>
+    <w:lsdException w:name="Grid Table 7 Colorful Accent 4" w:uiPriority="52"/>
+    <w:lsdException w:name="Grid Table 1 Light Accent 5" w:uiPriority="46"/>
+    <w:lsdException w:name="Grid Table 2 Accent 5" w:uiPriority="47"/>
+    <w:lsdException w:name="Grid Table 3 Accent 5" w:uiPriority="48"/>
+    <w:lsdException w:name="Grid Table 4 Accent 5" w:uiPriority="49"/>
+    <w:lsdException w:name="Grid Table 5 Dark Accent 5" w:uiPriority="50"/>
+    <w:lsdException w:name="Grid Table 6 Colorful Accent 5" w:uiPriority="51"/>
+    <w:lsdException w:name="Grid Table 7 Colorful Accent 5" w:uiPriority="52"/>
+    <w:lsdException w:name="Grid Table 1 Light Accent 6" w:uiPriority="46"/>
+    <w:lsdException w:name="Grid Table 2 Accent 6" w:uiPriority="47"/>
+    <w:lsdException w:name="Grid Table 3 Accent 6" w:uiPriority="48"/>
+    <w:lsdException w:name="Grid Table 4 Accent 6" w:uiPriority="49"/>
+    <w:lsdException w:name="Grid Table 5 Dark Accent 6" w:uiPriority="50"/>
+    <w:lsdException w:name="Grid Table 6 Colorful Accent 6" w:uiPriority="51"/>
+    <w:lsdException w:name="Grid Table 7 Colorful Accent 6" w:uiPriority="52"/>
+    <w:lsdException w:name="List Table 1 Light" w:uiPriority="46"/>
+    <w:lsdException w:name="List Table 2" w:uiPriority="47"/>
+    <w:lsdException w:name="List Table 3" w:uiPriority="48"/>
+    <w:lsdException w:name="List Table 4" w:uiPriority="49"/>
+    <w:lsdException w:name="List Table 5 Dark" w:uiPriority="50"/>
+    <w:lsdException w:name="List Table 6 Colorful" w:uiPriority="51"/>
+    <w:lsdException w:name="List Table 7 Colorful" w:uiPriority="52"/>
+    <w:lsdException w:name="List Table 1 Light Accent 1" w:uiPriority="46"/>
+    <w:lsdException w:name="List Table 2 Accent 1" w:uiPriority="47"/>
+    <w:lsdException w:name="List Table 3 Accent 1" w:uiPriority="48"/>
+    <w:lsdException w:name="List Table 4 Accent 1" w:uiPriority="49"/>
+    <w:lsdException w:name="List Table 5 Dark Accent 1" w:uiPriority="50"/>
+    <w:lsdException w:name="List Table 6 Colorful Accent 1" w:uiPriority="51"/>
+    <w:lsdException w:name="List Table 7 Colorful Accent 1" w:uiPriority="52"/>
+    <w:lsdException w:name="List Table 1 Light Accent 2" w:uiPriority="46"/>
+    <w:lsdException w:name="List Table 2 Accent 2" w:uiPriority="47"/>
+    <w:lsdException w:name="List Table 3 Accent 2" w:uiPriority="48"/>
+    <w:lsdException w:name="List Table 4 Accent 2" w:uiPriority="49"/>
+    <w:lsdException w:name="List Table 5 Dark Accent 2" w:uiPriority="50"/>
+    <w:lsdException w:name="List Table 6 Colorful Accent 2" w:uiPriority="51"/>
+    <w:lsdException w:name="List Table 7 Colorful Accent 2" w:uiPriority="52"/>
+    <w:lsdException w:name="List Table 1 Light Accent 3" w:uiPriority="46"/>
+    <w:lsdException w:name="List Table 2 Accent 3" w:uiPriority="47"/>
+    <w:lsdException w:name="List Table 3 Accent 3" w:uiPriority="48"/>
+    <w:lsdException w:name="List Table 4 Accent 3" w:uiPriority="49"/>
+    <w:lsdException w:name="List Table 5 Dark Accent 3" w:uiPriority="50"/>
+    <w:lsdException w:name="List Table 6 Colorful Accent 3" w:uiPriority="51"/>
+    <w:lsdException w:name="List Table 7 Colorful Accent 3" w:uiPriority="52"/>
+    <w:lsdException w:name="List Table 1 Light Accent 4" w:uiPriority="46"/>
+    <w:lsdException w:name="List Table 2 Accent 4" w:uiPriority="47"/>
+    <w:lsdException w:name="List Table 3 Accent 4" w:uiPriority="48"/>
+    <w:lsdException w:name="List Table 4 Accent 4" w:uiPriority="49"/>
+    <w:lsdException w:name="List Table 5 Dark Accent 4" w:uiPriority="50"/>
+    <w:lsdException w:name="List Table 6 Colorful Accent 4" w:uiPriority="51"/>
+    <w:lsdException w:name="List Table 7 Colorful Accent 4" w:uiPriority="52"/>
+    <w:lsdException w:name="List Table 1 Light Accent 5" w:uiPriority="46"/>
+    <w:lsdException w:name="List Table 2 Accent 5" w:uiPriority="47"/>
+    <w:lsdException w:name="List Table 3 Accent 5" w:uiPriority="48"/>
+    <w:lsdException w:name="List Table 4 Accent 5" w:uiPriority="49"/>
+    <w:lsdException w:name="List Table 5 Dark Accent 5" w:uiPriority="50"/>
+    <w:lsdException w:name="List Table 6 Colorful Accent 5" w:uiPriority="51"/>
+    <w:lsdException w:name="List Table 7 Colorful Accent 5" w:uiPriority="52"/>
+    <w:lsdException w:name="List Table 1 Light Accent 6" w:uiPriority="46"/>
+    <w:lsdException w:name="List Table 2 Accent 6" w:uiPriority="47"/>
+    <w:lsdException w:name="List Table 3 Accent 6" w:uiPriority="48"/>
+    <w:lsdException w:name="List Table 4 Accent 6" w:uiPriority="49"/>
+    <w:lsdException w:name="List Table 5 Dark Accent 6" w:uiPriority="50"/>
+    <w:lsdException w:name="List Table 6 Colorful Accent 6" w:uiPriority="51"/>
+    <w:lsdException w:name="List Table 7 Colorful Accent 6" w:uiPriority="52"/>
+    <w:lsdException w:name="Mention" w:semiHidden="1" w:unhideWhenUsed="1"/>
+    <w:lsdException w:name="Smart Hyperlink" w:semiHidden="1" w:unhideWhenUsed="1"/>
+    <w:lsdException w:name="Hashtag" w:semiHidden="1" w:unhideWhenUsed="1"/>
+    <w:lsdException w:name="Unresolved Mention" w:semiHidden="1" w:unhideWhenUsed="1"/>
+  </w:latentStyles>
+  <w:style w:type="paragraph" w:default="1" w:styleId="a">
+    <w:name w:val="Normal"/>
+    <w:qFormat/>
+  </w:style>
+  <w:style w:type="character" w:default="1" w:styleId="a0">
+    <w:name w:val="Default Paragraph Font"/>
+    <w:uiPriority w:val="1"/>
+    <w:semiHidden/>
+    <w:unhideWhenUsed/>
+  </w:style>
+  <w:style w:type="table" w:default="1" w:styleId="a1">
+    <w:name w:val="Normal Table"/>
+    <w:uiPriority w:val="99"/>
+    <w:semiHidden/>
+    <w:unhideWhenUsed/>
+    <w:tblPr>
+      <w:tblInd w:w="0" w:type="dxa"/>
+      <w:tblCellMar>
+        <w:top w:w="0" w:type="dxa"/>
+        <w:left w:w="108" w:type="dxa"/>
+        <w:bottom w:w="0" w:type="dxa"/>
+        <w:right w:w="108" w:type="dxa"/>
+      </w:tblCellMar>
+    </w:tblPr>
+  </w:style>
+  <w:style w:type="numbering" w:default="1" w:styleId="a2">
+    <w:name w:val="No List"/>
+    <w:uiPriority w:val="99"/>
+    <w:semiHidden/>
+    <w:unhideWhenUsed/>
+  </w:style>
+  <w:style w:type="character" w:styleId="a3">
+    <w:name w:val="Placeholder Text"/>
+    <w:basedOn w:val="a0"/>
+    <w:uiPriority w:val="99"/>
+    <w:semiHidden/>
+    <w:rsid w:val="003B7A89"/>
+    <w:rPr>
+      <w:color w:val="808080"/>
+    </w:rPr>
+  </w:style>
+</w:styles>
+</file>
+
+<file path=word/glossary/webSettings.xml><?xml version="1.0" encoding="utf-8"?>
+<w:webSettings xmlns:mc="http://schemas.openxmlformats.org/markup-compatibility/2006" xmlns:r="http://schemas.openxmlformats.org/officeDocument/2006/relationships" xmlns:w="http://schemas.openxmlformats.org/wordprocessingml/2006/main" xmlns:w14="http://schemas.microsoft.com/office/word/2010/wordml" xmlns:w15="http://schemas.microsoft.com/office/word/2012/wordml" xmlns:w16cid="http://schemas.microsoft.com/office/word/2016/wordml/cid" xmlns:w16se="http://schemas.microsoft.com/office/word/2015/wordml/symex" mc:Ignorable="w14 w15 w16se w16cid">
+  <w:optimizeForBrowser/>
+  <w:allowPNG/>
+</w:webSettings>
 </file>
 
 <file path=word/theme/theme1.xml><?xml version="1.0" encoding="utf-8"?>
@@ -1381,11 +9126,281 @@
     <b:LCID>en-US</b:LCID>
     <b:RefOrder>1</b:RefOrder>
   </b:Source>
+  <b:Source>
+    <b:Tag>Llo</b:Tag>
+    <b:SourceType>JournalArticle</b:SourceType>
+    <b:Guid>{082015A5-5A22-4987-9DE9-625523872261}</b:Guid>
+    <b:Title>Dynamic volume-return relation of individual stocks</b:Title>
+    <b:Author>
+      <b:Author>
+        <b:NameList>
+          <b:Person>
+            <b:Last>Llorente</b:Last>
+            <b:First>G</b:First>
+          </b:Person>
+          <b:Person>
+            <b:Last>Michaely</b:Last>
+            <b:First>R</b:First>
+          </b:Person>
+          <b:Person>
+            <b:Last>Saar</b:Last>
+            <b:First>G</b:First>
+          </b:Person>
+          <b:Person>
+            <b:Last>Wang</b:Last>
+            <b:First>J</b:First>
+          </b:Person>
+        </b:NameList>
+      </b:Author>
+    </b:Author>
+    <b:JournalName>The Review of Financial Studies</b:JournalName>
+    <b:Year>2002</b:Year>
+    <b:Month>October</b:Month>
+    <b:Pages>1005-1047</b:Pages>
+    <b:Volume>15</b:Volume>
+    <b:Issue>4</b:Issue>
+    <b:RefOrder>5</b:RefOrder>
+  </b:Source>
+  <b:Source>
+    <b:Tag>Bla18</b:Tag>
+    <b:SourceType>JournalArticle</b:SourceType>
+    <b:Guid>{DB9C0452-7510-45FA-8387-314CDFE5EC51}</b:Guid>
+    <b:LCID>en-US</b:LCID>
+    <b:Author>
+      <b:Author>
+        <b:NameList>
+          <b:Person>
+            <b:Last>Blau</b:Last>
+            <b:First>BM</b:First>
+          </b:Person>
+        </b:NameList>
+      </b:Author>
+    </b:Author>
+    <b:Title>Price dynamics and speculative trading in Bitcoin</b:Title>
+    <b:JournalName>Research in International Business and Finance</b:JournalName>
+    <b:Year>2018</b:Year>
+    <b:Month>January</b:Month>
+    <b:Pages>15-21</b:Pages>
+    <b:Volume>43</b:Volume>
+    <b:RefOrder>6</b:RefOrder>
+  </b:Source>
+  <b:Source>
+    <b:Tag>Che</b:Tag>
+    <b:SourceType>JournalArticle</b:SourceType>
+    <b:Guid>{440AD895-2D97-4F0D-901A-0EC6A86EB5E0}</b:Guid>
+    <b:Author>
+      <b:Author>
+        <b:NameList>
+          <b:Person>
+            <b:Last>Cheah</b:Last>
+            <b:First>E.</b:First>
+          </b:Person>
+          <b:Person>
+            <b:Last>Fry</b:Last>
+            <b:First>J.</b:First>
+          </b:Person>
+        </b:NameList>
+      </b:Author>
+    </b:Author>
+    <b:Title>Speculative bubbles in Bitcoin markets? An empirical investigation</b:Title>
+    <b:LCID>en-US</b:LCID>
+    <b:JournalName>Economics Letters</b:JournalName>
+    <b:Year>2015</b:Year>
+    <b:Month>May</b:Month>
+    <b:Pages>32-36</b:Pages>
+    <b:Volume>130</b:Volume>
+    <b:RefOrder>7</b:RefOrder>
+  </b:Source>
+  <b:Source>
+    <b:Tag>And00</b:Tag>
+    <b:SourceType>JournalArticle</b:SourceType>
+    <b:Guid>{C82A0B19-5A6A-48F8-8BEF-003E565FCC38}</b:Guid>
+    <b:LCID>en-US</b:LCID>
+    <b:Author>
+      <b:Author>
+        <b:NameList>
+          <b:Person>
+            <b:Last>Johansen</b:Last>
+            <b:First>Anders</b:First>
+          </b:Person>
+          <b:Person>
+            <b:Last>Ledoit</b:Last>
+            <b:First>Olivier</b:First>
+          </b:Person>
+          <b:Person>
+            <b:Last>Sornette.</b:Last>
+            <b:First>Didier</b:First>
+          </b:Person>
+        </b:NameList>
+      </b:Author>
+    </b:Author>
+    <b:Title>Crashes as Critical Points</b:Title>
+    <b:JournalName>International Journal of Theoretical and Applied Finance</b:JournalName>
+    <b:Year>2000</b:Year>
+    <b:Month>January</b:Month>
+    <b:Volume>3</b:Volume>
+    <b:Issue>1</b:Issue>
+    <b:RefOrder>8</b:RefOrder>
+  </b:Source>
+  <b:Source>
+    <b:Tag>CBa</b:Tag>
+    <b:SourceType>JournalArticle</b:SourceType>
+    <b:Guid>{95158BBF-B2E7-4DDC-9810-CBA127874220}</b:Guid>
+    <b:Author>
+      <b:Author>
+        <b:NameList>
+          <b:Person>
+            <b:Last>Baek</b:Last>
+            <b:First>C.</b:First>
+          </b:Person>
+          <b:Person>
+            <b:Last>Elbeck</b:Last>
+            <b:First>M.</b:First>
+          </b:Person>
+        </b:NameList>
+      </b:Author>
+    </b:Author>
+    <b:Title>Bitcoins as an investment or speculative vehicle? A first look</b:Title>
+    <b:JournalName>Applied Economics Letters</b:JournalName>
+    <b:LCID>en-US</b:LCID>
+    <b:Year>2015</b:Year>
+    <b:Month>January</b:Month>
+    <b:Pages>30-34</b:Pages>
+    <b:Volume>22</b:Volume>
+    <b:Issue>1</b:Issue>
+    <b:RefOrder>9</b:RefOrder>
+  </b:Source>
+  <b:Source>
+    <b:Tag>Sha18</b:Tag>
+    <b:SourceType>JournalArticle</b:SourceType>
+    <b:Guid>{E05008D6-AC56-4A0B-A3FD-389C8B01EB16}</b:Guid>
+    <b:LCID>en-US</b:LCID>
+    <b:Author>
+      <b:Author>
+        <b:NameList>
+          <b:Person>
+            <b:Last>Corbet</b:Last>
+            <b:First>Shaen</b:First>
+          </b:Person>
+          <b:Person>
+            <b:Last>Meegan</b:Last>
+            <b:First>Andrew</b:First>
+          </b:Person>
+          <b:Person>
+            <b:Last>Larkin</b:Last>
+            <b:First>Charles</b:First>
+          </b:Person>
+          <b:Person>
+            <b:Last>Lucey</b:Last>
+            <b:First>Brian</b:First>
+          </b:Person>
+          <b:Person>
+            <b:Last>Yarovaya</b:Last>
+            <b:First>Larisa</b:First>
+          </b:Person>
+        </b:NameList>
+      </b:Author>
+    </b:Author>
+    <b:Title>Exploring the dynamic relationships between cryptocurrencies and other financial assets</b:Title>
+    <b:JournalName>Economics Letters</b:JournalName>
+    <b:Year>2018</b:Year>
+    <b:Month>April</b:Month>
+    <b:Pages>28-34</b:Pages>
+    <b:Volume>165</b:Volume>
+    <b:RefOrder>10</b:RefOrder>
+  </b:Source>
+  <b:Source>
+    <b:Tag>Dyn02</b:Tag>
+    <b:SourceType>JournalArticle</b:SourceType>
+    <b:Guid>{A585F9AE-5D03-4F7E-87E7-4F91E9997B67}</b:Guid>
+    <b:LCID>en-US</b:LCID>
+    <b:Title>Dynamic Conditional Correlation: A Simple Class of Multivariate Generalized Autoregressive Conditional Heteroskedasticity Models</b:Title>
+    <b:JournalName>Journal of Business &amp; Economic Statistics</b:JournalName>
+    <b:Year>2002</b:Year>
+    <b:Month>Jul</b:Month>
+    <b:Pages>339-350</b:Pages>
+    <b:Volume>20</b:Volume>
+    <b:Issue>3</b:Issue>
+    <b:Author>
+      <b:Author>
+        <b:NameList>
+          <b:Person>
+            <b:Last>Engle</b:Last>
+            <b:First>Robert</b:First>
+          </b:Person>
+        </b:NameList>
+      </b:Author>
+    </b:Author>
+    <b:RefOrder>11</b:RefOrder>
+  </b:Source>
+  <b:Source>
+    <b:Tag>Ban171</b:Tag>
+    <b:SourceType>InternetSite</b:SourceType>
+    <b:Guid>{B3990BC8-4559-4DF4-989C-1A8A23DB7F40}</b:Guid>
+    <b:LCID>en-US</b:LCID>
+    <b:Title>Bank-Chain: India’s first Blockchain exploration consortium launched for banks </b:Title>
+    <b:InternetSiteTitle>Express computer</b:InternetSiteTitle>
+    <b:Year>2017</b:Year>
+    <b:YearAccessed>2017</b:YearAccessed>
+    <b:MonthAccessed>12</b:MonthAccessed>
+    <b:DayAccessed>11</b:DayAccessed>
+    <b:URL>http://computer.expressbpd.com/news/bank-chain-indias-first-blockchain-exploration-consortium-launched-for-banks/20453/</b:URL>
+    <b:RefOrder>2</b:RefOrder>
+  </b:Source>
+  <b:Source>
+    <b:Tag>Cor17</b:Tag>
+    <b:SourceType>InternetSite</b:SourceType>
+    <b:Guid>{FC49B24F-521D-421E-AE86-E9A7D0F2E30B}</b:Guid>
+    <b:Title>Corda: Designed for Commerce, Engineered for Deployment</b:Title>
+    <b:Year>2017</b:Year>
+    <b:InternetSiteTitle>R3</b:InternetSiteTitle>
+    <b:YearAccessed>2017</b:YearAccessed>
+    <b:MonthAccessed>12</b:MonthAccessed>
+    <b:DayAccessed>11</b:DayAccessed>
+    <b:URL>http://www.r3cev.com/blog/?author=5703dcfce321405cd80239ee</b:URL>
+    <b:LCID>en-US</b:LCID>
+    <b:RefOrder>3</b:RefOrder>
+  </b:Source>
+  <b:Source>
+    <b:Tag>Ins15</b:Tag>
+    <b:SourceType>InternetSite</b:SourceType>
+    <b:Guid>{BDF71909-050A-4423-A269-9F4C78E4855F}</b:Guid>
+    <b:LCID>en-US</b:LCID>
+    <b:Title>Inside R3CEV's Plot to Bring Distributed Ledgers to Wall Street</b:Title>
+    <b:InternetSiteTitle>Coindesk</b:InternetSiteTitle>
+    <b:Year>2015</b:Year>
+    <b:YearAccessed>2017</b:YearAccessed>
+    <b:MonthAccessed>12</b:MonthAccessed>
+    <b:DayAccessed>11</b:DayAccessed>
+    <b:URL>https://www.coindesk.com/r3cev-distributed-ledger-wall-street/</b:URL>
+    <b:RefOrder>4</b:RefOrder>
+  </b:Source>
+  <b:Source>
+    <b:Tag>Kri15</b:Tag>
+    <b:SourceType>JournalArticle</b:SourceType>
+    <b:Guid>{364F869B-9607-42E3-985C-634618AEE466}</b:Guid>
+    <b:Title>What Are the Main Drivers of the Bitcoin Price? Evidence from Wavelet Coherence Analysis</b:Title>
+    <b:Year>2015</b:Year>
+    <b:Month>April </b:Month>
+    <b:InternetSiteTitle>Plos one</b:InternetSiteTitle>
+    <b:Author>
+      <b:Author>
+        <b:NameList>
+          <b:Person>
+            <b:Last>Kristoufek</b:Last>
+            <b:First>Ladislav</b:First>
+          </b:Person>
+        </b:NameList>
+      </b:Author>
+    </b:Author>
+    <b:LCID>en-US</b:LCID>
+    <b:RefOrder>12</b:RefOrder>
+  </b:Source>
 </b:Sources>
 </file>
 
 <file path=customXml/itemProps1.xml><?xml version="1.0" encoding="utf-8"?>
-<ds:datastoreItem xmlns:ds="http://schemas.openxmlformats.org/officeDocument/2006/customXml" ds:itemID="{DFB6B4C3-E2D7-450B-B1E6-18806D928B25}">
+<ds:datastoreItem xmlns:ds="http://schemas.openxmlformats.org/officeDocument/2006/customXml" ds:itemID="{6CC1BCD3-CBA7-4957-BC88-CFC8C8237D05}">
   <ds:schemaRefs>
     <ds:schemaRef ds:uri="http://schemas.openxmlformats.org/officeDocument/2006/bibliography"/>
   </ds:schemaRefs>
